--- a/Физика/Механика/Задачи/1_Кинематика мат точки.docx
+++ b/Физика/Механика/Задачи/1_Кинематика мат точки.docx
@@ -1,8 +1,5044 @@
 
 <file path=word/document.xml><?xml version="1.0" encoding="utf-8"?>
-<w:document xmlns:wpc="http://schemas.microsoft.com/office/word/2010/wordprocessingCanvas" xmlns:cx="http://schemas.microsoft.com/office/drawing/2014/chartex" xmlns:cx1="http://schemas.microsoft.com/office/drawing/2015/9/8/chartex" xmlns:cx2="http://schemas.microsoft.com/office/drawing/2015/10/21/chartex" xmlns:cx3="http://schemas.microsoft.com/office/drawing/2016/5/9/chartex" xmlns:cx4="http://schemas.microsoft.com/office/drawing/2016/5/10/chartex" xmlns:cx5="http://schemas.microsoft.com/office/drawing/2016/5/11/chartex" xmlns:cx6="http://schemas.microsoft.com/office/drawing/2016/5/12/chartex" xmlns:cx7="http://schemas.microsoft.com/office/drawing/2016/5/13/chartex" xmlns:cx8="http://schemas.microsoft.com/office/drawing/2016/5/14/chartex" xmlns:mc="http://schemas.openxmlformats.org/markup-compatibility/2006" xmlns:aink="http://schemas.microsoft.com/office/drawing/2016/ink" xmlns:am3d="http://schemas.microsoft.com/office/drawing/2017/model3d" xmlns:o="urn:schemas-microsoft-com:office:office" xmlns:r="http://schemas.openxmlformats.org/officeDocument/2006/relationships" xmlns:m="http://schemas.openxmlformats.org/officeDocument/2006/math" xmlns:v="urn:schemas-microsoft-com:vml" xmlns:wp14="http://schemas.microsoft.com/office/word/2010/wordprocessingDrawing" xmlns:wp="http://schemas.openxmlformats.org/drawingml/2006/wordprocessingDrawing" xmlns:w10="urn:schemas-microsoft-com:office:word" xmlns:w="http://schemas.openxmlformats.org/wordprocessingml/2006/main" xmlns:w14="http://schemas.microsoft.com/office/word/2010/wordml" xmlns:w15="http://schemas.microsoft.com/office/word/2012/wordml" xmlns:w16cex="http://schemas.microsoft.com/office/word/2018/wordml/cex" xmlns:w16cid="http://schemas.microsoft.com/office/word/2016/wordml/cid" xmlns:w16="http://schemas.microsoft.com/office/word/2018/wordml" xmlns:w16sdtdh="http://schemas.microsoft.com/office/word/2020/wordml/sdtdatahash" xmlns:w16se="http://schemas.microsoft.com/office/word/2015/wordml/symex" xmlns:wpg="http://schemas.microsoft.com/office/word/2010/wordprocessingGroup" xmlns:wpi="http://schemas.microsoft.com/office/word/2010/wordprocessingInk" xmlns:wne="http://schemas.microsoft.com/office/word/2006/wordml" xmlns:wps="http://schemas.microsoft.com/office/word/2010/wordprocessingShape" mc:Ignorable="w14 w15 w16se w16cid w16 w16cex w16sdtdh wp14">
+<w:document xmlns:wpc="http://schemas.microsoft.com/office/word/2010/wordprocessingCanvas" xmlns:cx="http://schemas.microsoft.com/office/drawing/2014/chartex" xmlns:cx1="http://schemas.microsoft.com/office/drawing/2015/9/8/chartex" xmlns:cx2="http://schemas.microsoft.com/office/drawing/2015/10/21/chartex" xmlns:cx3="http://schemas.microsoft.com/office/drawing/2016/5/9/chartex" xmlns:cx4="http://schemas.microsoft.com/office/drawing/2016/5/10/chartex" xmlns:cx5="http://schemas.microsoft.com/office/drawing/2016/5/11/chartex" xmlns:cx6="http://schemas.microsoft.com/office/drawing/2016/5/12/chartex" xmlns:cx7="http://schemas.microsoft.com/office/drawing/2016/5/13/chartex" xmlns:cx8="http://schemas.microsoft.com/office/drawing/2016/5/14/chartex" xmlns:mc="http://schemas.openxmlformats.org/markup-compatibility/2006" xmlns:aink="http://schemas.microsoft.com/office/drawing/2016/ink" xmlns:am3d="http://schemas.microsoft.com/office/drawing/2017/model3d" xmlns:o="urn:schemas-microsoft-com:office:office" xmlns:oel="http://schemas.microsoft.com/office/2019/extlst" xmlns:r="http://schemas.openxmlformats.org/officeDocument/2006/relationships" xmlns:m="http://schemas.openxmlformats.org/officeDocument/2006/math" xmlns:v="urn:schemas-microsoft-com:vml" xmlns:wp14="http://schemas.microsoft.com/office/word/2010/wordprocessingDrawing" xmlns:wp="http://schemas.openxmlformats.org/drawingml/2006/wordprocessingDrawing" xmlns:w10="urn:schemas-microsoft-com:office:word" xmlns:w="http://schemas.openxmlformats.org/wordprocessingml/2006/main" xmlns:w14="http://schemas.microsoft.com/office/word/2010/wordml" xmlns:w15="http://schemas.microsoft.com/office/word/2012/wordml" xmlns:w16cex="http://schemas.microsoft.com/office/word/2018/wordml/cex" xmlns:w16cid="http://schemas.microsoft.com/office/word/2016/wordml/cid" xmlns:w16="http://schemas.microsoft.com/office/word/2018/wordml" xmlns:w16du="http://schemas.microsoft.com/office/word/2023/wordml/word16du" xmlns:w16sdtdh="http://schemas.microsoft.com/office/word/2020/wordml/sdtdatahash" xmlns:w16se="http://schemas.microsoft.com/office/word/2015/wordml/symex" xmlns:wpg="http://schemas.microsoft.com/office/word/2010/wordprocessingGroup" xmlns:wpi="http://schemas.microsoft.com/office/word/2010/wordprocessingInk" xmlns:wne="http://schemas.microsoft.com/office/word/2006/wordml" xmlns:wps="http://schemas.microsoft.com/office/word/2010/wordprocessingShape" mc:Ignorable="w14 w15 w16se w16cid w16 w16cex w16sdtdh w16du wp14">
   <w:body>
-    <w:p/>
+    <w:p>
+      <w:pPr>
+        <w:rPr>
+          <w:rFonts w:eastAsiaTheme="minorEastAsia"/>
+        </w:rPr>
+      </w:pPr>
+      <w:r>
+        <w:rPr>
+          <w:rFonts w:eastAsiaTheme="minorEastAsia"/>
+        </w:rPr>
+        <w:t>Задачи.</w:t>
+      </w:r>
+    </w:p>
+    <w:p>
+      <w:pPr>
+        <w:pBdr>
+          <w:top w:val="single" w:sz="4" w:space="1" w:color="auto" w:shadow="1"/>
+          <w:left w:val="single" w:sz="4" w:space="4" w:color="auto" w:shadow="1"/>
+          <w:bottom w:val="single" w:sz="4" w:space="1" w:color="auto" w:shadow="1"/>
+          <w:right w:val="single" w:sz="4" w:space="4" w:color="auto" w:shadow="1"/>
+        </w:pBdr>
+      </w:pPr>
+      <w:r>
+        <w:rPr>
+          <w:b/>
+        </w:rPr>
+        <w:t>Задача *</w:t>
+      </w:r>
+      <w:r>
+        <w:t>. Тело брошено под углом</w:t>
+      </w:r>
+      <w:r>
+        <w:t xml:space="preserve"> </w:t>
+      </w:r>
+      <m:oMath>
+        <m:sSub>
+          <m:sSubPr>
+            <m:ctrlPr>
+              <w:rPr>
+                <w:rFonts w:ascii="Cambria Math" w:hAnsi="Cambria Math"/>
+                <w:i/>
+              </w:rPr>
+            </m:ctrlPr>
+          </m:sSubPr>
+          <m:e>
+            <m:r>
+              <w:rPr>
+                <w:rFonts w:ascii="Cambria Math" w:hAnsi="Cambria Math"/>
+              </w:rPr>
+              <m:t>α</m:t>
+            </m:r>
+          </m:e>
+          <m:sub>
+            <m:r>
+              <w:rPr>
+                <w:rFonts w:ascii="Cambria Math" w:hAnsi="Cambria Math"/>
+              </w:rPr>
+              <m:t>0</m:t>
+            </m:r>
+          </m:sub>
+        </m:sSub>
+      </m:oMath>
+      <w:r>
+        <w:t xml:space="preserve"> к горизонту</w:t>
+      </w:r>
+      <w:r>
+        <w:t xml:space="preserve"> </w:t>
+      </w:r>
+      <w:r>
+        <w:rPr>
+          <w:lang w:val="en-US"/>
+        </w:rPr>
+        <w:t>c</w:t>
+      </w:r>
+      <w:r>
+        <w:t xml:space="preserve"> </w:t>
+      </w:r>
+      <w:r>
+        <w:t xml:space="preserve">начальной скоростью </w:t>
+      </w:r>
+      <m:oMath>
+        <m:sSub>
+          <m:sSubPr>
+            <m:ctrlPr>
+              <w:rPr>
+                <w:rFonts w:ascii="Cambria Math" w:hAnsi="Cambria Math"/>
+                <w:i/>
+                <w:lang w:val="en-US"/>
+              </w:rPr>
+            </m:ctrlPr>
+          </m:sSubPr>
+          <m:e>
+            <m:r>
+              <w:rPr>
+                <w:rFonts w:ascii="Cambria Math" w:hAnsi="Cambria Math"/>
+                <w:lang w:val="en-US"/>
+              </w:rPr>
+              <m:t>v</m:t>
+            </m:r>
+          </m:e>
+          <m:sub>
+            <m:r>
+              <w:rPr>
+                <w:rFonts w:ascii="Cambria Math" w:hAnsi="Cambria Math"/>
+              </w:rPr>
+              <m:t>0</m:t>
+            </m:r>
+          </m:sub>
+        </m:sSub>
+      </m:oMath>
+      <w:r>
+        <w:t>. Найти нормальное и тангенциальное ускорение</w:t>
+      </w:r>
+      <w:r>
+        <w:t xml:space="preserve"> </w:t>
+      </w:r>
+      <w:r>
+        <w:t>и радиус кривизны в точке.</w:t>
+      </w:r>
+      <w:r>
+        <w:t xml:space="preserve"> </w:t>
+      </w:r>
+    </w:p>
+    <w:p>
+      <w:pPr>
+        <w:pBdr>
+          <w:top w:val="single" w:sz="4" w:space="1" w:color="auto" w:shadow="1"/>
+          <w:left w:val="single" w:sz="4" w:space="4" w:color="auto" w:shadow="1"/>
+          <w:bottom w:val="single" w:sz="4" w:space="1" w:color="auto" w:shadow="1"/>
+          <w:right w:val="single" w:sz="4" w:space="4" w:color="auto" w:shadow="1"/>
+        </w:pBdr>
+      </w:pPr>
+      <w:r>
+        <w:t>Найти кривизну в начале броска и в вершине полета.</w:t>
+      </w:r>
+    </w:p>
+    <w:p>
+      <w:pPr>
+        <w:rPr>
+          <w:i/>
+        </w:rPr>
+      </w:pPr>
+      <w:r>
+        <w:rPr>
+          <w:b/>
+          <w:noProof/>
+          <w:lang w:eastAsia="ru-RU"/>
+        </w:rPr>
+        <w:drawing>
+          <wp:anchor distT="0" distB="0" distL="114300" distR="114300" simplePos="0" relativeHeight="251663360" behindDoc="0" locked="0" layoutInCell="1" allowOverlap="1" wp14:anchorId="50036413" wp14:editId="2D230F0F">
+            <wp:simplePos x="0" y="0"/>
+            <wp:positionH relativeFrom="column">
+              <wp:posOffset>15240</wp:posOffset>
+            </wp:positionH>
+            <wp:positionV relativeFrom="paragraph">
+              <wp:posOffset>111760</wp:posOffset>
+            </wp:positionV>
+            <wp:extent cx="2162175" cy="1219200"/>
+            <wp:effectExtent l="19050" t="0" r="9525" b="0"/>
+            <wp:wrapSquare wrapText="bothSides"/>
+            <wp:docPr id="1184842782" name="Рисунок 1184842782" descr="E:\STUDENT\ФИЗИКА_РАЗНОЕ\Image\a_tn.gif"/>
+            <wp:cNvGraphicFramePr>
+              <a:graphicFrameLocks xmlns:a="http://schemas.openxmlformats.org/drawingml/2006/main" noChangeAspect="1"/>
+            </wp:cNvGraphicFramePr>
+            <a:graphic xmlns:a="http://schemas.openxmlformats.org/drawingml/2006/main">
+              <a:graphicData uri="http://schemas.openxmlformats.org/drawingml/2006/picture">
+                <pic:pic xmlns:pic="http://schemas.openxmlformats.org/drawingml/2006/picture">
+                  <pic:nvPicPr>
+                    <pic:cNvPr id="0" name="Picture 1" descr="E:\STUDENT\ФИЗИКА_РАЗНОЕ\Image\a_tn.gif"/>
+                    <pic:cNvPicPr>
+                      <a:picLocks noChangeAspect="1" noChangeArrowheads="1"/>
+                    </pic:cNvPicPr>
+                  </pic:nvPicPr>
+                  <pic:blipFill>
+                    <a:blip r:embed="rId5" cstate="print"/>
+                    <a:srcRect/>
+                    <a:stretch>
+                      <a:fillRect/>
+                    </a:stretch>
+                  </pic:blipFill>
+                  <pic:spPr bwMode="auto">
+                    <a:xfrm>
+                      <a:off x="0" y="0"/>
+                      <a:ext cx="2162175" cy="1219200"/>
+                    </a:xfrm>
+                    <a:prstGeom prst="rect">
+                      <a:avLst/>
+                    </a:prstGeom>
+                    <a:noFill/>
+                    <a:ln w="9525">
+                      <a:noFill/>
+                      <a:miter lim="800000"/>
+                      <a:headEnd/>
+                      <a:tailEnd/>
+                    </a:ln>
+                  </pic:spPr>
+                </pic:pic>
+              </a:graphicData>
+            </a:graphic>
+          </wp:anchor>
+        </w:drawing>
+      </w:r>
+      <w:r>
+        <w:rPr>
+          <w:b/>
+        </w:rPr>
+        <w:t>Решение</w:t>
+      </w:r>
+      <w:r>
+        <w:t xml:space="preserve">. Нормальное и тангенциальное ускорения получаются при разложении обычного ускорения на два вектора – касательный к траектории и нормальный в той же точке (рис). В свободном полете, когда на тело кроме силы тяжести ничего не действует </w:t>
+      </w:r>
+      <m:oMath>
+        <m:r>
+          <m:rPr>
+            <m:sty m:val="bi"/>
+          </m:rPr>
+          <w:rPr>
+            <w:rFonts w:ascii="Cambria Math" w:hAnsi="Cambria Math"/>
+          </w:rPr>
+          <m:t>F</m:t>
+        </m:r>
+        <m:r>
+          <w:rPr>
+            <w:rFonts w:ascii="Cambria Math" w:hAnsi="Cambria Math"/>
+          </w:rPr>
+          <m:t>=</m:t>
+        </m:r>
+        <m:r>
+          <w:rPr>
+            <w:rFonts w:ascii="Cambria Math" w:hAnsi="Cambria Math"/>
+            <w:lang w:val="en-US"/>
+          </w:rPr>
+          <m:t>m</m:t>
+        </m:r>
+        <m:r>
+          <m:rPr>
+            <m:sty m:val="bi"/>
+          </m:rPr>
+          <w:rPr>
+            <w:rFonts w:ascii="Cambria Math" w:hAnsi="Cambria Math"/>
+            <w:lang w:val="en-US"/>
+          </w:rPr>
+          <m:t>a</m:t>
+        </m:r>
+        <m:r>
+          <w:rPr>
+            <w:rFonts w:ascii="Cambria Math" w:hAnsi="Cambria Math"/>
+          </w:rPr>
+          <m:t>=</m:t>
+        </m:r>
+        <m:r>
+          <w:rPr>
+            <w:rFonts w:ascii="Cambria Math" w:hAnsi="Cambria Math"/>
+            <w:lang w:val="en-US"/>
+          </w:rPr>
+          <m:t>m</m:t>
+        </m:r>
+        <m:r>
+          <m:rPr>
+            <m:sty m:val="bi"/>
+          </m:rPr>
+          <w:rPr>
+            <w:rFonts w:ascii="Cambria Math" w:hAnsi="Cambria Math"/>
+            <w:lang w:val="en-US"/>
+          </w:rPr>
+          <m:t>g</m:t>
+        </m:r>
+      </m:oMath>
+      <w:r>
+        <w:t xml:space="preserve">, </w:t>
+      </w:r>
+      <w:r>
+        <w:t xml:space="preserve">т.е. </w:t>
+      </w:r>
+      <m:oMath>
+        <m:r>
+          <m:rPr>
+            <m:sty m:val="bi"/>
+          </m:rPr>
+          <w:rPr>
+            <w:rFonts w:ascii="Cambria Math" w:hAnsi="Cambria Math"/>
+          </w:rPr>
+          <m:t>a</m:t>
+        </m:r>
+        <m:r>
+          <w:rPr>
+            <w:rFonts w:ascii="Cambria Math" w:hAnsi="Cambria Math"/>
+          </w:rPr>
+          <m:t>=</m:t>
+        </m:r>
+        <m:r>
+          <m:rPr>
+            <m:sty m:val="bi"/>
+          </m:rPr>
+          <w:rPr>
+            <w:rFonts w:ascii="Cambria Math" w:hAnsi="Cambria Math"/>
+          </w:rPr>
+          <m:t>g</m:t>
+        </m:r>
+      </m:oMath>
+      <w:r>
+        <w:t>.</w:t>
+      </w:r>
+      <w:r>
+        <w:t xml:space="preserve"> </w:t>
+      </w:r>
+      <w:r>
+        <w:t>Это заметно упрощает задачу.</w:t>
+      </w:r>
+    </w:p>
+    <w:p>
+      <w:r>
+        <w:rPr>
+          <w:noProof/>
+          <w:lang w:eastAsia="ru-RU"/>
+        </w:rPr>
+        <w:drawing>
+          <wp:anchor distT="0" distB="0" distL="114300" distR="114300" simplePos="0" relativeHeight="251664384" behindDoc="0" locked="0" layoutInCell="1" allowOverlap="1" wp14:anchorId="35058A57" wp14:editId="309907EB">
+            <wp:simplePos x="0" y="0"/>
+            <wp:positionH relativeFrom="margin">
+              <wp:align>left</wp:align>
+            </wp:positionH>
+            <wp:positionV relativeFrom="paragraph">
+              <wp:posOffset>294005</wp:posOffset>
+            </wp:positionV>
+            <wp:extent cx="1685925" cy="1438275"/>
+            <wp:effectExtent l="0" t="0" r="9525" b="9525"/>
+            <wp:wrapSquare wrapText="bothSides"/>
+            <wp:docPr id="624715982" name="Рисунок 3" descr="E:\STUDENT\ФИЗИКА_РАЗНОЕ\Image\a_tn1.gif"/>
+            <wp:cNvGraphicFramePr>
+              <a:graphicFrameLocks xmlns:a="http://schemas.openxmlformats.org/drawingml/2006/main" noChangeAspect="1"/>
+            </wp:cNvGraphicFramePr>
+            <a:graphic xmlns:a="http://schemas.openxmlformats.org/drawingml/2006/main">
+              <a:graphicData uri="http://schemas.openxmlformats.org/drawingml/2006/picture">
+                <pic:pic xmlns:pic="http://schemas.openxmlformats.org/drawingml/2006/picture">
+                  <pic:nvPicPr>
+                    <pic:cNvPr id="0" name="Picture 3" descr="E:\STUDENT\ФИЗИКА_РАЗНОЕ\Image\a_tn1.gif"/>
+                    <pic:cNvPicPr>
+                      <a:picLocks noChangeAspect="1" noChangeArrowheads="1"/>
+                    </pic:cNvPicPr>
+                  </pic:nvPicPr>
+                  <pic:blipFill>
+                    <a:blip r:embed="rId6" cstate="print"/>
+                    <a:srcRect/>
+                    <a:stretch>
+                      <a:fillRect/>
+                    </a:stretch>
+                  </pic:blipFill>
+                  <pic:spPr bwMode="auto">
+                    <a:xfrm>
+                      <a:off x="0" y="0"/>
+                      <a:ext cx="1685925" cy="1438275"/>
+                    </a:xfrm>
+                    <a:prstGeom prst="rect">
+                      <a:avLst/>
+                    </a:prstGeom>
+                    <a:noFill/>
+                    <a:ln w="9525">
+                      <a:noFill/>
+                      <a:miter lim="800000"/>
+                      <a:headEnd/>
+                      <a:tailEnd/>
+                    </a:ln>
+                  </pic:spPr>
+                </pic:pic>
+              </a:graphicData>
+            </a:graphic>
+          </wp:anchor>
+        </w:drawing>
+      </w:r>
+      <w:r>
+        <w:t>Из второго рисунка можно увидеть, что</w:t>
+      </w:r>
+    </w:p>
+    <w:p>
+      <w:pPr>
+        <w:rPr>
+          <w:i/>
+          <w:lang w:val="en-US"/>
+        </w:rPr>
+      </w:pPr>
+      <m:oMathPara>
+        <m:oMath>
+          <m:sSub>
+            <m:sSubPr>
+              <m:ctrlPr>
+                <w:rPr>
+                  <w:rFonts w:ascii="Cambria Math" w:hAnsi="Cambria Math"/>
+                  <w:i/>
+                </w:rPr>
+              </m:ctrlPr>
+            </m:sSubPr>
+            <m:e>
+              <m:r>
+                <w:rPr>
+                  <w:rFonts w:ascii="Cambria Math" w:hAnsi="Cambria Math"/>
+                  <w:lang w:val="en-US"/>
+                </w:rPr>
+                <m:t>a</m:t>
+              </m:r>
+            </m:e>
+            <m:sub>
+              <m:r>
+                <w:rPr>
+                  <w:rFonts w:ascii="Cambria Math" w:hAnsi="Cambria Math"/>
+                </w:rPr>
+                <m:t>t</m:t>
+              </m:r>
+            </m:sub>
+          </m:sSub>
+          <m:r>
+            <w:rPr>
+              <w:rFonts w:ascii="Cambria Math" w:hAnsi="Cambria Math"/>
+            </w:rPr>
+            <m:t>=g</m:t>
+          </m:r>
+          <m:func>
+            <m:funcPr>
+              <m:ctrlPr>
+                <w:rPr>
+                  <w:rFonts w:ascii="Cambria Math" w:hAnsi="Cambria Math"/>
+                  <w:i/>
+                </w:rPr>
+              </m:ctrlPr>
+            </m:funcPr>
+            <m:fName>
+              <m:r>
+                <m:rPr>
+                  <m:sty m:val="p"/>
+                </m:rPr>
+                <w:rPr>
+                  <w:rFonts w:ascii="Cambria Math" w:hAnsi="Cambria Math"/>
+                </w:rPr>
+                <m:t>cos</m:t>
+              </m:r>
+            </m:fName>
+            <m:e>
+              <m:r>
+                <w:rPr>
+                  <w:rFonts w:ascii="Cambria Math" w:hAnsi="Cambria Math"/>
+                </w:rPr>
+                <m:t>α</m:t>
+              </m:r>
+            </m:e>
+          </m:func>
+          <m:r>
+            <w:rPr>
+              <w:rFonts w:ascii="Cambria Math" w:hAnsi="Cambria Math"/>
+            </w:rPr>
+            <m:t xml:space="preserve">;   </m:t>
+          </m:r>
+          <m:func>
+            <m:funcPr>
+              <m:ctrlPr>
+                <w:rPr>
+                  <w:rFonts w:ascii="Cambria Math" w:hAnsi="Cambria Math"/>
+                  <w:i/>
+                </w:rPr>
+              </m:ctrlPr>
+            </m:funcPr>
+            <m:fName>
+              <m:r>
+                <m:rPr>
+                  <m:sty m:val="p"/>
+                </m:rPr>
+                <w:rPr>
+                  <w:rFonts w:ascii="Cambria Math" w:hAnsi="Cambria Math"/>
+                </w:rPr>
+                <m:t>cos</m:t>
+              </m:r>
+            </m:fName>
+            <m:e>
+              <m:r>
+                <w:rPr>
+                  <w:rFonts w:ascii="Cambria Math" w:hAnsi="Cambria Math"/>
+                </w:rPr>
+                <m:t>α</m:t>
+              </m:r>
+            </m:e>
+          </m:func>
+          <m:r>
+            <w:rPr>
+              <w:rFonts w:ascii="Cambria Math" w:hAnsi="Cambria Math"/>
+            </w:rPr>
+            <m:t>=</m:t>
+          </m:r>
+          <m:f>
+            <m:fPr>
+              <m:ctrlPr>
+                <w:rPr>
+                  <w:rFonts w:ascii="Cambria Math" w:hAnsi="Cambria Math"/>
+                  <w:i/>
+                </w:rPr>
+              </m:ctrlPr>
+            </m:fPr>
+            <m:num>
+              <m:sSub>
+                <m:sSubPr>
+                  <m:ctrlPr>
+                    <w:rPr>
+                      <w:rFonts w:ascii="Cambria Math" w:hAnsi="Cambria Math"/>
+                      <w:i/>
+                    </w:rPr>
+                  </m:ctrlPr>
+                </m:sSubPr>
+                <m:e>
+                  <m:r>
+                    <w:rPr>
+                      <w:rFonts w:ascii="Cambria Math" w:hAnsi="Cambria Math"/>
+                    </w:rPr>
+                    <m:t>v</m:t>
+                  </m:r>
+                </m:e>
+                <m:sub>
+                  <m:r>
+                    <w:rPr>
+                      <w:rFonts w:ascii="Cambria Math" w:hAnsi="Cambria Math"/>
+                    </w:rPr>
+                    <m:t>y</m:t>
+                  </m:r>
+                </m:sub>
+              </m:sSub>
+              <m:ctrlPr>
+                <w:rPr>
+                  <w:rFonts w:ascii="Cambria Math" w:hAnsi="Cambria Math"/>
+                  <w:i/>
+                  <w:lang w:val="en-US"/>
+                </w:rPr>
+              </m:ctrlPr>
+            </m:num>
+            <m:den>
+              <m:r>
+                <w:rPr>
+                  <w:rFonts w:ascii="Cambria Math" w:hAnsi="Cambria Math"/>
+                  <w:lang w:val="en-US"/>
+                </w:rPr>
+                <m:t>v</m:t>
+              </m:r>
+              <m:ctrlPr>
+                <w:rPr>
+                  <w:rFonts w:ascii="Cambria Math" w:hAnsi="Cambria Math"/>
+                  <w:i/>
+                  <w:lang w:val="en-US"/>
+                </w:rPr>
+              </m:ctrlPr>
+            </m:den>
+          </m:f>
+          <m:r>
+            <w:rPr>
+              <w:rFonts w:ascii="Cambria Math" w:hAnsi="Cambria Math"/>
+              <w:lang w:val="en-US"/>
+            </w:rPr>
+            <m:t xml:space="preserve">→ </m:t>
+          </m:r>
+          <m:sSub>
+            <m:sSubPr>
+              <m:ctrlPr>
+                <w:rPr>
+                  <w:rFonts w:ascii="Cambria Math" w:hAnsi="Cambria Math"/>
+                  <w:i/>
+                </w:rPr>
+              </m:ctrlPr>
+            </m:sSubPr>
+            <m:e>
+              <m:r>
+                <w:rPr>
+                  <w:rFonts w:ascii="Cambria Math" w:hAnsi="Cambria Math"/>
+                  <w:lang w:val="en-US"/>
+                </w:rPr>
+                <m:t>a</m:t>
+              </m:r>
+            </m:e>
+            <m:sub>
+              <m:r>
+                <w:rPr>
+                  <w:rFonts w:ascii="Cambria Math" w:hAnsi="Cambria Math"/>
+                </w:rPr>
+                <m:t>t</m:t>
+              </m:r>
+            </m:sub>
+          </m:sSub>
+          <m:r>
+            <w:rPr>
+              <w:rFonts w:ascii="Cambria Math" w:hAnsi="Cambria Math"/>
+            </w:rPr>
+            <m:t>=</m:t>
+          </m:r>
+          <m:f>
+            <m:fPr>
+              <m:ctrlPr>
+                <w:rPr>
+                  <w:rFonts w:ascii="Cambria Math" w:hAnsi="Cambria Math"/>
+                  <w:i/>
+                </w:rPr>
+              </m:ctrlPr>
+            </m:fPr>
+            <m:num>
+              <m:r>
+                <w:rPr>
+                  <w:rFonts w:ascii="Cambria Math" w:hAnsi="Cambria Math"/>
+                  <w:lang w:val="en-US"/>
+                </w:rPr>
+                <m:t>g</m:t>
+              </m:r>
+              <m:sSub>
+                <m:sSubPr>
+                  <m:ctrlPr>
+                    <w:rPr>
+                      <w:rFonts w:ascii="Cambria Math" w:hAnsi="Cambria Math"/>
+                      <w:i/>
+                    </w:rPr>
+                  </m:ctrlPr>
+                </m:sSubPr>
+                <m:e>
+                  <m:r>
+                    <w:rPr>
+                      <w:rFonts w:ascii="Cambria Math" w:hAnsi="Cambria Math"/>
+                    </w:rPr>
+                    <m:t>v</m:t>
+                  </m:r>
+                </m:e>
+                <m:sub>
+                  <m:r>
+                    <w:rPr>
+                      <w:rFonts w:ascii="Cambria Math" w:hAnsi="Cambria Math"/>
+                    </w:rPr>
+                    <m:t>y</m:t>
+                  </m:r>
+                </m:sub>
+              </m:sSub>
+              <m:ctrlPr>
+                <w:rPr>
+                  <w:rFonts w:ascii="Cambria Math" w:hAnsi="Cambria Math"/>
+                  <w:i/>
+                  <w:lang w:val="en-US"/>
+                </w:rPr>
+              </m:ctrlPr>
+            </m:num>
+            <m:den>
+              <m:r>
+                <w:rPr>
+                  <w:rFonts w:ascii="Cambria Math" w:hAnsi="Cambria Math"/>
+                  <w:lang w:val="en-US"/>
+                </w:rPr>
+                <m:t>v</m:t>
+              </m:r>
+              <m:ctrlPr>
+                <w:rPr>
+                  <w:rFonts w:ascii="Cambria Math" w:hAnsi="Cambria Math"/>
+                  <w:i/>
+                  <w:lang w:val="en-US"/>
+                </w:rPr>
+              </m:ctrlPr>
+            </m:den>
+          </m:f>
+        </m:oMath>
+      </m:oMathPara>
+    </w:p>
+    <w:p>
+      <w:pPr>
+        <w:rPr>
+          <w:i/>
+          <w:lang w:val="en-US"/>
+        </w:rPr>
+      </w:pPr>
+      <m:oMathPara>
+        <m:oMath>
+          <m:sSub>
+            <m:sSubPr>
+              <m:ctrlPr>
+                <w:rPr>
+                  <w:rFonts w:ascii="Cambria Math" w:hAnsi="Cambria Math"/>
+                  <w:i/>
+                  <w:lang w:val="en-US"/>
+                </w:rPr>
+              </m:ctrlPr>
+            </m:sSubPr>
+            <m:e>
+              <m:r>
+                <w:rPr>
+                  <w:rFonts w:ascii="Cambria Math" w:hAnsi="Cambria Math"/>
+                  <w:lang w:val="en-US"/>
+                </w:rPr>
+                <m:t>a</m:t>
+              </m:r>
+            </m:e>
+            <m:sub>
+              <m:r>
+                <w:rPr>
+                  <w:rFonts w:ascii="Cambria Math" w:hAnsi="Cambria Math"/>
+                  <w:lang w:val="en-US"/>
+                </w:rPr>
+                <m:t>n</m:t>
+              </m:r>
+            </m:sub>
+          </m:sSub>
+          <m:r>
+            <w:rPr>
+              <w:rFonts w:ascii="Cambria Math" w:hAnsi="Cambria Math"/>
+              <w:lang w:val="en-US"/>
+            </w:rPr>
+            <m:t>=g</m:t>
+          </m:r>
+          <m:func>
+            <m:funcPr>
+              <m:ctrlPr>
+                <w:rPr>
+                  <w:rFonts w:ascii="Cambria Math" w:hAnsi="Cambria Math"/>
+                  <w:i/>
+                  <w:lang w:val="en-US"/>
+                </w:rPr>
+              </m:ctrlPr>
+            </m:funcPr>
+            <m:fName>
+              <m:r>
+                <m:rPr>
+                  <m:sty m:val="p"/>
+                </m:rPr>
+                <w:rPr>
+                  <w:rFonts w:ascii="Cambria Math" w:hAnsi="Cambria Math"/>
+                  <w:lang w:val="en-US"/>
+                </w:rPr>
+                <m:t>sin</m:t>
+              </m:r>
+            </m:fName>
+            <m:e>
+              <m:r>
+                <w:rPr>
+                  <w:rFonts w:ascii="Cambria Math" w:hAnsi="Cambria Math"/>
+                  <w:lang w:val="en-US"/>
+                </w:rPr>
+                <m:t>α</m:t>
+              </m:r>
+            </m:e>
+          </m:func>
+          <m:r>
+            <w:rPr>
+              <w:rFonts w:ascii="Cambria Math" w:hAnsi="Cambria Math"/>
+              <w:lang w:val="en-US"/>
+            </w:rPr>
+            <m:t xml:space="preserve">;   </m:t>
+          </m:r>
+          <m:func>
+            <m:funcPr>
+              <m:ctrlPr>
+                <w:rPr>
+                  <w:rFonts w:ascii="Cambria Math" w:hAnsi="Cambria Math"/>
+                  <w:i/>
+                </w:rPr>
+              </m:ctrlPr>
+            </m:funcPr>
+            <m:fName>
+              <m:r>
+                <m:rPr>
+                  <m:sty m:val="p"/>
+                </m:rPr>
+                <w:rPr>
+                  <w:rFonts w:ascii="Cambria Math" w:hAnsi="Cambria Math"/>
+                </w:rPr>
+                <m:t>sin</m:t>
+              </m:r>
+            </m:fName>
+            <m:e>
+              <m:r>
+                <w:rPr>
+                  <w:rFonts w:ascii="Cambria Math" w:hAnsi="Cambria Math"/>
+                </w:rPr>
+                <m:t>α</m:t>
+              </m:r>
+            </m:e>
+          </m:func>
+          <m:r>
+            <w:rPr>
+              <w:rFonts w:ascii="Cambria Math" w:hAnsi="Cambria Math"/>
+            </w:rPr>
+            <m:t>=</m:t>
+          </m:r>
+          <m:f>
+            <m:fPr>
+              <m:ctrlPr>
+                <w:rPr>
+                  <w:rFonts w:ascii="Cambria Math" w:hAnsi="Cambria Math"/>
+                  <w:i/>
+                </w:rPr>
+              </m:ctrlPr>
+            </m:fPr>
+            <m:num>
+              <m:sSub>
+                <m:sSubPr>
+                  <m:ctrlPr>
+                    <w:rPr>
+                      <w:rFonts w:ascii="Cambria Math" w:hAnsi="Cambria Math"/>
+                      <w:i/>
+                    </w:rPr>
+                  </m:ctrlPr>
+                </m:sSubPr>
+                <m:e>
+                  <m:r>
+                    <w:rPr>
+                      <w:rFonts w:ascii="Cambria Math" w:hAnsi="Cambria Math"/>
+                    </w:rPr>
+                    <m:t>v</m:t>
+                  </m:r>
+                </m:e>
+                <m:sub>
+                  <m:r>
+                    <w:rPr>
+                      <w:rFonts w:ascii="Cambria Math" w:hAnsi="Cambria Math"/>
+                    </w:rPr>
+                    <m:t>x</m:t>
+                  </m:r>
+                </m:sub>
+              </m:sSub>
+              <m:ctrlPr>
+                <w:rPr>
+                  <w:rFonts w:ascii="Cambria Math" w:hAnsi="Cambria Math"/>
+                  <w:i/>
+                  <w:lang w:val="en-US"/>
+                </w:rPr>
+              </m:ctrlPr>
+            </m:num>
+            <m:den>
+              <m:r>
+                <w:rPr>
+                  <w:rFonts w:ascii="Cambria Math" w:hAnsi="Cambria Math"/>
+                  <w:lang w:val="en-US"/>
+                </w:rPr>
+                <m:t>v</m:t>
+              </m:r>
+              <m:ctrlPr>
+                <w:rPr>
+                  <w:rFonts w:ascii="Cambria Math" w:hAnsi="Cambria Math"/>
+                  <w:i/>
+                  <w:lang w:val="en-US"/>
+                </w:rPr>
+              </m:ctrlPr>
+            </m:den>
+          </m:f>
+          <m:r>
+            <w:rPr>
+              <w:rFonts w:ascii="Cambria Math" w:hAnsi="Cambria Math"/>
+              <w:lang w:val="en-US"/>
+            </w:rPr>
+            <m:t xml:space="preserve">→ </m:t>
+          </m:r>
+          <m:sSub>
+            <m:sSubPr>
+              <m:ctrlPr>
+                <w:rPr>
+                  <w:rFonts w:ascii="Cambria Math" w:hAnsi="Cambria Math"/>
+                  <w:i/>
+                  <w:lang w:val="en-US"/>
+                </w:rPr>
+              </m:ctrlPr>
+            </m:sSubPr>
+            <m:e>
+              <m:r>
+                <w:rPr>
+                  <w:rFonts w:ascii="Cambria Math" w:hAnsi="Cambria Math"/>
+                  <w:lang w:val="en-US"/>
+                </w:rPr>
+                <m:t>a</m:t>
+              </m:r>
+            </m:e>
+            <m:sub>
+              <m:r>
+                <w:rPr>
+                  <w:rFonts w:ascii="Cambria Math" w:hAnsi="Cambria Math"/>
+                  <w:lang w:val="en-US"/>
+                </w:rPr>
+                <m:t>n</m:t>
+              </m:r>
+            </m:sub>
+          </m:sSub>
+          <m:r>
+            <w:rPr>
+              <w:rFonts w:ascii="Cambria Math" w:hAnsi="Cambria Math"/>
+              <w:lang w:val="en-US"/>
+            </w:rPr>
+            <m:t>=</m:t>
+          </m:r>
+          <m:f>
+            <m:fPr>
+              <m:ctrlPr>
+                <w:rPr>
+                  <w:rFonts w:ascii="Cambria Math" w:hAnsi="Cambria Math"/>
+                  <w:i/>
+                </w:rPr>
+              </m:ctrlPr>
+            </m:fPr>
+            <m:num>
+              <m:r>
+                <w:rPr>
+                  <w:rFonts w:ascii="Cambria Math" w:hAnsi="Cambria Math"/>
+                </w:rPr>
+                <m:t>g</m:t>
+              </m:r>
+              <m:sSub>
+                <m:sSubPr>
+                  <m:ctrlPr>
+                    <w:rPr>
+                      <w:rFonts w:ascii="Cambria Math" w:hAnsi="Cambria Math"/>
+                      <w:i/>
+                    </w:rPr>
+                  </m:ctrlPr>
+                </m:sSubPr>
+                <m:e>
+                  <m:r>
+                    <w:rPr>
+                      <w:rFonts w:ascii="Cambria Math" w:hAnsi="Cambria Math"/>
+                    </w:rPr>
+                    <m:t>v</m:t>
+                  </m:r>
+                </m:e>
+                <m:sub>
+                  <m:r>
+                    <w:rPr>
+                      <w:rFonts w:ascii="Cambria Math" w:hAnsi="Cambria Math"/>
+                    </w:rPr>
+                    <m:t>x</m:t>
+                  </m:r>
+                </m:sub>
+              </m:sSub>
+              <m:ctrlPr>
+                <w:rPr>
+                  <w:rFonts w:ascii="Cambria Math" w:hAnsi="Cambria Math"/>
+                  <w:i/>
+                  <w:lang w:val="en-US"/>
+                </w:rPr>
+              </m:ctrlPr>
+            </m:num>
+            <m:den>
+              <m:r>
+                <w:rPr>
+                  <w:rFonts w:ascii="Cambria Math" w:hAnsi="Cambria Math"/>
+                  <w:lang w:val="en-US"/>
+                </w:rPr>
+                <m:t>v</m:t>
+              </m:r>
+              <m:ctrlPr>
+                <w:rPr>
+                  <w:rFonts w:ascii="Cambria Math" w:hAnsi="Cambria Math"/>
+                  <w:i/>
+                  <w:lang w:val="en-US"/>
+                </w:rPr>
+              </m:ctrlPr>
+            </m:den>
+          </m:f>
+        </m:oMath>
+      </m:oMathPara>
+    </w:p>
+    <w:p>
+      <w:r>
+        <w:t xml:space="preserve">Осталось найти </w:t>
+      </w:r>
+      <m:oMath>
+        <m:sSub>
+          <m:sSubPr>
+            <m:ctrlPr>
+              <w:rPr>
+                <w:rFonts w:ascii="Cambria Math" w:hAnsi="Cambria Math"/>
+                <w:i/>
+              </w:rPr>
+            </m:ctrlPr>
+          </m:sSubPr>
+          <m:e>
+            <m:r>
+              <w:rPr>
+                <w:rFonts w:ascii="Cambria Math" w:hAnsi="Cambria Math"/>
+              </w:rPr>
+              <m:t>v</m:t>
+            </m:r>
+          </m:e>
+          <m:sub>
+            <m:r>
+              <w:rPr>
+                <w:rFonts w:ascii="Cambria Math" w:hAnsi="Cambria Math"/>
+              </w:rPr>
+              <m:t>x</m:t>
+            </m:r>
+          </m:sub>
+        </m:sSub>
+      </m:oMath>
+      <w:r>
+        <w:t xml:space="preserve"> и </w:t>
+      </w:r>
+      <m:oMath>
+        <m:sSub>
+          <m:sSubPr>
+            <m:ctrlPr>
+              <w:rPr>
+                <w:rFonts w:ascii="Cambria Math" w:hAnsi="Cambria Math"/>
+                <w:i/>
+              </w:rPr>
+            </m:ctrlPr>
+          </m:sSubPr>
+          <m:e>
+            <m:r>
+              <w:rPr>
+                <w:rFonts w:ascii="Cambria Math" w:hAnsi="Cambria Math"/>
+              </w:rPr>
+              <m:t>v</m:t>
+            </m:r>
+          </m:e>
+          <m:sub>
+            <m:r>
+              <w:rPr>
+                <w:rFonts w:ascii="Cambria Math" w:hAnsi="Cambria Math"/>
+              </w:rPr>
+              <m:t>y</m:t>
+            </m:r>
+          </m:sub>
+        </m:sSub>
+      </m:oMath>
+      <w:r>
+        <w:t xml:space="preserve">. </w:t>
+      </w:r>
+      <w:r>
+        <w:t xml:space="preserve">Пусть </w:t>
+      </w:r>
+      <m:oMath>
+        <m:sSub>
+          <m:sSubPr>
+            <m:ctrlPr>
+              <w:rPr>
+                <w:rFonts w:ascii="Cambria Math" w:hAnsi="Cambria Math"/>
+                <w:i/>
+              </w:rPr>
+            </m:ctrlPr>
+          </m:sSubPr>
+          <m:e>
+            <m:r>
+              <w:rPr>
+                <w:rFonts w:ascii="Cambria Math" w:hAnsi="Cambria Math"/>
+              </w:rPr>
+              <m:t>α</m:t>
+            </m:r>
+          </m:e>
+          <m:sub>
+            <m:r>
+              <w:rPr>
+                <w:rFonts w:ascii="Cambria Math" w:hAnsi="Cambria Math"/>
+              </w:rPr>
+              <m:t>0</m:t>
+            </m:r>
+          </m:sub>
+        </m:sSub>
+      </m:oMath>
+      <w:r>
+        <w:t xml:space="preserve"> </w:t>
+      </w:r>
+      <w:r>
+        <w:t xml:space="preserve">- </w:t>
+      </w:r>
+      <w:r>
+        <w:t>угол, под которым тело запущено вдоль горизонта. Тогда можем написать</w:t>
+      </w:r>
+      <w:r>
+        <w:t xml:space="preserve"> </w:t>
+      </w:r>
+      <m:oMath>
+        <m:d>
+          <m:dPr>
+            <m:ctrlPr>
+              <w:rPr>
+                <w:rFonts w:ascii="Cambria Math" w:hAnsi="Cambria Math"/>
+                <w:i/>
+              </w:rPr>
+            </m:ctrlPr>
+          </m:dPr>
+          <m:e>
+            <m:r>
+              <w:rPr>
+                <w:rFonts w:ascii="Cambria Math" w:hAnsi="Cambria Math"/>
+                <w:lang w:val="en-US"/>
+              </w:rPr>
+              <m:t>OX</m:t>
+            </m:r>
+            <m:r>
+              <w:rPr>
+                <w:rFonts w:ascii="Cambria Math" w:hAnsi="Cambria Math"/>
+              </w:rPr>
+              <m:t>↑↓</m:t>
+            </m:r>
+            <m:r>
+              <m:rPr>
+                <m:sty m:val="bi"/>
+              </m:rPr>
+              <w:rPr>
+                <w:rFonts w:ascii="Cambria Math" w:hAnsi="Cambria Math"/>
+                <w:lang w:val="en-US"/>
+              </w:rPr>
+              <m:t>g</m:t>
+            </m:r>
+            <m:ctrlPr>
+              <w:rPr>
+                <w:rFonts w:ascii="Cambria Math" w:hAnsi="Cambria Math"/>
+                <w:b/>
+                <w:i/>
+                <w:lang w:val="en-US"/>
+              </w:rPr>
+            </m:ctrlPr>
+          </m:e>
+        </m:d>
+      </m:oMath>
+      <w:r>
+        <w:t>:</w:t>
+      </w:r>
+    </w:p>
+    <w:p>
+      <m:oMathPara>
+        <m:oMath>
+          <m:r>
+            <m:rPr>
+              <m:sty m:val="bi"/>
+            </m:rPr>
+            <w:rPr>
+              <w:rFonts w:ascii="Cambria Math" w:hAnsi="Cambria Math"/>
+            </w:rPr>
+            <m:t>v</m:t>
+          </m:r>
+          <m:r>
+            <w:rPr>
+              <w:rFonts w:ascii="Cambria Math" w:hAnsi="Cambria Math"/>
+            </w:rPr>
+            <m:t>=</m:t>
+          </m:r>
+          <m:r>
+            <m:rPr>
+              <m:sty m:val="bi"/>
+            </m:rPr>
+            <w:rPr>
+              <w:rFonts w:ascii="Cambria Math" w:hAnsi="Cambria Math"/>
+              <w:lang w:val="en-US"/>
+            </w:rPr>
+            <m:t>g</m:t>
+          </m:r>
+          <m:r>
+            <w:rPr>
+              <w:rFonts w:ascii="Cambria Math" w:hAnsi="Cambria Math"/>
+              <w:lang w:val="en-US"/>
+            </w:rPr>
+            <m:t>t</m:t>
+          </m:r>
+          <m:r>
+            <m:rPr>
+              <m:sty m:val="p"/>
+            </m:rPr>
+            <w:rPr>
+              <w:rFonts w:ascii="Cambria Math" w:hAnsi="Cambria Math"/>
+            </w:rPr>
+            <m:t>+</m:t>
+          </m:r>
+          <m:sSub>
+            <m:sSubPr>
+              <m:ctrlPr>
+                <w:rPr>
+                  <w:rFonts w:ascii="Cambria Math" w:hAnsi="Cambria Math"/>
+                  <w:lang w:val="en-US"/>
+                </w:rPr>
+              </m:ctrlPr>
+            </m:sSubPr>
+            <m:e>
+              <m:r>
+                <m:rPr>
+                  <m:sty m:val="bi"/>
+                </m:rPr>
+                <w:rPr>
+                  <w:rFonts w:ascii="Cambria Math" w:hAnsi="Cambria Math"/>
+                  <w:lang w:val="en-US"/>
+                </w:rPr>
+                <m:t>v</m:t>
+              </m:r>
+            </m:e>
+            <m:sub>
+              <m:r>
+                <m:rPr>
+                  <m:sty m:val="p"/>
+                </m:rPr>
+                <w:rPr>
+                  <w:rFonts w:ascii="Cambria Math" w:hAnsi="Cambria Math"/>
+                </w:rPr>
+                <m:t>0</m:t>
+              </m:r>
+            </m:sub>
+          </m:sSub>
+          <m:r>
+            <w:rPr>
+              <w:rFonts w:ascii="Cambria Math" w:hAnsi="Cambria Math"/>
+            </w:rPr>
+            <m:t>=</m:t>
+          </m:r>
+          <m:d>
+            <m:dPr>
+              <m:begChr m:val="{"/>
+              <m:endChr m:val=""/>
+              <m:ctrlPr>
+                <w:rPr>
+                  <w:rFonts w:ascii="Cambria Math" w:hAnsi="Cambria Math"/>
+                  <w:i/>
+                </w:rPr>
+              </m:ctrlPr>
+            </m:dPr>
+            <m:e>
+              <m:eqArr>
+                <m:eqArrPr>
+                  <m:ctrlPr>
+                    <w:rPr>
+                      <w:rFonts w:ascii="Cambria Math" w:hAnsi="Cambria Math"/>
+                      <w:i/>
+                    </w:rPr>
+                  </m:ctrlPr>
+                </m:eqArrPr>
+                <m:e>
+                  <m:sSub>
+                    <m:sSubPr>
+                      <m:ctrlPr>
+                        <w:rPr>
+                          <w:rFonts w:ascii="Cambria Math" w:hAnsi="Cambria Math"/>
+                          <w:i/>
+                        </w:rPr>
+                      </m:ctrlPr>
+                    </m:sSubPr>
+                    <m:e>
+                      <m:r>
+                        <w:rPr>
+                          <w:rFonts w:ascii="Cambria Math" w:hAnsi="Cambria Math"/>
+                        </w:rPr>
+                        <m:t>v</m:t>
+                      </m:r>
+                    </m:e>
+                    <m:sub>
+                      <m:r>
+                        <w:rPr>
+                          <w:rFonts w:ascii="Cambria Math" w:hAnsi="Cambria Math"/>
+                        </w:rPr>
+                        <m:t>x</m:t>
+                      </m:r>
+                    </m:sub>
+                  </m:sSub>
+                  <m:r>
+                    <w:rPr>
+                      <w:rFonts w:ascii="Cambria Math" w:hAnsi="Cambria Math"/>
+                    </w:rPr>
+                    <m:t>=</m:t>
+                  </m:r>
+                  <m:sSub>
+                    <m:sSubPr>
+                      <m:ctrlPr>
+                        <w:rPr>
+                          <w:rFonts w:ascii="Cambria Math" w:hAnsi="Cambria Math"/>
+                          <w:i/>
+                          <w:lang w:val="en-US"/>
+                        </w:rPr>
+                      </m:ctrlPr>
+                    </m:sSubPr>
+                    <m:e>
+                      <m:r>
+                        <w:rPr>
+                          <w:rFonts w:ascii="Cambria Math" w:hAnsi="Cambria Math"/>
+                          <w:lang w:val="en-US"/>
+                        </w:rPr>
+                        <m:t>v</m:t>
+                      </m:r>
+                    </m:e>
+                    <m:sub>
+                      <m:r>
+                        <w:rPr>
+                          <w:rFonts w:ascii="Cambria Math" w:hAnsi="Cambria Math"/>
+                        </w:rPr>
+                        <m:t>0</m:t>
+                      </m:r>
+                      <m:r>
+                        <w:rPr>
+                          <w:rFonts w:ascii="Cambria Math" w:hAnsi="Cambria Math"/>
+                          <w:lang w:val="en-US"/>
+                        </w:rPr>
+                        <m:t>x</m:t>
+                      </m:r>
+                    </m:sub>
+                  </m:sSub>
+                  <m:r>
+                    <w:rPr>
+                      <w:rFonts w:ascii="Cambria Math" w:hAnsi="Cambria Math"/>
+                    </w:rPr>
+                    <m:t>=</m:t>
+                  </m:r>
+                  <m:sSub>
+                    <m:sSubPr>
+                      <m:ctrlPr>
+                        <w:rPr>
+                          <w:rFonts w:ascii="Cambria Math" w:hAnsi="Cambria Math"/>
+                          <w:i/>
+                          <w:lang w:val="en-US"/>
+                        </w:rPr>
+                      </m:ctrlPr>
+                    </m:sSubPr>
+                    <m:e>
+                      <m:r>
+                        <w:rPr>
+                          <w:rFonts w:ascii="Cambria Math" w:hAnsi="Cambria Math"/>
+                          <w:lang w:val="en-US"/>
+                        </w:rPr>
+                        <m:t>v</m:t>
+                      </m:r>
+                    </m:e>
+                    <m:sub>
+                      <m:r>
+                        <w:rPr>
+                          <w:rFonts w:ascii="Cambria Math" w:hAnsi="Cambria Math"/>
+                        </w:rPr>
+                        <m:t>0</m:t>
+                      </m:r>
+                    </m:sub>
+                  </m:sSub>
+                  <m:func>
+                    <m:funcPr>
+                      <m:ctrlPr>
+                        <w:rPr>
+                          <w:rFonts w:ascii="Cambria Math" w:hAnsi="Cambria Math"/>
+                          <w:i/>
+                          <w:lang w:val="en-US"/>
+                        </w:rPr>
+                      </m:ctrlPr>
+                    </m:funcPr>
+                    <m:fName>
+                      <m:r>
+                        <m:rPr>
+                          <m:sty m:val="p"/>
+                        </m:rPr>
+                        <w:rPr>
+                          <w:rFonts w:ascii="Cambria Math" w:hAnsi="Cambria Math"/>
+                          <w:lang w:val="en-US"/>
+                        </w:rPr>
+                        <m:t>cos</m:t>
+                      </m:r>
+                    </m:fName>
+                    <m:e>
+                      <m:sSub>
+                        <m:sSubPr>
+                          <m:ctrlPr>
+                            <w:rPr>
+                              <w:rFonts w:ascii="Cambria Math" w:hAnsi="Cambria Math"/>
+                              <w:i/>
+                            </w:rPr>
+                          </m:ctrlPr>
+                        </m:sSubPr>
+                        <m:e>
+                          <m:r>
+                            <w:rPr>
+                              <w:rFonts w:ascii="Cambria Math" w:hAnsi="Cambria Math"/>
+                            </w:rPr>
+                            <m:t>α</m:t>
+                          </m:r>
+                        </m:e>
+                        <m:sub>
+                          <m:r>
+                            <w:rPr>
+                              <w:rFonts w:ascii="Cambria Math" w:hAnsi="Cambria Math"/>
+                            </w:rPr>
+                            <m:t>0</m:t>
+                          </m:r>
+                        </m:sub>
+                      </m:sSub>
+                    </m:e>
+                  </m:func>
+                </m:e>
+                <m:e>
+                  <m:sSub>
+                    <m:sSubPr>
+                      <m:ctrlPr>
+                        <w:rPr>
+                          <w:rFonts w:ascii="Cambria Math" w:hAnsi="Cambria Math"/>
+                          <w:i/>
+                        </w:rPr>
+                      </m:ctrlPr>
+                    </m:sSubPr>
+                    <m:e>
+                      <m:r>
+                        <w:rPr>
+                          <w:rFonts w:ascii="Cambria Math" w:hAnsi="Cambria Math"/>
+                        </w:rPr>
+                        <m:t>v</m:t>
+                      </m:r>
+                    </m:e>
+                    <m:sub>
+                      <m:r>
+                        <w:rPr>
+                          <w:rFonts w:ascii="Cambria Math" w:hAnsi="Cambria Math"/>
+                        </w:rPr>
+                        <m:t>y</m:t>
+                      </m:r>
+                    </m:sub>
+                  </m:sSub>
+                  <m:r>
+                    <w:rPr>
+                      <w:rFonts w:ascii="Cambria Math" w:hAnsi="Cambria Math"/>
+                    </w:rPr>
+                    <m:t>=-gt+</m:t>
+                  </m:r>
+                  <m:sSub>
+                    <m:sSubPr>
+                      <m:ctrlPr>
+                        <w:rPr>
+                          <w:rFonts w:ascii="Cambria Math" w:hAnsi="Cambria Math"/>
+                          <w:i/>
+                        </w:rPr>
+                      </m:ctrlPr>
+                    </m:sSubPr>
+                    <m:e>
+                      <m:r>
+                        <w:rPr>
+                          <w:rFonts w:ascii="Cambria Math" w:hAnsi="Cambria Math"/>
+                        </w:rPr>
+                        <m:t>v</m:t>
+                      </m:r>
+                    </m:e>
+                    <m:sub>
+                      <m:r>
+                        <w:rPr>
+                          <w:rFonts w:ascii="Cambria Math" w:hAnsi="Cambria Math"/>
+                        </w:rPr>
+                        <m:t>0y</m:t>
+                      </m:r>
+                    </m:sub>
+                  </m:sSub>
+                  <m:r>
+                    <w:rPr>
+                      <w:rFonts w:ascii="Cambria Math" w:hAnsi="Cambria Math"/>
+                    </w:rPr>
+                    <m:t>=-gt+</m:t>
+                  </m:r>
+                  <m:sSub>
+                    <m:sSubPr>
+                      <m:ctrlPr>
+                        <w:rPr>
+                          <w:rFonts w:ascii="Cambria Math" w:hAnsi="Cambria Math"/>
+                          <w:i/>
+                        </w:rPr>
+                      </m:ctrlPr>
+                    </m:sSubPr>
+                    <m:e>
+                      <m:r>
+                        <w:rPr>
+                          <w:rFonts w:ascii="Cambria Math" w:hAnsi="Cambria Math"/>
+                        </w:rPr>
+                        <m:t>v</m:t>
+                      </m:r>
+                    </m:e>
+                    <m:sub>
+                      <m:r>
+                        <w:rPr>
+                          <w:rFonts w:ascii="Cambria Math" w:hAnsi="Cambria Math"/>
+                        </w:rPr>
+                        <m:t>0</m:t>
+                      </m:r>
+                    </m:sub>
+                  </m:sSub>
+                  <m:func>
+                    <m:funcPr>
+                      <m:ctrlPr>
+                        <w:rPr>
+                          <w:rFonts w:ascii="Cambria Math" w:hAnsi="Cambria Math"/>
+                          <w:i/>
+                        </w:rPr>
+                      </m:ctrlPr>
+                    </m:funcPr>
+                    <m:fName>
+                      <m:r>
+                        <m:rPr>
+                          <m:sty m:val="p"/>
+                        </m:rPr>
+                        <w:rPr>
+                          <w:rFonts w:ascii="Cambria Math" w:hAnsi="Cambria Math"/>
+                        </w:rPr>
+                        <m:t>sin</m:t>
+                      </m:r>
+                    </m:fName>
+                    <m:e>
+                      <m:sSub>
+                        <m:sSubPr>
+                          <m:ctrlPr>
+                            <w:rPr>
+                              <w:rFonts w:ascii="Cambria Math" w:hAnsi="Cambria Math"/>
+                              <w:i/>
+                            </w:rPr>
+                          </m:ctrlPr>
+                        </m:sSubPr>
+                        <m:e>
+                          <m:r>
+                            <w:rPr>
+                              <w:rFonts w:ascii="Cambria Math" w:hAnsi="Cambria Math"/>
+                            </w:rPr>
+                            <m:t>α</m:t>
+                          </m:r>
+                        </m:e>
+                        <m:sub>
+                          <m:r>
+                            <w:rPr>
+                              <w:rFonts w:ascii="Cambria Math" w:hAnsi="Cambria Math"/>
+                            </w:rPr>
+                            <m:t>0</m:t>
+                          </m:r>
+                        </m:sub>
+                      </m:sSub>
+                    </m:e>
+                  </m:func>
+                </m:e>
+              </m:eqArr>
+            </m:e>
+          </m:d>
+        </m:oMath>
+      </m:oMathPara>
+    </w:p>
+    <w:p>
+      <w:pPr>
+        <w:rPr>
+          <w:lang w:val="en-US"/>
+        </w:rPr>
+      </w:pPr>
+      <m:oMathPara>
+        <m:oMath>
+          <m:r>
+            <w:rPr>
+              <w:rFonts w:ascii="Cambria Math" w:hAnsi="Cambria Math"/>
+              <w:lang w:val="en-US"/>
+            </w:rPr>
+            <m:t>v</m:t>
+          </m:r>
+          <m:r>
+            <w:rPr>
+              <w:rFonts w:ascii="Cambria Math" w:hAnsi="Cambria Math"/>
+            </w:rPr>
+            <m:t>=</m:t>
+          </m:r>
+          <m:rad>
+            <m:radPr>
+              <m:degHide m:val="1"/>
+              <m:ctrlPr>
+                <w:rPr>
+                  <w:rFonts w:ascii="Cambria Math" w:hAnsi="Cambria Math"/>
+                  <w:i/>
+                  <w:lang w:val="en-US"/>
+                </w:rPr>
+              </m:ctrlPr>
+            </m:radPr>
+            <m:deg/>
+            <m:e>
+              <m:sSubSup>
+                <m:sSubSupPr>
+                  <m:ctrlPr>
+                    <w:rPr>
+                      <w:rFonts w:ascii="Cambria Math" w:hAnsi="Cambria Math"/>
+                      <w:i/>
+                      <w:lang w:val="en-US"/>
+                    </w:rPr>
+                  </m:ctrlPr>
+                </m:sSubSupPr>
+                <m:e>
+                  <m:r>
+                    <w:rPr>
+                      <w:rFonts w:ascii="Cambria Math" w:hAnsi="Cambria Math"/>
+                      <w:lang w:val="en-US"/>
+                    </w:rPr>
+                    <m:t>v</m:t>
+                  </m:r>
+                </m:e>
+                <m:sub>
+                  <m:r>
+                    <w:rPr>
+                      <w:rFonts w:ascii="Cambria Math" w:hAnsi="Cambria Math"/>
+                      <w:lang w:val="en-US"/>
+                    </w:rPr>
+                    <m:t>x</m:t>
+                  </m:r>
+                </m:sub>
+                <m:sup>
+                  <m:r>
+                    <w:rPr>
+                      <w:rFonts w:ascii="Cambria Math" w:hAnsi="Cambria Math"/>
+                    </w:rPr>
+                    <m:t>2</m:t>
+                  </m:r>
+                </m:sup>
+              </m:sSubSup>
+              <m:r>
+                <w:rPr>
+                  <w:rFonts w:ascii="Cambria Math" w:hAnsi="Cambria Math"/>
+                </w:rPr>
+                <m:t>+</m:t>
+              </m:r>
+              <m:sSubSup>
+                <m:sSubSupPr>
+                  <m:ctrlPr>
+                    <w:rPr>
+                      <w:rFonts w:ascii="Cambria Math" w:hAnsi="Cambria Math"/>
+                      <w:i/>
+                      <w:lang w:val="en-US"/>
+                    </w:rPr>
+                  </m:ctrlPr>
+                </m:sSubSupPr>
+                <m:e>
+                  <m:r>
+                    <w:rPr>
+                      <w:rFonts w:ascii="Cambria Math" w:hAnsi="Cambria Math"/>
+                      <w:lang w:val="en-US"/>
+                    </w:rPr>
+                    <m:t>v</m:t>
+                  </m:r>
+                </m:e>
+                <m:sub>
+                  <m:r>
+                    <w:rPr>
+                      <w:rFonts w:ascii="Cambria Math" w:hAnsi="Cambria Math"/>
+                      <w:lang w:val="en-US"/>
+                    </w:rPr>
+                    <m:t>y</m:t>
+                  </m:r>
+                </m:sub>
+                <m:sup>
+                  <m:r>
+                    <w:rPr>
+                      <w:rFonts w:ascii="Cambria Math" w:hAnsi="Cambria Math"/>
+                    </w:rPr>
+                    <m:t>2</m:t>
+                  </m:r>
+                </m:sup>
+              </m:sSubSup>
+            </m:e>
+          </m:rad>
+          <m:r>
+            <w:rPr>
+              <w:rFonts w:ascii="Cambria Math" w:hAnsi="Cambria Math"/>
+              <w:lang w:val="en-US"/>
+            </w:rPr>
+            <m:t>=</m:t>
+          </m:r>
+          <m:rad>
+            <m:radPr>
+              <m:degHide m:val="1"/>
+              <m:ctrlPr>
+                <w:rPr>
+                  <w:rFonts w:ascii="Cambria Math" w:hAnsi="Cambria Math"/>
+                  <w:i/>
+                  <w:lang w:val="en-US"/>
+                </w:rPr>
+              </m:ctrlPr>
+            </m:radPr>
+            <m:deg/>
+            <m:e>
+              <m:sSubSup>
+                <m:sSubSupPr>
+                  <m:ctrlPr>
+                    <w:rPr>
+                      <w:rFonts w:ascii="Cambria Math" w:hAnsi="Cambria Math"/>
+                      <w:i/>
+                    </w:rPr>
+                  </m:ctrlPr>
+                </m:sSubSupPr>
+                <m:e>
+                  <m:r>
+                    <w:rPr>
+                      <w:rFonts w:ascii="Cambria Math" w:hAnsi="Cambria Math"/>
+                    </w:rPr>
+                    <m:t>v</m:t>
+                  </m:r>
+                </m:e>
+                <m:sub>
+                  <m:r>
+                    <w:rPr>
+                      <w:rFonts w:ascii="Cambria Math" w:hAnsi="Cambria Math"/>
+                    </w:rPr>
+                    <m:t>0</m:t>
+                  </m:r>
+                </m:sub>
+                <m:sup>
+                  <m:r>
+                    <w:rPr>
+                      <w:rFonts w:ascii="Cambria Math" w:hAnsi="Cambria Math"/>
+                    </w:rPr>
+                    <m:t>2</m:t>
+                  </m:r>
+                </m:sup>
+              </m:sSubSup>
+              <m:r>
+                <w:rPr>
+                  <w:rFonts w:ascii="Cambria Math" w:hAnsi="Cambria Math"/>
+                </w:rPr>
+                <m:t>+</m:t>
+              </m:r>
+              <m:sSup>
+                <m:sSupPr>
+                  <m:ctrlPr>
+                    <w:rPr>
+                      <w:rFonts w:ascii="Cambria Math" w:hAnsi="Cambria Math"/>
+                      <w:i/>
+                    </w:rPr>
+                  </m:ctrlPr>
+                </m:sSupPr>
+                <m:e>
+                  <m:r>
+                    <w:rPr>
+                      <w:rFonts w:ascii="Cambria Math" w:hAnsi="Cambria Math"/>
+                    </w:rPr>
+                    <m:t>g</m:t>
+                  </m:r>
+                </m:e>
+                <m:sup>
+                  <m:r>
+                    <w:rPr>
+                      <w:rFonts w:ascii="Cambria Math" w:hAnsi="Cambria Math"/>
+                    </w:rPr>
+                    <m:t>2</m:t>
+                  </m:r>
+                </m:sup>
+              </m:sSup>
+              <m:sSup>
+                <m:sSupPr>
+                  <m:ctrlPr>
+                    <w:rPr>
+                      <w:rFonts w:ascii="Cambria Math" w:hAnsi="Cambria Math"/>
+                      <w:i/>
+                    </w:rPr>
+                  </m:ctrlPr>
+                </m:sSupPr>
+                <m:e>
+                  <m:r>
+                    <w:rPr>
+                      <w:rFonts w:ascii="Cambria Math" w:hAnsi="Cambria Math"/>
+                    </w:rPr>
+                    <m:t>t</m:t>
+                  </m:r>
+                </m:e>
+                <m:sup>
+                  <m:r>
+                    <w:rPr>
+                      <w:rFonts w:ascii="Cambria Math" w:hAnsi="Cambria Math"/>
+                    </w:rPr>
+                    <m:t>2</m:t>
+                  </m:r>
+                </m:sup>
+              </m:sSup>
+              <m:r>
+                <w:rPr>
+                  <w:rFonts w:ascii="Cambria Math" w:hAnsi="Cambria Math"/>
+                </w:rPr>
+                <m:t>-2gt</m:t>
+              </m:r>
+              <m:sSub>
+                <m:sSubPr>
+                  <m:ctrlPr>
+                    <w:rPr>
+                      <w:rFonts w:ascii="Cambria Math" w:hAnsi="Cambria Math"/>
+                      <w:i/>
+                    </w:rPr>
+                  </m:ctrlPr>
+                </m:sSubPr>
+                <m:e>
+                  <m:r>
+                    <w:rPr>
+                      <w:rFonts w:ascii="Cambria Math" w:hAnsi="Cambria Math"/>
+                    </w:rPr>
+                    <m:t>v</m:t>
+                  </m:r>
+                </m:e>
+                <m:sub>
+                  <m:r>
+                    <w:rPr>
+                      <w:rFonts w:ascii="Cambria Math" w:hAnsi="Cambria Math"/>
+                    </w:rPr>
+                    <m:t>0</m:t>
+                  </m:r>
+                </m:sub>
+              </m:sSub>
+              <m:func>
+                <m:funcPr>
+                  <m:ctrlPr>
+                    <w:rPr>
+                      <w:rFonts w:ascii="Cambria Math" w:hAnsi="Cambria Math"/>
+                      <w:i/>
+                    </w:rPr>
+                  </m:ctrlPr>
+                </m:funcPr>
+                <m:fName>
+                  <m:r>
+                    <m:rPr>
+                      <m:sty m:val="p"/>
+                    </m:rPr>
+                    <w:rPr>
+                      <w:rFonts w:ascii="Cambria Math" w:hAnsi="Cambria Math"/>
+                    </w:rPr>
+                    <m:t>sin</m:t>
+                  </m:r>
+                </m:fName>
+                <m:e>
+                  <m:sSub>
+                    <m:sSubPr>
+                      <m:ctrlPr>
+                        <w:rPr>
+                          <w:rFonts w:ascii="Cambria Math" w:hAnsi="Cambria Math"/>
+                          <w:i/>
+                        </w:rPr>
+                      </m:ctrlPr>
+                    </m:sSubPr>
+                    <m:e>
+                      <m:r>
+                        <w:rPr>
+                          <w:rFonts w:ascii="Cambria Math" w:hAnsi="Cambria Math"/>
+                        </w:rPr>
+                        <m:t>α</m:t>
+                      </m:r>
+                    </m:e>
+                    <m:sub>
+                      <m:r>
+                        <w:rPr>
+                          <w:rFonts w:ascii="Cambria Math" w:hAnsi="Cambria Math"/>
+                        </w:rPr>
+                        <m:t>0</m:t>
+                      </m:r>
+                    </m:sub>
+                  </m:sSub>
+                </m:e>
+              </m:func>
+            </m:e>
+          </m:rad>
+        </m:oMath>
+      </m:oMathPara>
+    </w:p>
+    <w:p>
+      <m:oMathPara>
+        <m:oMath>
+          <m:sSub>
+            <m:sSubPr>
+              <m:ctrlPr>
+                <w:rPr>
+                  <w:rFonts w:ascii="Cambria Math" w:hAnsi="Cambria Math"/>
+                  <w:i/>
+                </w:rPr>
+              </m:ctrlPr>
+            </m:sSubPr>
+            <m:e>
+              <m:r>
+                <w:rPr>
+                  <w:rFonts w:ascii="Cambria Math" w:hAnsi="Cambria Math"/>
+                  <w:lang w:val="en-US"/>
+                </w:rPr>
+                <m:t>a</m:t>
+              </m:r>
+            </m:e>
+            <m:sub>
+              <m:r>
+                <w:rPr>
+                  <w:rFonts w:ascii="Cambria Math" w:hAnsi="Cambria Math"/>
+                </w:rPr>
+                <m:t>t</m:t>
+              </m:r>
+            </m:sub>
+          </m:sSub>
+          <m:r>
+            <w:rPr>
+              <w:rFonts w:ascii="Cambria Math" w:hAnsi="Cambria Math"/>
+            </w:rPr>
+            <m:t>=g</m:t>
+          </m:r>
+          <m:f>
+            <m:fPr>
+              <m:ctrlPr>
+                <w:rPr>
+                  <w:rFonts w:ascii="Cambria Math" w:hAnsi="Cambria Math"/>
+                  <w:i/>
+                </w:rPr>
+              </m:ctrlPr>
+            </m:fPr>
+            <m:num>
+              <m:sSub>
+                <m:sSubPr>
+                  <m:ctrlPr>
+                    <w:rPr>
+                      <w:rFonts w:ascii="Cambria Math" w:hAnsi="Cambria Math"/>
+                      <w:i/>
+                    </w:rPr>
+                  </m:ctrlPr>
+                </m:sSubPr>
+                <m:e>
+                  <m:r>
+                    <w:rPr>
+                      <w:rFonts w:ascii="Cambria Math" w:hAnsi="Cambria Math"/>
+                    </w:rPr>
+                    <m:t>v</m:t>
+                  </m:r>
+                </m:e>
+                <m:sub>
+                  <m:r>
+                    <w:rPr>
+                      <w:rFonts w:ascii="Cambria Math" w:hAnsi="Cambria Math"/>
+                    </w:rPr>
+                    <m:t>0</m:t>
+                  </m:r>
+                </m:sub>
+              </m:sSub>
+              <m:func>
+                <m:funcPr>
+                  <m:ctrlPr>
+                    <w:rPr>
+                      <w:rFonts w:ascii="Cambria Math" w:hAnsi="Cambria Math"/>
+                      <w:i/>
+                    </w:rPr>
+                  </m:ctrlPr>
+                </m:funcPr>
+                <m:fName>
+                  <m:r>
+                    <m:rPr>
+                      <m:sty m:val="p"/>
+                    </m:rPr>
+                    <w:rPr>
+                      <w:rFonts w:ascii="Cambria Math" w:hAnsi="Cambria Math"/>
+                    </w:rPr>
+                    <m:t>sin</m:t>
+                  </m:r>
+                </m:fName>
+                <m:e>
+                  <m:sSub>
+                    <m:sSubPr>
+                      <m:ctrlPr>
+                        <w:rPr>
+                          <w:rFonts w:ascii="Cambria Math" w:hAnsi="Cambria Math"/>
+                          <w:i/>
+                        </w:rPr>
+                      </m:ctrlPr>
+                    </m:sSubPr>
+                    <m:e>
+                      <m:r>
+                        <w:rPr>
+                          <w:rFonts w:ascii="Cambria Math" w:hAnsi="Cambria Math"/>
+                        </w:rPr>
+                        <m:t>α</m:t>
+                      </m:r>
+                    </m:e>
+                    <m:sub>
+                      <m:r>
+                        <w:rPr>
+                          <w:rFonts w:ascii="Cambria Math" w:hAnsi="Cambria Math"/>
+                        </w:rPr>
+                        <m:t>0</m:t>
+                      </m:r>
+                    </m:sub>
+                  </m:sSub>
+                </m:e>
+              </m:func>
+              <m:r>
+                <w:rPr>
+                  <w:rFonts w:ascii="Cambria Math" w:hAnsi="Cambria Math"/>
+                </w:rPr>
+                <m:t>-gt</m:t>
+              </m:r>
+              <m:ctrlPr>
+                <w:rPr>
+                  <w:rFonts w:ascii="Cambria Math" w:hAnsi="Cambria Math"/>
+                  <w:i/>
+                  <w:lang w:val="en-US"/>
+                </w:rPr>
+              </m:ctrlPr>
+            </m:num>
+            <m:den>
+              <m:rad>
+                <m:radPr>
+                  <m:degHide m:val="1"/>
+                  <m:ctrlPr>
+                    <w:rPr>
+                      <w:rFonts w:ascii="Cambria Math" w:hAnsi="Cambria Math"/>
+                      <w:i/>
+                      <w:lang w:val="en-US"/>
+                    </w:rPr>
+                  </m:ctrlPr>
+                </m:radPr>
+                <m:deg/>
+                <m:e>
+                  <m:sSubSup>
+                    <m:sSubSupPr>
+                      <m:ctrlPr>
+                        <w:rPr>
+                          <w:rFonts w:ascii="Cambria Math" w:hAnsi="Cambria Math"/>
+                          <w:i/>
+                        </w:rPr>
+                      </m:ctrlPr>
+                    </m:sSubSupPr>
+                    <m:e>
+                      <m:r>
+                        <w:rPr>
+                          <w:rFonts w:ascii="Cambria Math" w:hAnsi="Cambria Math"/>
+                        </w:rPr>
+                        <m:t>v</m:t>
+                      </m:r>
+                    </m:e>
+                    <m:sub>
+                      <m:r>
+                        <w:rPr>
+                          <w:rFonts w:ascii="Cambria Math" w:hAnsi="Cambria Math"/>
+                        </w:rPr>
+                        <m:t>0</m:t>
+                      </m:r>
+                    </m:sub>
+                    <m:sup>
+                      <m:r>
+                        <w:rPr>
+                          <w:rFonts w:ascii="Cambria Math" w:hAnsi="Cambria Math"/>
+                        </w:rPr>
+                        <m:t>2</m:t>
+                      </m:r>
+                    </m:sup>
+                  </m:sSubSup>
+                  <m:r>
+                    <w:rPr>
+                      <w:rFonts w:ascii="Cambria Math" w:hAnsi="Cambria Math"/>
+                    </w:rPr>
+                    <m:t>+</m:t>
+                  </m:r>
+                  <m:sSup>
+                    <m:sSupPr>
+                      <m:ctrlPr>
+                        <w:rPr>
+                          <w:rFonts w:ascii="Cambria Math" w:hAnsi="Cambria Math"/>
+                          <w:i/>
+                        </w:rPr>
+                      </m:ctrlPr>
+                    </m:sSupPr>
+                    <m:e>
+                      <m:r>
+                        <w:rPr>
+                          <w:rFonts w:ascii="Cambria Math" w:hAnsi="Cambria Math"/>
+                        </w:rPr>
+                        <m:t>g</m:t>
+                      </m:r>
+                    </m:e>
+                    <m:sup>
+                      <m:r>
+                        <w:rPr>
+                          <w:rFonts w:ascii="Cambria Math" w:hAnsi="Cambria Math"/>
+                        </w:rPr>
+                        <m:t>2</m:t>
+                      </m:r>
+                    </m:sup>
+                  </m:sSup>
+                  <m:sSup>
+                    <m:sSupPr>
+                      <m:ctrlPr>
+                        <w:rPr>
+                          <w:rFonts w:ascii="Cambria Math" w:hAnsi="Cambria Math"/>
+                          <w:i/>
+                        </w:rPr>
+                      </m:ctrlPr>
+                    </m:sSupPr>
+                    <m:e>
+                      <m:r>
+                        <w:rPr>
+                          <w:rFonts w:ascii="Cambria Math" w:hAnsi="Cambria Math"/>
+                        </w:rPr>
+                        <m:t>t</m:t>
+                      </m:r>
+                    </m:e>
+                    <m:sup>
+                      <m:r>
+                        <w:rPr>
+                          <w:rFonts w:ascii="Cambria Math" w:hAnsi="Cambria Math"/>
+                        </w:rPr>
+                        <m:t>2</m:t>
+                      </m:r>
+                    </m:sup>
+                  </m:sSup>
+                  <m:r>
+                    <w:rPr>
+                      <w:rFonts w:ascii="Cambria Math" w:hAnsi="Cambria Math"/>
+                    </w:rPr>
+                    <m:t>-2gt</m:t>
+                  </m:r>
+                  <m:sSub>
+                    <m:sSubPr>
+                      <m:ctrlPr>
+                        <w:rPr>
+                          <w:rFonts w:ascii="Cambria Math" w:hAnsi="Cambria Math"/>
+                          <w:i/>
+                        </w:rPr>
+                      </m:ctrlPr>
+                    </m:sSubPr>
+                    <m:e>
+                      <m:r>
+                        <w:rPr>
+                          <w:rFonts w:ascii="Cambria Math" w:hAnsi="Cambria Math"/>
+                        </w:rPr>
+                        <m:t>v</m:t>
+                      </m:r>
+                    </m:e>
+                    <m:sub>
+                      <m:r>
+                        <w:rPr>
+                          <w:rFonts w:ascii="Cambria Math" w:hAnsi="Cambria Math"/>
+                        </w:rPr>
+                        <m:t>0</m:t>
+                      </m:r>
+                    </m:sub>
+                  </m:sSub>
+                  <m:func>
+                    <m:funcPr>
+                      <m:ctrlPr>
+                        <w:rPr>
+                          <w:rFonts w:ascii="Cambria Math" w:hAnsi="Cambria Math"/>
+                          <w:i/>
+                        </w:rPr>
+                      </m:ctrlPr>
+                    </m:funcPr>
+                    <m:fName>
+                      <m:r>
+                        <m:rPr>
+                          <m:sty m:val="p"/>
+                        </m:rPr>
+                        <w:rPr>
+                          <w:rFonts w:ascii="Cambria Math" w:hAnsi="Cambria Math"/>
+                        </w:rPr>
+                        <m:t>sin</m:t>
+                      </m:r>
+                    </m:fName>
+                    <m:e>
+                      <m:sSub>
+                        <m:sSubPr>
+                          <m:ctrlPr>
+                            <w:rPr>
+                              <w:rFonts w:ascii="Cambria Math" w:hAnsi="Cambria Math"/>
+                              <w:i/>
+                            </w:rPr>
+                          </m:ctrlPr>
+                        </m:sSubPr>
+                        <m:e>
+                          <m:r>
+                            <w:rPr>
+                              <w:rFonts w:ascii="Cambria Math" w:hAnsi="Cambria Math"/>
+                            </w:rPr>
+                            <m:t>α</m:t>
+                          </m:r>
+                        </m:e>
+                        <m:sub>
+                          <m:r>
+                            <w:rPr>
+                              <w:rFonts w:ascii="Cambria Math" w:hAnsi="Cambria Math"/>
+                            </w:rPr>
+                            <m:t>0</m:t>
+                          </m:r>
+                        </m:sub>
+                      </m:sSub>
+                    </m:e>
+                  </m:func>
+                </m:e>
+              </m:rad>
+              <m:ctrlPr>
+                <w:rPr>
+                  <w:rFonts w:ascii="Cambria Math" w:hAnsi="Cambria Math"/>
+                  <w:i/>
+                  <w:lang w:val="en-US"/>
+                </w:rPr>
+              </m:ctrlPr>
+            </m:den>
+          </m:f>
+          <m:r>
+            <w:rPr>
+              <w:rFonts w:ascii="Cambria Math" w:hAnsi="Cambria Math"/>
+              <w:lang w:val="en-US"/>
+            </w:rPr>
+            <m:t xml:space="preserve">,  </m:t>
+          </m:r>
+          <m:sSub>
+            <m:sSubPr>
+              <m:ctrlPr>
+                <w:rPr>
+                  <w:rFonts w:ascii="Cambria Math" w:hAnsi="Cambria Math"/>
+                  <w:i/>
+                  <w:lang w:val="en-US"/>
+                </w:rPr>
+              </m:ctrlPr>
+            </m:sSubPr>
+            <m:e>
+              <m:r>
+                <w:rPr>
+                  <w:rFonts w:ascii="Cambria Math" w:hAnsi="Cambria Math"/>
+                  <w:lang w:val="en-US"/>
+                </w:rPr>
+                <m:t>a</m:t>
+              </m:r>
+            </m:e>
+            <m:sub>
+              <m:r>
+                <w:rPr>
+                  <w:rFonts w:ascii="Cambria Math" w:hAnsi="Cambria Math"/>
+                  <w:lang w:val="en-US"/>
+                </w:rPr>
+                <m:t>n</m:t>
+              </m:r>
+            </m:sub>
+          </m:sSub>
+          <m:r>
+            <w:rPr>
+              <w:rFonts w:ascii="Cambria Math" w:hAnsi="Cambria Math"/>
+              <w:lang w:val="en-US"/>
+            </w:rPr>
+            <m:t>=g</m:t>
+          </m:r>
+          <m:f>
+            <m:fPr>
+              <m:ctrlPr>
+                <w:rPr>
+                  <w:rFonts w:ascii="Cambria Math" w:hAnsi="Cambria Math"/>
+                  <w:i/>
+                </w:rPr>
+              </m:ctrlPr>
+            </m:fPr>
+            <m:num>
+              <m:sSub>
+                <m:sSubPr>
+                  <m:ctrlPr>
+                    <w:rPr>
+                      <w:rFonts w:ascii="Cambria Math" w:hAnsi="Cambria Math"/>
+                      <w:i/>
+                      <w:lang w:val="en-US"/>
+                    </w:rPr>
+                  </m:ctrlPr>
+                </m:sSubPr>
+                <m:e>
+                  <m:r>
+                    <w:rPr>
+                      <w:rFonts w:ascii="Cambria Math" w:hAnsi="Cambria Math"/>
+                      <w:lang w:val="en-US"/>
+                    </w:rPr>
+                    <m:t>v</m:t>
+                  </m:r>
+                </m:e>
+                <m:sub>
+                  <m:r>
+                    <w:rPr>
+                      <w:rFonts w:ascii="Cambria Math" w:hAnsi="Cambria Math"/>
+                      <w:lang w:val="en-US"/>
+                    </w:rPr>
+                    <m:t>0</m:t>
+                  </m:r>
+                </m:sub>
+              </m:sSub>
+              <m:func>
+                <m:funcPr>
+                  <m:ctrlPr>
+                    <w:rPr>
+                      <w:rFonts w:ascii="Cambria Math" w:hAnsi="Cambria Math"/>
+                      <w:i/>
+                      <w:lang w:val="en-US"/>
+                    </w:rPr>
+                  </m:ctrlPr>
+                </m:funcPr>
+                <m:fName>
+                  <m:r>
+                    <m:rPr>
+                      <m:sty m:val="p"/>
+                    </m:rPr>
+                    <w:rPr>
+                      <w:rFonts w:ascii="Cambria Math" w:hAnsi="Cambria Math"/>
+                      <w:lang w:val="en-US"/>
+                    </w:rPr>
+                    <m:t>cos</m:t>
+                  </m:r>
+                </m:fName>
+                <m:e>
+                  <m:sSub>
+                    <m:sSubPr>
+                      <m:ctrlPr>
+                        <w:rPr>
+                          <w:rFonts w:ascii="Cambria Math" w:hAnsi="Cambria Math"/>
+                          <w:i/>
+                        </w:rPr>
+                      </m:ctrlPr>
+                    </m:sSubPr>
+                    <m:e>
+                      <m:r>
+                        <w:rPr>
+                          <w:rFonts w:ascii="Cambria Math" w:hAnsi="Cambria Math"/>
+                        </w:rPr>
+                        <m:t>α</m:t>
+                      </m:r>
+                    </m:e>
+                    <m:sub>
+                      <m:r>
+                        <w:rPr>
+                          <w:rFonts w:ascii="Cambria Math" w:hAnsi="Cambria Math"/>
+                        </w:rPr>
+                        <m:t>0</m:t>
+                      </m:r>
+                    </m:sub>
+                  </m:sSub>
+                </m:e>
+              </m:func>
+              <m:ctrlPr>
+                <w:rPr>
+                  <w:rFonts w:ascii="Cambria Math" w:hAnsi="Cambria Math"/>
+                  <w:i/>
+                  <w:lang w:val="en-US"/>
+                </w:rPr>
+              </m:ctrlPr>
+            </m:num>
+            <m:den>
+              <m:rad>
+                <m:radPr>
+                  <m:degHide m:val="1"/>
+                  <m:ctrlPr>
+                    <w:rPr>
+                      <w:rFonts w:ascii="Cambria Math" w:hAnsi="Cambria Math"/>
+                      <w:i/>
+                      <w:lang w:val="en-US"/>
+                    </w:rPr>
+                  </m:ctrlPr>
+                </m:radPr>
+                <m:deg/>
+                <m:e>
+                  <m:sSubSup>
+                    <m:sSubSupPr>
+                      <m:ctrlPr>
+                        <w:rPr>
+                          <w:rFonts w:ascii="Cambria Math" w:hAnsi="Cambria Math"/>
+                          <w:i/>
+                        </w:rPr>
+                      </m:ctrlPr>
+                    </m:sSubSupPr>
+                    <m:e>
+                      <m:r>
+                        <w:rPr>
+                          <w:rFonts w:ascii="Cambria Math" w:hAnsi="Cambria Math"/>
+                        </w:rPr>
+                        <m:t>v</m:t>
+                      </m:r>
+                    </m:e>
+                    <m:sub>
+                      <m:r>
+                        <w:rPr>
+                          <w:rFonts w:ascii="Cambria Math" w:hAnsi="Cambria Math"/>
+                        </w:rPr>
+                        <m:t>0</m:t>
+                      </m:r>
+                    </m:sub>
+                    <m:sup>
+                      <m:r>
+                        <w:rPr>
+                          <w:rFonts w:ascii="Cambria Math" w:hAnsi="Cambria Math"/>
+                        </w:rPr>
+                        <m:t>2</m:t>
+                      </m:r>
+                    </m:sup>
+                  </m:sSubSup>
+                  <m:r>
+                    <w:rPr>
+                      <w:rFonts w:ascii="Cambria Math" w:hAnsi="Cambria Math"/>
+                    </w:rPr>
+                    <m:t>+</m:t>
+                  </m:r>
+                  <m:sSup>
+                    <m:sSupPr>
+                      <m:ctrlPr>
+                        <w:rPr>
+                          <w:rFonts w:ascii="Cambria Math" w:hAnsi="Cambria Math"/>
+                          <w:i/>
+                        </w:rPr>
+                      </m:ctrlPr>
+                    </m:sSupPr>
+                    <m:e>
+                      <m:r>
+                        <w:rPr>
+                          <w:rFonts w:ascii="Cambria Math" w:hAnsi="Cambria Math"/>
+                        </w:rPr>
+                        <m:t>g</m:t>
+                      </m:r>
+                    </m:e>
+                    <m:sup>
+                      <m:r>
+                        <w:rPr>
+                          <w:rFonts w:ascii="Cambria Math" w:hAnsi="Cambria Math"/>
+                        </w:rPr>
+                        <m:t>2</m:t>
+                      </m:r>
+                    </m:sup>
+                  </m:sSup>
+                  <m:sSup>
+                    <m:sSupPr>
+                      <m:ctrlPr>
+                        <w:rPr>
+                          <w:rFonts w:ascii="Cambria Math" w:hAnsi="Cambria Math"/>
+                          <w:i/>
+                        </w:rPr>
+                      </m:ctrlPr>
+                    </m:sSupPr>
+                    <m:e>
+                      <m:r>
+                        <w:rPr>
+                          <w:rFonts w:ascii="Cambria Math" w:hAnsi="Cambria Math"/>
+                        </w:rPr>
+                        <m:t>t</m:t>
+                      </m:r>
+                    </m:e>
+                    <m:sup>
+                      <m:r>
+                        <w:rPr>
+                          <w:rFonts w:ascii="Cambria Math" w:hAnsi="Cambria Math"/>
+                        </w:rPr>
+                        <m:t>2</m:t>
+                      </m:r>
+                    </m:sup>
+                  </m:sSup>
+                  <m:r>
+                    <w:rPr>
+                      <w:rFonts w:ascii="Cambria Math" w:hAnsi="Cambria Math"/>
+                    </w:rPr>
+                    <m:t>-2gt</m:t>
+                  </m:r>
+                  <m:sSub>
+                    <m:sSubPr>
+                      <m:ctrlPr>
+                        <w:rPr>
+                          <w:rFonts w:ascii="Cambria Math" w:hAnsi="Cambria Math"/>
+                          <w:i/>
+                        </w:rPr>
+                      </m:ctrlPr>
+                    </m:sSubPr>
+                    <m:e>
+                      <m:r>
+                        <w:rPr>
+                          <w:rFonts w:ascii="Cambria Math" w:hAnsi="Cambria Math"/>
+                        </w:rPr>
+                        <m:t>v</m:t>
+                      </m:r>
+                    </m:e>
+                    <m:sub>
+                      <m:r>
+                        <w:rPr>
+                          <w:rFonts w:ascii="Cambria Math" w:hAnsi="Cambria Math"/>
+                        </w:rPr>
+                        <m:t>0</m:t>
+                      </m:r>
+                    </m:sub>
+                  </m:sSub>
+                  <m:func>
+                    <m:funcPr>
+                      <m:ctrlPr>
+                        <w:rPr>
+                          <w:rFonts w:ascii="Cambria Math" w:hAnsi="Cambria Math"/>
+                          <w:i/>
+                        </w:rPr>
+                      </m:ctrlPr>
+                    </m:funcPr>
+                    <m:fName>
+                      <m:r>
+                        <m:rPr>
+                          <m:sty m:val="p"/>
+                        </m:rPr>
+                        <w:rPr>
+                          <w:rFonts w:ascii="Cambria Math" w:hAnsi="Cambria Math"/>
+                        </w:rPr>
+                        <m:t>sin</m:t>
+                      </m:r>
+                    </m:fName>
+                    <m:e>
+                      <m:sSub>
+                        <m:sSubPr>
+                          <m:ctrlPr>
+                            <w:rPr>
+                              <w:rFonts w:ascii="Cambria Math" w:hAnsi="Cambria Math"/>
+                              <w:i/>
+                            </w:rPr>
+                          </m:ctrlPr>
+                        </m:sSubPr>
+                        <m:e>
+                          <m:r>
+                            <w:rPr>
+                              <w:rFonts w:ascii="Cambria Math" w:hAnsi="Cambria Math"/>
+                            </w:rPr>
+                            <m:t>α</m:t>
+                          </m:r>
+                        </m:e>
+                        <m:sub>
+                          <m:r>
+                            <w:rPr>
+                              <w:rFonts w:ascii="Cambria Math" w:hAnsi="Cambria Math"/>
+                            </w:rPr>
+                            <m:t>0</m:t>
+                          </m:r>
+                        </m:sub>
+                      </m:sSub>
+                    </m:e>
+                  </m:func>
+                </m:e>
+              </m:rad>
+              <m:ctrlPr>
+                <w:rPr>
+                  <w:rFonts w:ascii="Cambria Math" w:hAnsi="Cambria Math"/>
+                  <w:i/>
+                  <w:lang w:val="en-US"/>
+                </w:rPr>
+              </m:ctrlPr>
+            </m:den>
+          </m:f>
+          <m:r>
+            <w:rPr>
+              <w:rFonts w:ascii="Cambria Math" w:hAnsi="Cambria Math"/>
+              <w:lang w:val="en-US"/>
+            </w:rPr>
+            <m:t xml:space="preserve"> </m:t>
+          </m:r>
+        </m:oMath>
+      </m:oMathPara>
+    </w:p>
+    <w:p>
+      <w:r>
+        <w:t>Радиус кривизны, выраженный через нормальное ускорение</w:t>
+      </w:r>
+    </w:p>
+    <w:p>
+      <m:oMathPara>
+        <m:oMath>
+          <m:r>
+            <w:rPr>
+              <w:rFonts w:ascii="Cambria Math" w:hAnsi="Cambria Math"/>
+            </w:rPr>
+            <m:t>R=</m:t>
+          </m:r>
+          <m:f>
+            <m:fPr>
+              <m:ctrlPr>
+                <w:rPr>
+                  <w:rFonts w:ascii="Cambria Math" w:hAnsi="Cambria Math"/>
+                  <w:i/>
+                </w:rPr>
+              </m:ctrlPr>
+            </m:fPr>
+            <m:num>
+              <m:sSup>
+                <m:sSupPr>
+                  <m:ctrlPr>
+                    <w:rPr>
+                      <w:rFonts w:ascii="Cambria Math" w:hAnsi="Cambria Math"/>
+                      <w:i/>
+                    </w:rPr>
+                  </m:ctrlPr>
+                </m:sSupPr>
+                <m:e>
+                  <m:r>
+                    <w:rPr>
+                      <w:rFonts w:ascii="Cambria Math" w:hAnsi="Cambria Math"/>
+                    </w:rPr>
+                    <m:t>v</m:t>
+                  </m:r>
+                </m:e>
+                <m:sup>
+                  <m:r>
+                    <w:rPr>
+                      <w:rFonts w:ascii="Cambria Math" w:hAnsi="Cambria Math"/>
+                    </w:rPr>
+                    <m:t>2</m:t>
+                  </m:r>
+                </m:sup>
+              </m:sSup>
+            </m:num>
+            <m:den>
+              <m:sSub>
+                <m:sSubPr>
+                  <m:ctrlPr>
+                    <w:rPr>
+                      <w:rFonts w:ascii="Cambria Math" w:hAnsi="Cambria Math"/>
+                      <w:i/>
+                    </w:rPr>
+                  </m:ctrlPr>
+                </m:sSubPr>
+                <m:e>
+                  <m:r>
+                    <w:rPr>
+                      <w:rFonts w:ascii="Cambria Math" w:hAnsi="Cambria Math"/>
+                    </w:rPr>
+                    <m:t>a</m:t>
+                  </m:r>
+                </m:e>
+                <m:sub>
+                  <m:r>
+                    <w:rPr>
+                      <w:rFonts w:ascii="Cambria Math" w:hAnsi="Cambria Math"/>
+                    </w:rPr>
+                    <m:t>n</m:t>
+                  </m:r>
+                </m:sub>
+              </m:sSub>
+            </m:den>
+          </m:f>
+          <m:r>
+            <w:rPr>
+              <w:rFonts w:ascii="Cambria Math" w:hAnsi="Cambria Math"/>
+            </w:rPr>
+            <m:t>=</m:t>
+          </m:r>
+          <m:f>
+            <m:fPr>
+              <m:ctrlPr>
+                <w:rPr>
+                  <w:rFonts w:ascii="Cambria Math" w:hAnsi="Cambria Math"/>
+                  <w:i/>
+                </w:rPr>
+              </m:ctrlPr>
+            </m:fPr>
+            <m:num>
+              <m:sSup>
+                <m:sSupPr>
+                  <m:ctrlPr>
+                    <w:rPr>
+                      <w:rFonts w:ascii="Cambria Math" w:hAnsi="Cambria Math"/>
+                      <w:i/>
+                    </w:rPr>
+                  </m:ctrlPr>
+                </m:sSupPr>
+                <m:e>
+                  <m:r>
+                    <w:rPr>
+                      <w:rFonts w:ascii="Cambria Math" w:hAnsi="Cambria Math"/>
+                    </w:rPr>
+                    <m:t>v</m:t>
+                  </m:r>
+                </m:e>
+                <m:sup>
+                  <m:r>
+                    <w:rPr>
+                      <w:rFonts w:ascii="Cambria Math" w:hAnsi="Cambria Math"/>
+                    </w:rPr>
+                    <m:t>3</m:t>
+                  </m:r>
+                </m:sup>
+              </m:sSup>
+            </m:num>
+            <m:den>
+              <m:r>
+                <w:rPr>
+                  <w:rFonts w:ascii="Cambria Math" w:hAnsi="Cambria Math"/>
+                </w:rPr>
+                <m:t>g</m:t>
+              </m:r>
+              <m:sSub>
+                <m:sSubPr>
+                  <m:ctrlPr>
+                    <w:rPr>
+                      <w:rFonts w:ascii="Cambria Math" w:hAnsi="Cambria Math"/>
+                      <w:i/>
+                    </w:rPr>
+                  </m:ctrlPr>
+                </m:sSubPr>
+                <m:e>
+                  <m:r>
+                    <w:rPr>
+                      <w:rFonts w:ascii="Cambria Math" w:hAnsi="Cambria Math"/>
+                    </w:rPr>
+                    <m:t>v</m:t>
+                  </m:r>
+                </m:e>
+                <m:sub>
+                  <m:r>
+                    <w:rPr>
+                      <w:rFonts w:ascii="Cambria Math" w:hAnsi="Cambria Math"/>
+                    </w:rPr>
+                    <m:t>x</m:t>
+                  </m:r>
+                </m:sub>
+              </m:sSub>
+            </m:den>
+          </m:f>
+        </m:oMath>
+      </m:oMathPara>
+    </w:p>
+    <w:p>
+      <w:pPr>
+        <w:rPr>
+          <w:color w:val="92D050"/>
+        </w:rPr>
+      </w:pPr>
+      <w:r>
+        <w:rPr>
+          <w:color w:val="92D050"/>
+        </w:rPr>
+        <w:t>** Радиус кривизны в общем случае</w:t>
+      </w:r>
+    </w:p>
+    <w:p>
+      <w:pPr>
+        <w:rPr>
+          <w:color w:val="92D050"/>
+          <w:lang w:val="en-US"/>
+        </w:rPr>
+      </w:pPr>
+      <m:oMathPara>
+        <m:oMath>
+          <m:r>
+            <w:rPr>
+              <w:rFonts w:ascii="Cambria Math" w:hAnsi="Cambria Math"/>
+              <w:color w:val="92D050"/>
+            </w:rPr>
+            <m:t>r=</m:t>
+          </m:r>
+          <m:f>
+            <m:fPr>
+              <m:ctrlPr>
+                <w:rPr>
+                  <w:rFonts w:ascii="Cambria Math" w:hAnsi="Cambria Math"/>
+                  <w:i/>
+                  <w:color w:val="92D050"/>
+                </w:rPr>
+              </m:ctrlPr>
+            </m:fPr>
+            <m:num>
+              <m:r>
+                <w:rPr>
+                  <w:rFonts w:ascii="Cambria Math" w:hAnsi="Cambria Math"/>
+                  <w:color w:val="92D050"/>
+                </w:rPr>
+                <m:t>1</m:t>
+              </m:r>
+            </m:num>
+            <m:den>
+              <m:r>
+                <w:rPr>
+                  <w:rFonts w:ascii="Cambria Math" w:hAnsi="Cambria Math"/>
+                  <w:color w:val="92D050"/>
+                </w:rPr>
+                <m:t>k</m:t>
+              </m:r>
+            </m:den>
+          </m:f>
+          <m:r>
+            <w:rPr>
+              <w:rFonts w:ascii="Cambria Math" w:hAnsi="Cambria Math"/>
+              <w:color w:val="92D050"/>
+            </w:rPr>
+            <m:t>,  k=</m:t>
+          </m:r>
+          <m:f>
+            <m:fPr>
+              <m:ctrlPr>
+                <w:rPr>
+                  <w:rFonts w:ascii="Cambria Math" w:hAnsi="Cambria Math"/>
+                  <w:i/>
+                  <w:color w:val="92D050"/>
+                </w:rPr>
+              </m:ctrlPr>
+            </m:fPr>
+            <m:num>
+              <m:d>
+                <m:dPr>
+                  <m:begChr m:val="|"/>
+                  <m:endChr m:val="|"/>
+                  <m:ctrlPr>
+                    <w:rPr>
+                      <w:rFonts w:ascii="Cambria Math" w:hAnsi="Cambria Math"/>
+                      <w:i/>
+                      <w:color w:val="92D050"/>
+                    </w:rPr>
+                  </m:ctrlPr>
+                </m:dPr>
+                <m:e>
+                  <m:acc>
+                    <m:accPr>
+                      <m:chr m:val="̇"/>
+                      <m:ctrlPr>
+                        <w:rPr>
+                          <w:rFonts w:ascii="Cambria Math" w:hAnsi="Cambria Math"/>
+                          <w:i/>
+                          <w:color w:val="92D050"/>
+                        </w:rPr>
+                      </m:ctrlPr>
+                    </m:accPr>
+                    <m:e>
+                      <m:r>
+                        <m:rPr>
+                          <m:sty m:val="bi"/>
+                        </m:rPr>
+                        <w:rPr>
+                          <w:rFonts w:ascii="Cambria Math" w:hAnsi="Cambria Math"/>
+                          <w:color w:val="92D050"/>
+                        </w:rPr>
+                        <m:t>r</m:t>
+                      </m:r>
+                    </m:e>
+                  </m:acc>
+                  <m:r>
+                    <w:rPr>
+                      <w:rFonts w:ascii="Cambria Math" w:hAnsi="Cambria Math"/>
+                      <w:color w:val="92D050"/>
+                    </w:rPr>
+                    <m:t>×</m:t>
+                  </m:r>
+                  <m:acc>
+                    <m:accPr>
+                      <m:chr m:val="̈"/>
+                      <m:ctrlPr>
+                        <w:rPr>
+                          <w:rFonts w:ascii="Cambria Math" w:hAnsi="Cambria Math"/>
+                          <w:i/>
+                          <w:color w:val="92D050"/>
+                        </w:rPr>
+                      </m:ctrlPr>
+                    </m:accPr>
+                    <m:e>
+                      <m:r>
+                        <m:rPr>
+                          <m:sty m:val="bi"/>
+                        </m:rPr>
+                        <w:rPr>
+                          <w:rFonts w:ascii="Cambria Math" w:hAnsi="Cambria Math"/>
+                          <w:color w:val="92D050"/>
+                        </w:rPr>
+                        <m:t>r</m:t>
+                      </m:r>
+                    </m:e>
+                  </m:acc>
+                </m:e>
+              </m:d>
+            </m:num>
+            <m:den>
+              <m:sSup>
+                <m:sSupPr>
+                  <m:ctrlPr>
+                    <w:rPr>
+                      <w:rFonts w:ascii="Cambria Math" w:hAnsi="Cambria Math"/>
+                      <w:i/>
+                      <w:color w:val="92D050"/>
+                    </w:rPr>
+                  </m:ctrlPr>
+                </m:sSupPr>
+                <m:e>
+                  <m:d>
+                    <m:dPr>
+                      <m:begChr m:val="|"/>
+                      <m:endChr m:val="|"/>
+                      <m:ctrlPr>
+                        <w:rPr>
+                          <w:rFonts w:ascii="Cambria Math" w:hAnsi="Cambria Math"/>
+                          <w:i/>
+                          <w:color w:val="92D050"/>
+                        </w:rPr>
+                      </m:ctrlPr>
+                    </m:dPr>
+                    <m:e>
+                      <m:acc>
+                        <m:accPr>
+                          <m:chr m:val="̇"/>
+                          <m:ctrlPr>
+                            <w:rPr>
+                              <w:rFonts w:ascii="Cambria Math" w:hAnsi="Cambria Math"/>
+                              <w:i/>
+                              <w:color w:val="92D050"/>
+                            </w:rPr>
+                          </m:ctrlPr>
+                        </m:accPr>
+                        <m:e>
+                          <m:r>
+                            <m:rPr>
+                              <m:sty m:val="bi"/>
+                            </m:rPr>
+                            <w:rPr>
+                              <w:rFonts w:ascii="Cambria Math" w:hAnsi="Cambria Math"/>
+                              <w:color w:val="92D050"/>
+                            </w:rPr>
+                            <m:t>r</m:t>
+                          </m:r>
+                        </m:e>
+                      </m:acc>
+                    </m:e>
+                  </m:d>
+                </m:e>
+                <m:sup>
+                  <m:r>
+                    <w:rPr>
+                      <w:rFonts w:ascii="Cambria Math" w:hAnsi="Cambria Math"/>
+                      <w:color w:val="92D050"/>
+                    </w:rPr>
+                    <m:t>3</m:t>
+                  </m:r>
+                </m:sup>
+              </m:sSup>
+            </m:den>
+          </m:f>
+        </m:oMath>
+      </m:oMathPara>
+    </w:p>
+    <w:p>
+      <w:pPr>
+        <w:rPr>
+          <w:color w:val="92D050"/>
+          <w:lang w:val="en-US"/>
+        </w:rPr>
+      </w:pPr>
+      <m:oMathPara>
+        <m:oMath>
+          <m:r>
+            <w:rPr>
+              <w:rFonts w:ascii="Cambria Math" w:hAnsi="Cambria Math"/>
+              <w:color w:val="92D050"/>
+              <w:lang w:val="en-US"/>
+            </w:rPr>
+            <m:t>k=</m:t>
+          </m:r>
+          <m:f>
+            <m:fPr>
+              <m:ctrlPr>
+                <w:rPr>
+                  <w:rFonts w:ascii="Cambria Math" w:hAnsi="Cambria Math"/>
+                  <w:i/>
+                  <w:color w:val="92D050"/>
+                </w:rPr>
+              </m:ctrlPr>
+            </m:fPr>
+            <m:num>
+              <m:d>
+                <m:dPr>
+                  <m:begChr m:val="|"/>
+                  <m:endChr m:val="|"/>
+                  <m:ctrlPr>
+                    <w:rPr>
+                      <w:rFonts w:ascii="Cambria Math" w:hAnsi="Cambria Math"/>
+                      <w:i/>
+                      <w:color w:val="92D050"/>
+                    </w:rPr>
+                  </m:ctrlPr>
+                </m:dPr>
+                <m:e>
+                  <m:r>
+                    <m:rPr>
+                      <m:sty m:val="bi"/>
+                    </m:rPr>
+                    <w:rPr>
+                      <w:rFonts w:ascii="Cambria Math" w:hAnsi="Cambria Math"/>
+                      <w:color w:val="92D050"/>
+                    </w:rPr>
+                    <m:t>v</m:t>
+                  </m:r>
+                  <m:r>
+                    <w:rPr>
+                      <w:rFonts w:ascii="Cambria Math" w:hAnsi="Cambria Math"/>
+                      <w:color w:val="92D050"/>
+                    </w:rPr>
+                    <m:t>×</m:t>
+                  </m:r>
+                  <m:r>
+                    <m:rPr>
+                      <m:sty m:val="bi"/>
+                    </m:rPr>
+                    <w:rPr>
+                      <w:rFonts w:ascii="Cambria Math" w:hAnsi="Cambria Math"/>
+                      <w:color w:val="92D050"/>
+                      <w:lang w:val="en-US"/>
+                    </w:rPr>
+                    <m:t>a</m:t>
+                  </m:r>
+                </m:e>
+              </m:d>
+            </m:num>
+            <m:den>
+              <m:sSup>
+                <m:sSupPr>
+                  <m:ctrlPr>
+                    <w:rPr>
+                      <w:rFonts w:ascii="Cambria Math" w:hAnsi="Cambria Math"/>
+                      <w:i/>
+                      <w:color w:val="92D050"/>
+                    </w:rPr>
+                  </m:ctrlPr>
+                </m:sSupPr>
+                <m:e>
+                  <m:d>
+                    <m:dPr>
+                      <m:begChr m:val="|"/>
+                      <m:endChr m:val="|"/>
+                      <m:ctrlPr>
+                        <w:rPr>
+                          <w:rFonts w:ascii="Cambria Math" w:hAnsi="Cambria Math"/>
+                          <w:i/>
+                          <w:color w:val="92D050"/>
+                        </w:rPr>
+                      </m:ctrlPr>
+                    </m:dPr>
+                    <m:e>
+                      <m:r>
+                        <m:rPr>
+                          <m:sty m:val="bi"/>
+                        </m:rPr>
+                        <w:rPr>
+                          <w:rFonts w:ascii="Cambria Math" w:hAnsi="Cambria Math"/>
+                          <w:color w:val="92D050"/>
+                        </w:rPr>
+                        <m:t>v</m:t>
+                      </m:r>
+                    </m:e>
+                  </m:d>
+                </m:e>
+                <m:sup>
+                  <m:r>
+                    <w:rPr>
+                      <w:rFonts w:ascii="Cambria Math" w:hAnsi="Cambria Math"/>
+                      <w:color w:val="92D050"/>
+                    </w:rPr>
+                    <m:t>3</m:t>
+                  </m:r>
+                </m:sup>
+              </m:sSup>
+            </m:den>
+          </m:f>
+          <m:r>
+            <w:rPr>
+              <w:rFonts w:ascii="Cambria Math" w:hAnsi="Cambria Math"/>
+              <w:color w:val="92D050"/>
+            </w:rPr>
+            <m:t>=</m:t>
+          </m:r>
+          <m:f>
+            <m:fPr>
+              <m:ctrlPr>
+                <w:rPr>
+                  <w:rFonts w:ascii="Cambria Math" w:hAnsi="Cambria Math"/>
+                  <w:i/>
+                  <w:color w:val="92D050"/>
+                </w:rPr>
+              </m:ctrlPr>
+            </m:fPr>
+            <m:num>
+              <m:r>
+                <w:rPr>
+                  <w:rFonts w:ascii="Cambria Math" w:hAnsi="Cambria Math"/>
+                  <w:color w:val="92D050"/>
+                </w:rPr>
+                <m:t>vg</m:t>
+              </m:r>
+              <m:func>
+                <m:funcPr>
+                  <m:ctrlPr>
+                    <w:rPr>
+                      <w:rFonts w:ascii="Cambria Math" w:hAnsi="Cambria Math"/>
+                      <w:i/>
+                      <w:color w:val="92D050"/>
+                    </w:rPr>
+                  </m:ctrlPr>
+                </m:funcPr>
+                <m:fName>
+                  <m:r>
+                    <m:rPr>
+                      <m:sty m:val="p"/>
+                    </m:rPr>
+                    <w:rPr>
+                      <w:rFonts w:ascii="Cambria Math" w:hAnsi="Cambria Math"/>
+                      <w:color w:val="92D050"/>
+                    </w:rPr>
+                    <m:t>sin</m:t>
+                  </m:r>
+                </m:fName>
+                <m:e>
+                  <m:acc>
+                    <m:accPr>
+                      <m:ctrlPr>
+                        <w:rPr>
+                          <w:rFonts w:ascii="Cambria Math" w:hAnsi="Cambria Math"/>
+                          <w:i/>
+                          <w:color w:val="92D050"/>
+                        </w:rPr>
+                      </m:ctrlPr>
+                    </m:accPr>
+                    <m:e>
+                      <m:r>
+                        <m:rPr>
+                          <m:sty m:val="bi"/>
+                        </m:rPr>
+                        <w:rPr>
+                          <w:rFonts w:ascii="Cambria Math" w:hAnsi="Cambria Math"/>
+                          <w:color w:val="92D050"/>
+                        </w:rPr>
+                        <m:t>vg</m:t>
+                      </m:r>
+                    </m:e>
+                  </m:acc>
+                </m:e>
+              </m:func>
+              <m:r>
+                <w:rPr>
+                  <w:rFonts w:ascii="Cambria Math" w:hAnsi="Cambria Math"/>
+                  <w:color w:val="92D050"/>
+                </w:rPr>
+                <m:t xml:space="preserve"> </m:t>
+              </m:r>
+              <m:ctrlPr>
+                <w:rPr>
+                  <w:rFonts w:ascii="Cambria Math" w:hAnsi="Cambria Math"/>
+                  <w:i/>
+                  <w:color w:val="92D050"/>
+                  <w:lang w:val="en-US"/>
+                </w:rPr>
+              </m:ctrlPr>
+            </m:num>
+            <m:den>
+              <m:sSup>
+                <m:sSupPr>
+                  <m:ctrlPr>
+                    <w:rPr>
+                      <w:rFonts w:ascii="Cambria Math" w:hAnsi="Cambria Math"/>
+                      <w:i/>
+                      <w:color w:val="92D050"/>
+                      <w:lang w:val="en-US"/>
+                    </w:rPr>
+                  </m:ctrlPr>
+                </m:sSupPr>
+                <m:e>
+                  <m:r>
+                    <w:rPr>
+                      <w:rFonts w:ascii="Cambria Math" w:hAnsi="Cambria Math"/>
+                      <w:color w:val="92D050"/>
+                      <w:lang w:val="en-US"/>
+                    </w:rPr>
+                    <m:t>v</m:t>
+                  </m:r>
+                </m:e>
+                <m:sup>
+                  <m:r>
+                    <w:rPr>
+                      <w:rFonts w:ascii="Cambria Math" w:hAnsi="Cambria Math"/>
+                      <w:color w:val="92D050"/>
+                      <w:lang w:val="en-US"/>
+                    </w:rPr>
+                    <m:t>3</m:t>
+                  </m:r>
+                </m:sup>
+              </m:sSup>
+            </m:den>
+          </m:f>
+          <m:r>
+            <w:rPr>
+              <w:rFonts w:ascii="Cambria Math" w:hAnsi="Cambria Math"/>
+              <w:color w:val="92D050"/>
+            </w:rPr>
+            <m:t>=</m:t>
+          </m:r>
+          <m:f>
+            <m:fPr>
+              <m:ctrlPr>
+                <w:rPr>
+                  <w:rFonts w:ascii="Cambria Math" w:hAnsi="Cambria Math"/>
+                  <w:i/>
+                  <w:color w:val="92D050"/>
+                  <w:lang w:val="en-US"/>
+                </w:rPr>
+              </m:ctrlPr>
+            </m:fPr>
+            <m:num>
+              <m:r>
+                <w:rPr>
+                  <w:rFonts w:ascii="Cambria Math" w:hAnsi="Cambria Math"/>
+                  <w:color w:val="92D050"/>
+                </w:rPr>
+                <m:t>g</m:t>
+              </m:r>
+              <m:sSub>
+                <m:sSubPr>
+                  <m:ctrlPr>
+                    <w:rPr>
+                      <w:rFonts w:ascii="Cambria Math" w:hAnsi="Cambria Math"/>
+                      <w:i/>
+                      <w:color w:val="92D050"/>
+                    </w:rPr>
+                  </m:ctrlPr>
+                </m:sSubPr>
+                <m:e>
+                  <m:r>
+                    <w:rPr>
+                      <w:rFonts w:ascii="Cambria Math" w:hAnsi="Cambria Math"/>
+                      <w:color w:val="92D050"/>
+                    </w:rPr>
+                    <m:t>v</m:t>
+                  </m:r>
+                </m:e>
+                <m:sub>
+                  <m:r>
+                    <w:rPr>
+                      <w:rFonts w:ascii="Cambria Math" w:hAnsi="Cambria Math"/>
+                      <w:color w:val="92D050"/>
+                    </w:rPr>
+                    <m:t>x</m:t>
+                  </m:r>
+                </m:sub>
+              </m:sSub>
+            </m:num>
+            <m:den>
+              <m:sSup>
+                <m:sSupPr>
+                  <m:ctrlPr>
+                    <w:rPr>
+                      <w:rFonts w:ascii="Cambria Math" w:hAnsi="Cambria Math"/>
+                      <w:i/>
+                      <w:color w:val="92D050"/>
+                      <w:lang w:val="en-US"/>
+                    </w:rPr>
+                  </m:ctrlPr>
+                </m:sSupPr>
+                <m:e>
+                  <m:r>
+                    <w:rPr>
+                      <w:rFonts w:ascii="Cambria Math" w:hAnsi="Cambria Math"/>
+                      <w:color w:val="92D050"/>
+                      <w:lang w:val="en-US"/>
+                    </w:rPr>
+                    <m:t>v</m:t>
+                  </m:r>
+                </m:e>
+                <m:sup>
+                  <m:r>
+                    <w:rPr>
+                      <w:rFonts w:ascii="Cambria Math" w:hAnsi="Cambria Math"/>
+                      <w:color w:val="92D050"/>
+                      <w:lang w:val="en-US"/>
+                    </w:rPr>
+                    <m:t>3</m:t>
+                  </m:r>
+                </m:sup>
+              </m:sSup>
+            </m:den>
+          </m:f>
+        </m:oMath>
+      </m:oMathPara>
+    </w:p>
+    <w:p>
+      <w:pPr>
+        <w:rPr>
+          <w:color w:val="92D050"/>
+        </w:rPr>
+      </w:pPr>
+      <w:r>
+        <w:rPr>
+          <w:color w:val="92D050"/>
+        </w:rPr>
+        <w:t>И вновь приходим к предыдущей формуле.</w:t>
+      </w:r>
+    </w:p>
+    <w:p>
+      <w:r>
+        <w:t>Решаем вторую часть задачи.</w:t>
+      </w:r>
+    </w:p>
+    <w:p>
+      <w:pPr>
+        <w:pStyle w:val="a5"/>
+      </w:pPr>
+      <w:r>
+        <w:t>В начале броска</w:t>
+      </w:r>
+      <w:r>
+        <w:t>:</w:t>
+      </w:r>
+    </w:p>
+    <w:p>
+      <m:oMathPara>
+        <m:oMath>
+          <m:r>
+            <w:rPr>
+              <w:rFonts w:ascii="Cambria Math" w:hAnsi="Cambria Math"/>
+            </w:rPr>
+            <m:t>v</m:t>
+          </m:r>
+          <m:r>
+            <w:rPr>
+              <w:rFonts w:ascii="Cambria Math" w:hAnsi="Cambria Math"/>
+              <w:lang w:val="en-US"/>
+            </w:rPr>
+            <m:t>=</m:t>
+          </m:r>
+          <m:sSub>
+            <m:sSubPr>
+              <m:ctrlPr>
+                <w:rPr>
+                  <w:rFonts w:ascii="Cambria Math" w:hAnsi="Cambria Math"/>
+                  <w:lang w:val="en-US"/>
+                </w:rPr>
+              </m:ctrlPr>
+            </m:sSubPr>
+            <m:e>
+              <m:r>
+                <m:rPr>
+                  <m:sty m:val="bi"/>
+                </m:rPr>
+                <w:rPr>
+                  <w:rFonts w:ascii="Cambria Math" w:hAnsi="Cambria Math"/>
+                  <w:lang w:val="en-US"/>
+                </w:rPr>
+                <m:t>v</m:t>
+              </m:r>
+            </m:e>
+            <m:sub>
+              <m:r>
+                <m:rPr>
+                  <m:sty m:val="p"/>
+                </m:rPr>
+                <w:rPr>
+                  <w:rFonts w:ascii="Cambria Math" w:hAnsi="Cambria Math"/>
+                </w:rPr>
+                <m:t>0</m:t>
+              </m:r>
+            </m:sub>
+          </m:sSub>
+          <m:r>
+            <w:rPr>
+              <w:rFonts w:ascii="Cambria Math" w:hAnsi="Cambria Math"/>
+              <w:lang w:val="en-US"/>
+            </w:rPr>
+            <m:t>→</m:t>
+          </m:r>
+          <m:sSub>
+            <m:sSubPr>
+              <m:ctrlPr>
+                <w:rPr>
+                  <w:rFonts w:ascii="Cambria Math" w:hAnsi="Cambria Math"/>
+                  <w:i/>
+                  <w:lang w:val="en-US"/>
+                </w:rPr>
+              </m:ctrlPr>
+            </m:sSubPr>
+            <m:e>
+              <m:r>
+                <w:rPr>
+                  <w:rFonts w:ascii="Cambria Math" w:hAnsi="Cambria Math"/>
+                  <w:lang w:val="en-US"/>
+                </w:rPr>
+                <m:t>a</m:t>
+              </m:r>
+            </m:e>
+            <m:sub>
+              <m:r>
+                <w:rPr>
+                  <w:rFonts w:ascii="Cambria Math" w:hAnsi="Cambria Math"/>
+                  <w:lang w:val="en-US"/>
+                </w:rPr>
+                <m:t>n</m:t>
+              </m:r>
+            </m:sub>
+          </m:sSub>
+          <m:r>
+            <w:rPr>
+              <w:rFonts w:ascii="Cambria Math" w:hAnsi="Cambria Math"/>
+              <w:lang w:val="en-US"/>
+            </w:rPr>
+            <m:t>=</m:t>
+          </m:r>
+          <m:f>
+            <m:fPr>
+              <m:ctrlPr>
+                <w:rPr>
+                  <w:rFonts w:ascii="Cambria Math" w:hAnsi="Cambria Math"/>
+                  <w:i/>
+                </w:rPr>
+              </m:ctrlPr>
+            </m:fPr>
+            <m:num>
+              <m:r>
+                <w:rPr>
+                  <w:rFonts w:ascii="Cambria Math" w:hAnsi="Cambria Math"/>
+                </w:rPr>
+                <m:t>g</m:t>
+              </m:r>
+              <m:sSub>
+                <m:sSubPr>
+                  <m:ctrlPr>
+                    <w:rPr>
+                      <w:rFonts w:ascii="Cambria Math" w:hAnsi="Cambria Math"/>
+                      <w:i/>
+                    </w:rPr>
+                  </m:ctrlPr>
+                </m:sSubPr>
+                <m:e>
+                  <m:r>
+                    <w:rPr>
+                      <w:rFonts w:ascii="Cambria Math" w:hAnsi="Cambria Math"/>
+                    </w:rPr>
+                    <m:t>v</m:t>
+                  </m:r>
+                </m:e>
+                <m:sub>
+                  <m:r>
+                    <w:rPr>
+                      <w:rFonts w:ascii="Cambria Math" w:hAnsi="Cambria Math"/>
+                    </w:rPr>
+                    <m:t>0x</m:t>
+                  </m:r>
+                </m:sub>
+              </m:sSub>
+              <m:ctrlPr>
+                <w:rPr>
+                  <w:rFonts w:ascii="Cambria Math" w:hAnsi="Cambria Math"/>
+                  <w:i/>
+                  <w:lang w:val="en-US"/>
+                </w:rPr>
+              </m:ctrlPr>
+            </m:num>
+            <m:den>
+              <m:r>
+                <w:rPr>
+                  <w:rFonts w:ascii="Cambria Math" w:hAnsi="Cambria Math"/>
+                  <w:lang w:val="en-US"/>
+                </w:rPr>
+                <m:t>v</m:t>
+              </m:r>
+              <m:ctrlPr>
+                <w:rPr>
+                  <w:rFonts w:ascii="Cambria Math" w:hAnsi="Cambria Math"/>
+                  <w:i/>
+                  <w:lang w:val="en-US"/>
+                </w:rPr>
+              </m:ctrlPr>
+            </m:den>
+          </m:f>
+          <m:r>
+            <w:rPr>
+              <w:rFonts w:ascii="Cambria Math" w:eastAsiaTheme="minorEastAsia" w:hAnsi="Cambria Math"/>
+              <w:lang w:val="en-US"/>
+            </w:rPr>
+            <m:t>=</m:t>
+          </m:r>
+          <m:sSub>
+            <m:sSubPr>
+              <m:ctrlPr>
+                <w:rPr>
+                  <w:rFonts w:ascii="Cambria Math" w:hAnsi="Cambria Math"/>
+                  <w:i/>
+                  <w:lang w:val="en-US"/>
+                </w:rPr>
+              </m:ctrlPr>
+            </m:sSubPr>
+            <m:e>
+              <m:r>
+                <w:rPr>
+                  <w:rFonts w:ascii="Cambria Math" w:hAnsi="Cambria Math"/>
+                  <w:lang w:val="en-US"/>
+                </w:rPr>
+                <m:t>a</m:t>
+              </m:r>
+            </m:e>
+            <m:sub>
+              <m:r>
+                <w:rPr>
+                  <w:rFonts w:ascii="Cambria Math" w:hAnsi="Cambria Math"/>
+                  <w:lang w:val="en-US"/>
+                </w:rPr>
+                <m:t>n</m:t>
+              </m:r>
+            </m:sub>
+          </m:sSub>
+          <m:r>
+            <w:rPr>
+              <w:rFonts w:ascii="Cambria Math" w:hAnsi="Cambria Math"/>
+              <w:lang w:val="en-US"/>
+            </w:rPr>
+            <m:t>=</m:t>
+          </m:r>
+          <m:f>
+            <m:fPr>
+              <m:ctrlPr>
+                <w:rPr>
+                  <w:rFonts w:ascii="Cambria Math" w:hAnsi="Cambria Math"/>
+                  <w:i/>
+                </w:rPr>
+              </m:ctrlPr>
+            </m:fPr>
+            <m:num>
+              <m:r>
+                <w:rPr>
+                  <w:rFonts w:ascii="Cambria Math" w:hAnsi="Cambria Math"/>
+                </w:rPr>
+                <m:t>g</m:t>
+              </m:r>
+              <m:sSub>
+                <m:sSubPr>
+                  <m:ctrlPr>
+                    <w:rPr>
+                      <w:rFonts w:ascii="Cambria Math" w:hAnsi="Cambria Math"/>
+                      <w:i/>
+                    </w:rPr>
+                  </m:ctrlPr>
+                </m:sSubPr>
+                <m:e>
+                  <m:r>
+                    <w:rPr>
+                      <w:rFonts w:ascii="Cambria Math" w:hAnsi="Cambria Math"/>
+                    </w:rPr>
+                    <m:t>v</m:t>
+                  </m:r>
+                </m:e>
+                <m:sub>
+                  <m:r>
+                    <w:rPr>
+                      <w:rFonts w:ascii="Cambria Math" w:hAnsi="Cambria Math"/>
+                    </w:rPr>
+                    <m:t>0</m:t>
+                  </m:r>
+                </m:sub>
+              </m:sSub>
+              <m:func>
+                <m:funcPr>
+                  <m:ctrlPr>
+                    <w:rPr>
+                      <w:rFonts w:ascii="Cambria Math" w:hAnsi="Cambria Math"/>
+                      <w:i/>
+                    </w:rPr>
+                  </m:ctrlPr>
+                </m:funcPr>
+                <m:fName>
+                  <m:r>
+                    <m:rPr>
+                      <m:sty m:val="p"/>
+                    </m:rPr>
+                    <w:rPr>
+                      <w:rFonts w:ascii="Cambria Math" w:hAnsi="Cambria Math"/>
+                    </w:rPr>
+                    <m:t>cos</m:t>
+                  </m:r>
+                </m:fName>
+                <m:e>
+                  <m:sSub>
+                    <m:sSubPr>
+                      <m:ctrlPr>
+                        <w:rPr>
+                          <w:rFonts w:ascii="Cambria Math" w:hAnsi="Cambria Math"/>
+                          <w:i/>
+                        </w:rPr>
+                      </m:ctrlPr>
+                    </m:sSubPr>
+                    <m:e>
+                      <m:r>
+                        <w:rPr>
+                          <w:rFonts w:ascii="Cambria Math" w:hAnsi="Cambria Math"/>
+                        </w:rPr>
+                        <m:t>α</m:t>
+                      </m:r>
+                    </m:e>
+                    <m:sub>
+                      <m:r>
+                        <w:rPr>
+                          <w:rFonts w:ascii="Cambria Math" w:hAnsi="Cambria Math"/>
+                        </w:rPr>
+                        <m:t>0</m:t>
+                      </m:r>
+                    </m:sub>
+                  </m:sSub>
+                </m:e>
+              </m:func>
+              <m:ctrlPr>
+                <w:rPr>
+                  <w:rFonts w:ascii="Cambria Math" w:hAnsi="Cambria Math"/>
+                  <w:i/>
+                  <w:lang w:val="en-US"/>
+                </w:rPr>
+              </m:ctrlPr>
+            </m:num>
+            <m:den>
+              <m:sSub>
+                <m:sSubPr>
+                  <m:ctrlPr>
+                    <w:rPr>
+                      <w:rFonts w:ascii="Cambria Math" w:hAnsi="Cambria Math"/>
+                      <w:i/>
+                      <w:lang w:val="en-US"/>
+                    </w:rPr>
+                  </m:ctrlPr>
+                </m:sSubPr>
+                <m:e>
+                  <m:r>
+                    <w:rPr>
+                      <w:rFonts w:ascii="Cambria Math" w:hAnsi="Cambria Math"/>
+                      <w:lang w:val="en-US"/>
+                    </w:rPr>
+                    <m:t>v</m:t>
+                  </m:r>
+                </m:e>
+                <m:sub>
+                  <m:r>
+                    <w:rPr>
+                      <w:rFonts w:ascii="Cambria Math" w:hAnsi="Cambria Math"/>
+                      <w:lang w:val="en-US"/>
+                    </w:rPr>
+                    <m:t>0</m:t>
+                  </m:r>
+                </m:sub>
+              </m:sSub>
+              <m:ctrlPr>
+                <w:rPr>
+                  <w:rFonts w:ascii="Cambria Math" w:hAnsi="Cambria Math"/>
+                  <w:i/>
+                  <w:lang w:val="en-US"/>
+                </w:rPr>
+              </m:ctrlPr>
+            </m:den>
+          </m:f>
+          <m:r>
+            <w:rPr>
+              <w:rFonts w:ascii="Cambria Math" w:eastAsiaTheme="minorEastAsia" w:hAnsi="Cambria Math"/>
+              <w:lang w:val="en-US"/>
+            </w:rPr>
+            <m:t>=g</m:t>
+          </m:r>
+          <m:func>
+            <m:funcPr>
+              <m:ctrlPr>
+                <w:rPr>
+                  <w:rFonts w:ascii="Cambria Math" w:hAnsi="Cambria Math"/>
+                  <w:i/>
+                </w:rPr>
+              </m:ctrlPr>
+            </m:funcPr>
+            <m:fName>
+              <m:r>
+                <m:rPr>
+                  <m:sty m:val="p"/>
+                </m:rPr>
+                <w:rPr>
+                  <w:rFonts w:ascii="Cambria Math" w:hAnsi="Cambria Math"/>
+                </w:rPr>
+                <m:t>cos</m:t>
+              </m:r>
+            </m:fName>
+            <m:e>
+              <m:sSub>
+                <m:sSubPr>
+                  <m:ctrlPr>
+                    <w:rPr>
+                      <w:rFonts w:ascii="Cambria Math" w:hAnsi="Cambria Math"/>
+                      <w:i/>
+                    </w:rPr>
+                  </m:ctrlPr>
+                </m:sSubPr>
+                <m:e>
+                  <m:r>
+                    <w:rPr>
+                      <w:rFonts w:ascii="Cambria Math" w:hAnsi="Cambria Math"/>
+                    </w:rPr>
+                    <m:t>α</m:t>
+                  </m:r>
+                </m:e>
+                <m:sub>
+                  <m:r>
+                    <w:rPr>
+                      <w:rFonts w:ascii="Cambria Math" w:hAnsi="Cambria Math"/>
+                    </w:rPr>
+                    <m:t>0</m:t>
+                  </m:r>
+                </m:sub>
+              </m:sSub>
+            </m:e>
+          </m:func>
+        </m:oMath>
+      </m:oMathPara>
+    </w:p>
+    <w:p>
+      <w:pPr>
+        <w:rPr>
+          <w:rFonts w:eastAsiaTheme="minorEastAsia"/>
+          <w:lang w:val="en-US"/>
+        </w:rPr>
+      </w:pPr>
+      <m:oMathPara>
+        <m:oMath>
+          <m:sSub>
+            <m:sSubPr>
+              <m:ctrlPr>
+                <w:rPr>
+                  <w:rFonts w:ascii="Cambria Math" w:hAnsi="Cambria Math"/>
+                  <w:i/>
+                  <w:lang w:val="en-US"/>
+                </w:rPr>
+              </m:ctrlPr>
+            </m:sSubPr>
+            <m:e>
+              <m:r>
+                <w:rPr>
+                  <w:rFonts w:ascii="Cambria Math" w:hAnsi="Cambria Math"/>
+                </w:rPr>
+                <m:t>a</m:t>
+              </m:r>
+              <m:ctrlPr>
+                <w:rPr>
+                  <w:rFonts w:ascii="Cambria Math" w:hAnsi="Cambria Math"/>
+                  <w:i/>
+                </w:rPr>
+              </m:ctrlPr>
+            </m:e>
+            <m:sub>
+              <m:r>
+                <w:rPr>
+                  <w:rFonts w:ascii="Cambria Math" w:hAnsi="Cambria Math"/>
+                </w:rPr>
+                <m:t>n</m:t>
+              </m:r>
+            </m:sub>
+          </m:sSub>
+          <m:r>
+            <w:rPr>
+              <w:rFonts w:ascii="Cambria Math" w:hAnsi="Cambria Math"/>
+              <w:lang w:val="en-US"/>
+            </w:rPr>
+            <m:t>=</m:t>
+          </m:r>
+          <m:f>
+            <m:fPr>
+              <m:ctrlPr>
+                <w:rPr>
+                  <w:rFonts w:ascii="Cambria Math" w:hAnsi="Cambria Math"/>
+                  <w:i/>
+                  <w:lang w:val="en-US"/>
+                </w:rPr>
+              </m:ctrlPr>
+            </m:fPr>
+            <m:num>
+              <m:sSubSup>
+                <m:sSubSupPr>
+                  <m:ctrlPr>
+                    <w:rPr>
+                      <w:rFonts w:ascii="Cambria Math" w:hAnsi="Cambria Math"/>
+                      <w:i/>
+                      <w:lang w:val="en-US"/>
+                    </w:rPr>
+                  </m:ctrlPr>
+                </m:sSubSupPr>
+                <m:e>
+                  <m:r>
+                    <w:rPr>
+                      <w:rFonts w:ascii="Cambria Math" w:hAnsi="Cambria Math"/>
+                      <w:lang w:val="en-US"/>
+                    </w:rPr>
+                    <m:t>v</m:t>
+                  </m:r>
+                </m:e>
+                <m:sub>
+                  <m:r>
+                    <w:rPr>
+                      <w:rFonts w:ascii="Cambria Math" w:hAnsi="Cambria Math"/>
+                      <w:lang w:val="en-US"/>
+                    </w:rPr>
+                    <m:t>0</m:t>
+                  </m:r>
+                </m:sub>
+                <m:sup>
+                  <m:r>
+                    <w:rPr>
+                      <w:rFonts w:ascii="Cambria Math" w:hAnsi="Cambria Math"/>
+                      <w:lang w:val="en-US"/>
+                    </w:rPr>
+                    <m:t>2</m:t>
+                  </m:r>
+                </m:sup>
+              </m:sSubSup>
+              <m:ctrlPr>
+                <w:rPr>
+                  <w:rFonts w:ascii="Cambria Math" w:hAnsi="Cambria Math"/>
+                  <w:i/>
+                </w:rPr>
+              </m:ctrlPr>
+            </m:num>
+            <m:den>
+              <m:r>
+                <w:rPr>
+                  <w:rFonts w:ascii="Cambria Math" w:hAnsi="Cambria Math"/>
+                </w:rPr>
+                <m:t>R</m:t>
+              </m:r>
+            </m:den>
+          </m:f>
+          <m:r>
+            <w:rPr>
+              <w:rFonts w:ascii="Cambria Math" w:hAnsi="Cambria Math"/>
+              <w:lang w:val="en-US"/>
+            </w:rPr>
+            <m:t>→R=</m:t>
+          </m:r>
+          <m:f>
+            <m:fPr>
+              <m:ctrlPr>
+                <w:rPr>
+                  <w:rFonts w:ascii="Cambria Math" w:hAnsi="Cambria Math"/>
+                  <w:i/>
+                  <w:lang w:val="en-US"/>
+                </w:rPr>
+              </m:ctrlPr>
+            </m:fPr>
+            <m:num>
+              <m:sSubSup>
+                <m:sSubSupPr>
+                  <m:ctrlPr>
+                    <w:rPr>
+                      <w:rFonts w:ascii="Cambria Math" w:hAnsi="Cambria Math"/>
+                      <w:i/>
+                      <w:lang w:val="en-US"/>
+                    </w:rPr>
+                  </m:ctrlPr>
+                </m:sSubSupPr>
+                <m:e>
+                  <m:r>
+                    <w:rPr>
+                      <w:rFonts w:ascii="Cambria Math" w:hAnsi="Cambria Math"/>
+                      <w:lang w:val="en-US"/>
+                    </w:rPr>
+                    <m:t>v</m:t>
+                  </m:r>
+                </m:e>
+                <m:sub>
+                  <m:r>
+                    <w:rPr>
+                      <w:rFonts w:ascii="Cambria Math" w:hAnsi="Cambria Math"/>
+                      <w:lang w:val="en-US"/>
+                    </w:rPr>
+                    <m:t>0</m:t>
+                  </m:r>
+                </m:sub>
+                <m:sup>
+                  <m:r>
+                    <w:rPr>
+                      <w:rFonts w:ascii="Cambria Math" w:hAnsi="Cambria Math"/>
+                      <w:lang w:val="en-US"/>
+                    </w:rPr>
+                    <m:t>2</m:t>
+                  </m:r>
+                </m:sup>
+              </m:sSubSup>
+              <m:ctrlPr>
+                <w:rPr>
+                  <w:rFonts w:ascii="Cambria Math" w:hAnsi="Cambria Math"/>
+                  <w:i/>
+                </w:rPr>
+              </m:ctrlPr>
+            </m:num>
+            <m:den>
+              <m:r>
+                <w:rPr>
+                  <w:rFonts w:ascii="Cambria Math" w:eastAsiaTheme="minorEastAsia" w:hAnsi="Cambria Math"/>
+                  <w:lang w:val="en-US"/>
+                </w:rPr>
+                <m:t>g</m:t>
+              </m:r>
+              <m:func>
+                <m:funcPr>
+                  <m:ctrlPr>
+                    <w:rPr>
+                      <w:rFonts w:ascii="Cambria Math" w:hAnsi="Cambria Math"/>
+                      <w:i/>
+                    </w:rPr>
+                  </m:ctrlPr>
+                </m:funcPr>
+                <m:fName>
+                  <m:r>
+                    <m:rPr>
+                      <m:sty m:val="p"/>
+                    </m:rPr>
+                    <w:rPr>
+                      <w:rFonts w:ascii="Cambria Math" w:hAnsi="Cambria Math"/>
+                    </w:rPr>
+                    <m:t>cos</m:t>
+                  </m:r>
+                </m:fName>
+                <m:e>
+                  <m:sSub>
+                    <m:sSubPr>
+                      <m:ctrlPr>
+                        <w:rPr>
+                          <w:rFonts w:ascii="Cambria Math" w:hAnsi="Cambria Math"/>
+                          <w:i/>
+                        </w:rPr>
+                      </m:ctrlPr>
+                    </m:sSubPr>
+                    <m:e>
+                      <m:r>
+                        <w:rPr>
+                          <w:rFonts w:ascii="Cambria Math" w:hAnsi="Cambria Math"/>
+                        </w:rPr>
+                        <m:t>α</m:t>
+                      </m:r>
+                    </m:e>
+                    <m:sub>
+                      <m:r>
+                        <w:rPr>
+                          <w:rFonts w:ascii="Cambria Math" w:hAnsi="Cambria Math"/>
+                        </w:rPr>
+                        <m:t>0</m:t>
+                      </m:r>
+                    </m:sub>
+                  </m:sSub>
+                </m:e>
+              </m:func>
+            </m:den>
+          </m:f>
+        </m:oMath>
+      </m:oMathPara>
+    </w:p>
+    <w:p>
+      <w:pPr>
+        <w:pStyle w:val="a5"/>
+      </w:pPr>
+      <w:r>
+        <w:t>Кривизна</w:t>
+      </w:r>
+    </w:p>
+    <w:p>
+      <w:pPr>
+        <w:rPr>
+          <w:rFonts w:eastAsiaTheme="minorEastAsia"/>
+          <w:i/>
+          <w:lang w:val="en-US"/>
+        </w:rPr>
+      </w:pPr>
+      <m:oMathPara>
+        <m:oMath>
+          <m:r>
+            <w:rPr>
+              <w:rFonts w:ascii="Cambria Math" w:hAnsi="Cambria Math"/>
+            </w:rPr>
+            <w:lastRenderedPageBreak/>
+            <m:t>K</m:t>
+          </m:r>
+          <m:r>
+            <w:rPr>
+              <w:rFonts w:ascii="Cambria Math" w:hAnsi="Cambria Math"/>
+              <w:lang w:val="en-US"/>
+            </w:rPr>
+            <m:t>=</m:t>
+          </m:r>
+          <m:f>
+            <m:fPr>
+              <m:ctrlPr>
+                <w:rPr>
+                  <w:rFonts w:ascii="Cambria Math" w:hAnsi="Cambria Math"/>
+                  <w:i/>
+                  <w:lang w:val="en-US"/>
+                </w:rPr>
+              </m:ctrlPr>
+            </m:fPr>
+            <m:num>
+              <m:r>
+                <w:rPr>
+                  <w:rFonts w:ascii="Cambria Math" w:hAnsi="Cambria Math"/>
+                  <w:lang w:val="en-US"/>
+                </w:rPr>
+                <m:t>1</m:t>
+              </m:r>
+            </m:num>
+            <m:den>
+              <m:r>
+                <w:rPr>
+                  <w:rFonts w:ascii="Cambria Math" w:hAnsi="Cambria Math"/>
+                  <w:lang w:val="en-US"/>
+                </w:rPr>
+                <m:t>R</m:t>
+              </m:r>
+            </m:den>
+          </m:f>
+          <m:r>
+            <w:rPr>
+              <w:rFonts w:ascii="Cambria Math" w:hAnsi="Cambria Math"/>
+              <w:lang w:val="en-US"/>
+            </w:rPr>
+            <m:t>=</m:t>
+          </m:r>
+          <m:f>
+            <m:fPr>
+              <m:ctrlPr>
+                <w:rPr>
+                  <w:rFonts w:ascii="Cambria Math" w:hAnsi="Cambria Math"/>
+                  <w:i/>
+                </w:rPr>
+              </m:ctrlPr>
+            </m:fPr>
+            <m:num>
+              <m:r>
+                <w:rPr>
+                  <w:rFonts w:ascii="Cambria Math" w:eastAsiaTheme="minorEastAsia" w:hAnsi="Cambria Math"/>
+                  <w:lang w:val="en-US"/>
+                </w:rPr>
+                <m:t>g</m:t>
+              </m:r>
+              <m:func>
+                <m:funcPr>
+                  <m:ctrlPr>
+                    <w:rPr>
+                      <w:rFonts w:ascii="Cambria Math" w:hAnsi="Cambria Math"/>
+                      <w:i/>
+                    </w:rPr>
+                  </m:ctrlPr>
+                </m:funcPr>
+                <m:fName>
+                  <m:r>
+                    <m:rPr>
+                      <m:sty m:val="p"/>
+                    </m:rPr>
+                    <w:rPr>
+                      <w:rFonts w:ascii="Cambria Math" w:hAnsi="Cambria Math"/>
+                    </w:rPr>
+                    <m:t>cos</m:t>
+                  </m:r>
+                </m:fName>
+                <m:e>
+                  <m:sSub>
+                    <m:sSubPr>
+                      <m:ctrlPr>
+                        <w:rPr>
+                          <w:rFonts w:ascii="Cambria Math" w:hAnsi="Cambria Math"/>
+                          <w:i/>
+                        </w:rPr>
+                      </m:ctrlPr>
+                    </m:sSubPr>
+                    <m:e>
+                      <m:r>
+                        <w:rPr>
+                          <w:rFonts w:ascii="Cambria Math" w:hAnsi="Cambria Math"/>
+                        </w:rPr>
+                        <m:t>α</m:t>
+                      </m:r>
+                    </m:e>
+                    <m:sub>
+                      <m:r>
+                        <w:rPr>
+                          <w:rFonts w:ascii="Cambria Math" w:hAnsi="Cambria Math"/>
+                        </w:rPr>
+                        <m:t>0</m:t>
+                      </m:r>
+                    </m:sub>
+                  </m:sSub>
+                </m:e>
+              </m:func>
+              <m:ctrlPr>
+                <w:rPr>
+                  <w:rFonts w:ascii="Cambria Math" w:hAnsi="Cambria Math"/>
+                  <w:i/>
+                  <w:lang w:val="en-US"/>
+                </w:rPr>
+              </m:ctrlPr>
+            </m:num>
+            <m:den>
+              <m:sSubSup>
+                <m:sSubSupPr>
+                  <m:ctrlPr>
+                    <w:rPr>
+                      <w:rFonts w:ascii="Cambria Math" w:hAnsi="Cambria Math"/>
+                      <w:i/>
+                      <w:lang w:val="en-US"/>
+                    </w:rPr>
+                  </m:ctrlPr>
+                </m:sSubSupPr>
+                <m:e>
+                  <m:r>
+                    <w:rPr>
+                      <w:rFonts w:ascii="Cambria Math" w:hAnsi="Cambria Math"/>
+                      <w:lang w:val="en-US"/>
+                    </w:rPr>
+                    <m:t>v</m:t>
+                  </m:r>
+                </m:e>
+                <m:sub>
+                  <m:r>
+                    <w:rPr>
+                      <w:rFonts w:ascii="Cambria Math" w:hAnsi="Cambria Math"/>
+                      <w:lang w:val="en-US"/>
+                    </w:rPr>
+                    <m:t>0</m:t>
+                  </m:r>
+                </m:sub>
+                <m:sup>
+                  <m:r>
+                    <w:rPr>
+                      <w:rFonts w:ascii="Cambria Math" w:hAnsi="Cambria Math"/>
+                      <w:lang w:val="en-US"/>
+                    </w:rPr>
+                    <m:t>2</m:t>
+                  </m:r>
+                </m:sup>
+              </m:sSubSup>
+            </m:den>
+          </m:f>
+        </m:oMath>
+      </m:oMathPara>
+    </w:p>
+    <w:p>
+      <w:pPr>
+        <w:pStyle w:val="a5"/>
+        <w:rPr>
+          <w:lang w:val="en-US"/>
+        </w:rPr>
+      </w:pPr>
+      <w:r>
+        <w:t>В вершине</w:t>
+      </w:r>
+      <w:r>
+        <w:rPr>
+          <w:lang w:val="en-US"/>
+        </w:rPr>
+        <w:t>:</w:t>
+      </w:r>
+    </w:p>
+    <w:p>
+      <w:pPr>
+        <w:rPr>
+          <w:rFonts w:eastAsiaTheme="minorEastAsia"/>
+          <w:i/>
+        </w:rPr>
+      </w:pPr>
+      <m:oMathPara>
+        <m:oMath>
+          <m:sSub>
+            <m:sSubPr>
+              <m:ctrlPr>
+                <w:rPr>
+                  <w:rFonts w:ascii="Cambria Math" w:hAnsi="Cambria Math"/>
+                  <w:i/>
+                </w:rPr>
+              </m:ctrlPr>
+            </m:sSubPr>
+            <m:e>
+              <m:r>
+                <w:rPr>
+                  <w:rFonts w:ascii="Cambria Math" w:hAnsi="Cambria Math"/>
+                </w:rPr>
+                <m:t>v</m:t>
+              </m:r>
+            </m:e>
+            <m:sub>
+              <m:r>
+                <w:rPr>
+                  <w:rFonts w:ascii="Cambria Math" w:hAnsi="Cambria Math"/>
+                </w:rPr>
+                <m:t>y</m:t>
+              </m:r>
+            </m:sub>
+          </m:sSub>
+          <m:r>
+            <w:rPr>
+              <w:rFonts w:ascii="Cambria Math" w:hAnsi="Cambria Math"/>
+              <w:lang w:val="en-US"/>
+            </w:rPr>
+            <m:t>=</m:t>
+          </m:r>
+          <m:r>
+            <w:rPr>
+              <w:rFonts w:ascii="Cambria Math" w:hAnsi="Cambria Math"/>
+            </w:rPr>
+            <m:t>0→</m:t>
+          </m:r>
+          <m:sSub>
+            <m:sSubPr>
+              <m:ctrlPr>
+                <w:rPr>
+                  <w:rFonts w:ascii="Cambria Math" w:hAnsi="Cambria Math"/>
+                  <w:i/>
+                </w:rPr>
+              </m:ctrlPr>
+            </m:sSubPr>
+            <m:e>
+              <m:r>
+                <w:rPr>
+                  <w:rFonts w:ascii="Cambria Math" w:hAnsi="Cambria Math"/>
+                  <w:lang w:val="en-US"/>
+                </w:rPr>
+                <m:t>a</m:t>
+              </m:r>
+            </m:e>
+            <m:sub>
+              <m:r>
+                <w:rPr>
+                  <w:rFonts w:ascii="Cambria Math" w:hAnsi="Cambria Math"/>
+                </w:rPr>
+                <m:t>t</m:t>
+              </m:r>
+            </m:sub>
+          </m:sSub>
+          <m:r>
+            <w:rPr>
+              <w:rFonts w:ascii="Cambria Math" w:hAnsi="Cambria Math"/>
+            </w:rPr>
+            <m:t>=</m:t>
+          </m:r>
+          <m:r>
+            <w:rPr>
+              <w:rFonts w:ascii="Cambria Math" w:hAnsi="Cambria Math"/>
+              <w:lang w:val="en-US"/>
+            </w:rPr>
+            <m:t>0, v=</m:t>
+          </m:r>
+          <m:sSub>
+            <m:sSubPr>
+              <m:ctrlPr>
+                <w:rPr>
+                  <w:rFonts w:ascii="Cambria Math" w:hAnsi="Cambria Math"/>
+                  <w:i/>
+                  <w:lang w:val="en-US"/>
+                </w:rPr>
+              </m:ctrlPr>
+            </m:sSubPr>
+            <m:e>
+              <m:r>
+                <w:rPr>
+                  <w:rFonts w:ascii="Cambria Math" w:hAnsi="Cambria Math"/>
+                  <w:lang w:val="en-US"/>
+                </w:rPr>
+                <m:t>v</m:t>
+              </m:r>
+            </m:e>
+            <m:sub>
+              <m:r>
+                <w:rPr>
+                  <w:rFonts w:ascii="Cambria Math" w:hAnsi="Cambria Math"/>
+                  <w:lang w:val="en-US"/>
+                </w:rPr>
+                <m:t>x</m:t>
+              </m:r>
+            </m:sub>
+          </m:sSub>
+          <m:r>
+            <w:rPr>
+              <w:rFonts w:ascii="Cambria Math" w:hAnsi="Cambria Math"/>
+              <w:lang w:val="en-US"/>
+            </w:rPr>
+            <m:t>=</m:t>
+          </m:r>
+          <m:sSub>
+            <m:sSubPr>
+              <m:ctrlPr>
+                <w:rPr>
+                  <w:rFonts w:ascii="Cambria Math" w:hAnsi="Cambria Math"/>
+                  <w:i/>
+                  <w:lang w:val="en-US"/>
+                </w:rPr>
+              </m:ctrlPr>
+            </m:sSubPr>
+            <m:e>
+              <m:r>
+                <w:rPr>
+                  <w:rFonts w:ascii="Cambria Math" w:hAnsi="Cambria Math"/>
+                  <w:lang w:val="en-US"/>
+                </w:rPr>
+                <m:t>v</m:t>
+              </m:r>
+            </m:e>
+            <m:sub>
+              <m:r>
+                <w:rPr>
+                  <w:rFonts w:ascii="Cambria Math" w:hAnsi="Cambria Math"/>
+                </w:rPr>
+                <m:t>0</m:t>
+              </m:r>
+            </m:sub>
+          </m:sSub>
+          <m:func>
+            <m:funcPr>
+              <m:ctrlPr>
+                <w:rPr>
+                  <w:rFonts w:ascii="Cambria Math" w:hAnsi="Cambria Math"/>
+                  <w:i/>
+                  <w:lang w:val="en-US"/>
+                </w:rPr>
+              </m:ctrlPr>
+            </m:funcPr>
+            <m:fName>
+              <m:r>
+                <m:rPr>
+                  <m:sty m:val="p"/>
+                </m:rPr>
+                <w:rPr>
+                  <w:rFonts w:ascii="Cambria Math" w:hAnsi="Cambria Math"/>
+                  <w:lang w:val="en-US"/>
+                </w:rPr>
+                <m:t>cos</m:t>
+              </m:r>
+            </m:fName>
+            <m:e>
+              <m:sSub>
+                <m:sSubPr>
+                  <m:ctrlPr>
+                    <w:rPr>
+                      <w:rFonts w:ascii="Cambria Math" w:hAnsi="Cambria Math"/>
+                      <w:i/>
+                    </w:rPr>
+                  </m:ctrlPr>
+                </m:sSubPr>
+                <m:e>
+                  <m:r>
+                    <w:rPr>
+                      <w:rFonts w:ascii="Cambria Math" w:hAnsi="Cambria Math"/>
+                    </w:rPr>
+                    <m:t>α</m:t>
+                  </m:r>
+                </m:e>
+                <m:sub>
+                  <m:r>
+                    <w:rPr>
+                      <w:rFonts w:ascii="Cambria Math" w:hAnsi="Cambria Math"/>
+                    </w:rPr>
+                    <m:t>0</m:t>
+                  </m:r>
+                </m:sub>
+              </m:sSub>
+            </m:e>
+          </m:func>
+        </m:oMath>
+      </m:oMathPara>
+    </w:p>
+    <w:p>
+      <w:pPr>
+        <w:rPr>
+          <w:rFonts w:eastAsiaTheme="minorEastAsia"/>
+          <w:i/>
+          <w:lang w:val="en-US"/>
+        </w:rPr>
+      </w:pPr>
+      <m:oMathPara>
+        <m:oMath>
+          <m:sSup>
+            <m:sSupPr>
+              <m:ctrlPr>
+                <w:rPr>
+                  <w:rFonts w:ascii="Cambria Math" w:hAnsi="Cambria Math"/>
+                  <w:i/>
+                  <w:iCs/>
+                  <w:lang w:val="en-US"/>
+                </w:rPr>
+              </m:ctrlPr>
+            </m:sSupPr>
+            <m:e>
+              <m:r>
+                <w:rPr>
+                  <w:rFonts w:ascii="Cambria Math" w:hAnsi="Cambria Math"/>
+                  <w:lang w:val="en-US"/>
+                </w:rPr>
+                <m:t>a</m:t>
+              </m:r>
+            </m:e>
+            <m:sup>
+              <m:r>
+                <w:rPr>
+                  <w:rFonts w:ascii="Cambria Math" w:hAnsi="Cambria Math"/>
+                  <w:lang w:val="en-US"/>
+                </w:rPr>
+                <m:t>2</m:t>
+              </m:r>
+            </m:sup>
+          </m:sSup>
+          <m:r>
+            <w:rPr>
+              <w:rFonts w:ascii="Cambria Math" w:hAnsi="Cambria Math"/>
+              <w:lang w:val="en-US"/>
+            </w:rPr>
+            <m:t>=</m:t>
+          </m:r>
+          <m:sSubSup>
+            <m:sSubSupPr>
+              <m:ctrlPr>
+                <w:rPr>
+                  <w:rFonts w:ascii="Cambria Math" w:hAnsi="Cambria Math"/>
+                  <w:i/>
+                </w:rPr>
+              </m:ctrlPr>
+            </m:sSubSupPr>
+            <m:e>
+              <m:r>
+                <w:rPr>
+                  <w:rFonts w:ascii="Cambria Math" w:hAnsi="Cambria Math"/>
+                </w:rPr>
+                <m:t>a</m:t>
+              </m:r>
+            </m:e>
+            <m:sub>
+              <m:r>
+                <w:rPr>
+                  <w:rFonts w:ascii="Cambria Math" w:hAnsi="Cambria Math"/>
+                </w:rPr>
+                <m:t>n</m:t>
+              </m:r>
+            </m:sub>
+            <m:sup>
+              <m:r>
+                <w:rPr>
+                  <w:rFonts w:ascii="Cambria Math" w:hAnsi="Cambria Math"/>
+                </w:rPr>
+                <m:t>2</m:t>
+              </m:r>
+            </m:sup>
+          </m:sSubSup>
+          <m:r>
+            <w:rPr>
+              <w:rFonts w:ascii="Cambria Math" w:hAnsi="Cambria Math"/>
+            </w:rPr>
+            <m:t>+</m:t>
+          </m:r>
+          <m:sSubSup>
+            <m:sSubSupPr>
+              <m:ctrlPr>
+                <w:rPr>
+                  <w:rFonts w:ascii="Cambria Math" w:hAnsi="Cambria Math"/>
+                  <w:i/>
+                  <w:lang w:val="en-US"/>
+                </w:rPr>
+              </m:ctrlPr>
+            </m:sSubSupPr>
+            <m:e>
+              <m:r>
+                <w:rPr>
+                  <w:rFonts w:ascii="Cambria Math" w:hAnsi="Cambria Math"/>
+                  <w:lang w:val="en-US"/>
+                </w:rPr>
+                <m:t>a</m:t>
+              </m:r>
+            </m:e>
+            <m:sub>
+              <m:r>
+                <w:rPr>
+                  <w:rFonts w:ascii="Cambria Math" w:hAnsi="Cambria Math"/>
+                </w:rPr>
+                <m:t>t</m:t>
+              </m:r>
+              <m:ctrlPr>
+                <w:rPr>
+                  <w:rFonts w:ascii="Cambria Math" w:hAnsi="Cambria Math"/>
+                  <w:i/>
+                </w:rPr>
+              </m:ctrlPr>
+            </m:sub>
+            <m:sup>
+              <m:r>
+                <w:rPr>
+                  <w:rFonts w:ascii="Cambria Math" w:hAnsi="Cambria Math"/>
+                </w:rPr>
+                <m:t>2</m:t>
+              </m:r>
+            </m:sup>
+          </m:sSubSup>
+          <m:r>
+            <w:rPr>
+              <w:rFonts w:ascii="Cambria Math" w:eastAsiaTheme="minorEastAsia" w:hAnsi="Cambria Math"/>
+              <w:lang w:val="en-US"/>
+            </w:rPr>
+            <m:t>=</m:t>
+          </m:r>
+          <m:sSup>
+            <m:sSupPr>
+              <m:ctrlPr>
+                <w:rPr>
+                  <w:rFonts w:ascii="Cambria Math" w:eastAsiaTheme="minorEastAsia" w:hAnsi="Cambria Math"/>
+                  <w:i/>
+                  <w:lang w:val="en-US"/>
+                </w:rPr>
+              </m:ctrlPr>
+            </m:sSupPr>
+            <m:e>
+              <m:r>
+                <w:rPr>
+                  <w:rFonts w:ascii="Cambria Math" w:eastAsiaTheme="minorEastAsia" w:hAnsi="Cambria Math"/>
+                  <w:lang w:val="en-US"/>
+                </w:rPr>
+                <m:t>g</m:t>
+              </m:r>
+            </m:e>
+            <m:sup>
+              <m:r>
+                <w:rPr>
+                  <w:rFonts w:ascii="Cambria Math" w:eastAsiaTheme="minorEastAsia" w:hAnsi="Cambria Math"/>
+                  <w:lang w:val="en-US"/>
+                </w:rPr>
+                <m:t>2</m:t>
+              </m:r>
+            </m:sup>
+          </m:sSup>
+          <m:r>
+            <w:rPr>
+              <w:rFonts w:ascii="Cambria Math" w:eastAsiaTheme="minorEastAsia" w:hAnsi="Cambria Math"/>
+              <w:lang w:val="en-US"/>
+            </w:rPr>
+            <m:t>→</m:t>
+          </m:r>
+          <m:sSub>
+            <m:sSubPr>
+              <m:ctrlPr>
+                <w:rPr>
+                  <w:rFonts w:ascii="Cambria Math" w:hAnsi="Cambria Math"/>
+                  <w:i/>
+                  <w:lang w:val="en-US"/>
+                </w:rPr>
+              </m:ctrlPr>
+            </m:sSubPr>
+            <m:e>
+              <m:r>
+                <w:rPr>
+                  <w:rFonts w:ascii="Cambria Math" w:hAnsi="Cambria Math"/>
+                </w:rPr>
+                <m:t>a</m:t>
+              </m:r>
+              <m:ctrlPr>
+                <w:rPr>
+                  <w:rFonts w:ascii="Cambria Math" w:hAnsi="Cambria Math"/>
+                  <w:i/>
+                </w:rPr>
+              </m:ctrlPr>
+            </m:e>
+            <m:sub>
+              <m:r>
+                <w:rPr>
+                  <w:rFonts w:ascii="Cambria Math" w:hAnsi="Cambria Math"/>
+                </w:rPr>
+                <m:t>n</m:t>
+              </m:r>
+            </m:sub>
+          </m:sSub>
+          <m:r>
+            <w:rPr>
+              <w:rFonts w:ascii="Cambria Math" w:hAnsi="Cambria Math"/>
+              <w:lang w:val="en-US"/>
+            </w:rPr>
+            <m:t>=g=</m:t>
+          </m:r>
+          <m:f>
+            <m:fPr>
+              <m:ctrlPr>
+                <w:rPr>
+                  <w:rFonts w:ascii="Cambria Math" w:hAnsi="Cambria Math"/>
+                  <w:i/>
+                  <w:lang w:val="en-US"/>
+                </w:rPr>
+              </m:ctrlPr>
+            </m:fPr>
+            <m:num>
+              <m:sSup>
+                <m:sSupPr>
+                  <m:ctrlPr>
+                    <w:rPr>
+                      <w:rFonts w:ascii="Cambria Math" w:hAnsi="Cambria Math"/>
+                      <w:i/>
+                      <w:lang w:val="en-US"/>
+                    </w:rPr>
+                  </m:ctrlPr>
+                </m:sSupPr>
+                <m:e>
+                  <m:r>
+                    <w:rPr>
+                      <w:rFonts w:ascii="Cambria Math" w:hAnsi="Cambria Math"/>
+                      <w:lang w:val="en-US"/>
+                    </w:rPr>
+                    <m:t>v</m:t>
+                  </m:r>
+                </m:e>
+                <m:sup>
+                  <m:r>
+                    <w:rPr>
+                      <w:rFonts w:ascii="Cambria Math" w:hAnsi="Cambria Math"/>
+                      <w:lang w:val="en-US"/>
+                    </w:rPr>
+                    <m:t>2</m:t>
+                  </m:r>
+                </m:sup>
+              </m:sSup>
+              <m:ctrlPr>
+                <w:rPr>
+                  <w:rFonts w:ascii="Cambria Math" w:eastAsiaTheme="minorEastAsia" w:hAnsi="Cambria Math"/>
+                  <w:i/>
+                  <w:lang w:val="en-US"/>
+                </w:rPr>
+              </m:ctrlPr>
+            </m:num>
+            <m:den>
+              <m:r>
+                <w:rPr>
+                  <w:rFonts w:ascii="Cambria Math" w:eastAsiaTheme="minorEastAsia" w:hAnsi="Cambria Math"/>
+                  <w:lang w:val="en-US"/>
+                </w:rPr>
+                <m:t>R</m:t>
+              </m:r>
+            </m:den>
+          </m:f>
+        </m:oMath>
+      </m:oMathPara>
+    </w:p>
+    <w:p>
+      <w:pPr>
+        <w:rPr>
+          <w:rFonts w:eastAsiaTheme="minorEastAsia"/>
+          <w:i/>
+          <w:lang w:val="en-US"/>
+        </w:rPr>
+      </w:pPr>
+      <m:oMathPara>
+        <m:oMath>
+          <m:r>
+            <w:rPr>
+              <w:rFonts w:ascii="Cambria Math" w:hAnsi="Cambria Math"/>
+              <w:lang w:val="en-US"/>
+            </w:rPr>
+            <m:t>R=</m:t>
+          </m:r>
+          <m:f>
+            <m:fPr>
+              <m:ctrlPr>
+                <w:rPr>
+                  <w:rFonts w:ascii="Cambria Math" w:hAnsi="Cambria Math"/>
+                  <w:i/>
+                </w:rPr>
+              </m:ctrlPr>
+            </m:fPr>
+            <m:num>
+              <m:sSubSup>
+                <m:sSubSupPr>
+                  <m:ctrlPr>
+                    <w:rPr>
+                      <w:rFonts w:ascii="Cambria Math" w:hAnsi="Cambria Math"/>
+                      <w:i/>
+                    </w:rPr>
+                  </m:ctrlPr>
+                </m:sSubSupPr>
+                <m:e>
+                  <m:r>
+                    <w:rPr>
+                      <w:rFonts w:ascii="Cambria Math" w:hAnsi="Cambria Math"/>
+                    </w:rPr>
+                    <m:t>v</m:t>
+                  </m:r>
+                </m:e>
+                <m:sub>
+                  <m:r>
+                    <w:rPr>
+                      <w:rFonts w:ascii="Cambria Math" w:hAnsi="Cambria Math"/>
+                    </w:rPr>
+                    <m:t>0</m:t>
+                  </m:r>
+                </m:sub>
+                <m:sup>
+                  <m:r>
+                    <w:rPr>
+                      <w:rFonts w:ascii="Cambria Math" w:hAnsi="Cambria Math"/>
+                    </w:rPr>
+                    <m:t>2</m:t>
+                  </m:r>
+                </m:sup>
+              </m:sSubSup>
+              <m:func>
+                <m:funcPr>
+                  <m:ctrlPr>
+                    <w:rPr>
+                      <w:rFonts w:ascii="Cambria Math" w:hAnsi="Cambria Math"/>
+                      <w:i/>
+                      <w:lang w:val="en-US"/>
+                    </w:rPr>
+                  </m:ctrlPr>
+                </m:funcPr>
+                <m:fName>
+                  <m:r>
+                    <m:rPr>
+                      <m:sty m:val="p"/>
+                    </m:rPr>
+                    <w:rPr>
+                      <w:rFonts w:ascii="Cambria Math" w:hAnsi="Cambria Math"/>
+                      <w:lang w:val="en-US"/>
+                    </w:rPr>
+                    <m:t>cos</m:t>
+                  </m:r>
+                </m:fName>
+                <m:e>
+                  <m:sSub>
+                    <m:sSubPr>
+                      <m:ctrlPr>
+                        <w:rPr>
+                          <w:rFonts w:ascii="Cambria Math" w:hAnsi="Cambria Math"/>
+                          <w:i/>
+                        </w:rPr>
+                      </m:ctrlPr>
+                    </m:sSubPr>
+                    <m:e>
+                      <m:r>
+                        <w:rPr>
+                          <w:rFonts w:ascii="Cambria Math" w:hAnsi="Cambria Math"/>
+                        </w:rPr>
+                        <m:t>α</m:t>
+                      </m:r>
+                    </m:e>
+                    <m:sub>
+                      <m:r>
+                        <w:rPr>
+                          <w:rFonts w:ascii="Cambria Math" w:hAnsi="Cambria Math"/>
+                        </w:rPr>
+                        <m:t>0</m:t>
+                      </m:r>
+                    </m:sub>
+                  </m:sSub>
+                </m:e>
+              </m:func>
+              <m:ctrlPr>
+                <w:rPr>
+                  <w:rFonts w:ascii="Cambria Math" w:eastAsiaTheme="minorEastAsia" w:hAnsi="Cambria Math"/>
+                  <w:i/>
+                  <w:lang w:val="en-US"/>
+                </w:rPr>
+              </m:ctrlPr>
+            </m:num>
+            <m:den>
+              <m:r>
+                <w:rPr>
+                  <w:rFonts w:ascii="Cambria Math" w:eastAsiaTheme="minorEastAsia" w:hAnsi="Cambria Math"/>
+                  <w:lang w:val="en-US"/>
+                </w:rPr>
+                <m:t>g</m:t>
+              </m:r>
+            </m:den>
+          </m:f>
+          <m:r>
+            <w:rPr>
+              <w:rFonts w:ascii="Cambria Math" w:hAnsi="Cambria Math"/>
+              <w:lang w:val="en-US"/>
+            </w:rPr>
+            <m:t>,  K=</m:t>
+          </m:r>
+          <m:f>
+            <m:fPr>
+              <m:ctrlPr>
+                <w:rPr>
+                  <w:rFonts w:ascii="Cambria Math" w:hAnsi="Cambria Math"/>
+                  <w:i/>
+                  <w:lang w:val="en-US"/>
+                </w:rPr>
+              </m:ctrlPr>
+            </m:fPr>
+            <m:num>
+              <m:r>
+                <w:rPr>
+                  <w:rFonts w:ascii="Cambria Math" w:hAnsi="Cambria Math"/>
+                  <w:lang w:val="en-US"/>
+                </w:rPr>
+                <m:t>1</m:t>
+              </m:r>
+            </m:num>
+            <m:den>
+              <m:r>
+                <w:rPr>
+                  <w:rFonts w:ascii="Cambria Math" w:hAnsi="Cambria Math"/>
+                  <w:lang w:val="en-US"/>
+                </w:rPr>
+                <m:t>R</m:t>
+              </m:r>
+            </m:den>
+          </m:f>
+          <m:r>
+            <w:rPr>
+              <w:rFonts w:ascii="Cambria Math" w:hAnsi="Cambria Math"/>
+              <w:lang w:val="en-US"/>
+            </w:rPr>
+            <m:t>=</m:t>
+          </m:r>
+          <m:f>
+            <m:fPr>
+              <m:ctrlPr>
+                <w:rPr>
+                  <w:rFonts w:ascii="Cambria Math" w:eastAsiaTheme="minorEastAsia" w:hAnsi="Cambria Math"/>
+                  <w:i/>
+                  <w:lang w:val="en-US"/>
+                </w:rPr>
+              </m:ctrlPr>
+            </m:fPr>
+            <m:num>
+              <m:r>
+                <w:rPr>
+                  <w:rFonts w:ascii="Cambria Math" w:eastAsiaTheme="minorEastAsia" w:hAnsi="Cambria Math"/>
+                  <w:lang w:val="en-US"/>
+                </w:rPr>
+                <m:t>g</m:t>
+              </m:r>
+            </m:num>
+            <m:den>
+              <m:sSubSup>
+                <m:sSubSupPr>
+                  <m:ctrlPr>
+                    <w:rPr>
+                      <w:rFonts w:ascii="Cambria Math" w:hAnsi="Cambria Math"/>
+                      <w:i/>
+                    </w:rPr>
+                  </m:ctrlPr>
+                </m:sSubSupPr>
+                <m:e>
+                  <m:r>
+                    <w:rPr>
+                      <w:rFonts w:ascii="Cambria Math" w:hAnsi="Cambria Math"/>
+                    </w:rPr>
+                    <m:t>v</m:t>
+                  </m:r>
+                </m:e>
+                <m:sub>
+                  <m:r>
+                    <w:rPr>
+                      <w:rFonts w:ascii="Cambria Math" w:hAnsi="Cambria Math"/>
+                    </w:rPr>
+                    <m:t>0</m:t>
+                  </m:r>
+                </m:sub>
+                <m:sup>
+                  <m:r>
+                    <w:rPr>
+                      <w:rFonts w:ascii="Cambria Math" w:hAnsi="Cambria Math"/>
+                    </w:rPr>
+                    <m:t>2</m:t>
+                  </m:r>
+                </m:sup>
+              </m:sSubSup>
+              <m:func>
+                <m:funcPr>
+                  <m:ctrlPr>
+                    <w:rPr>
+                      <w:rFonts w:ascii="Cambria Math" w:hAnsi="Cambria Math"/>
+                      <w:i/>
+                      <w:lang w:val="en-US"/>
+                    </w:rPr>
+                  </m:ctrlPr>
+                </m:funcPr>
+                <m:fName>
+                  <m:r>
+                    <m:rPr>
+                      <m:sty m:val="p"/>
+                    </m:rPr>
+                    <w:rPr>
+                      <w:rFonts w:ascii="Cambria Math" w:hAnsi="Cambria Math"/>
+                      <w:lang w:val="en-US"/>
+                    </w:rPr>
+                    <m:t>cos</m:t>
+                  </m:r>
+                </m:fName>
+                <m:e>
+                  <m:sSub>
+                    <m:sSubPr>
+                      <m:ctrlPr>
+                        <w:rPr>
+                          <w:rFonts w:ascii="Cambria Math" w:hAnsi="Cambria Math"/>
+                          <w:i/>
+                        </w:rPr>
+                      </m:ctrlPr>
+                    </m:sSubPr>
+                    <m:e>
+                      <m:r>
+                        <w:rPr>
+                          <w:rFonts w:ascii="Cambria Math" w:hAnsi="Cambria Math"/>
+                        </w:rPr>
+                        <m:t>α</m:t>
+                      </m:r>
+                    </m:e>
+                    <m:sub>
+                      <m:r>
+                        <w:rPr>
+                          <w:rFonts w:ascii="Cambria Math" w:hAnsi="Cambria Math"/>
+                        </w:rPr>
+                        <m:t>0</m:t>
+                      </m:r>
+                    </m:sub>
+                  </m:sSub>
+                </m:e>
+              </m:func>
+            </m:den>
+          </m:f>
+        </m:oMath>
+      </m:oMathPara>
+    </w:p>
+    <w:p>
+      <w:pPr>
+        <w:rPr>
+          <w:lang w:val="en-US"/>
+        </w:rPr>
+      </w:pPr>
+    </w:p>
+    <w:p>
+      <w:pPr>
+        <w:pBdr>
+          <w:top w:val="single" w:sz="4" w:space="1" w:color="auto"/>
+          <w:left w:val="single" w:sz="4" w:space="4" w:color="auto"/>
+          <w:bottom w:val="single" w:sz="4" w:space="1" w:color="auto"/>
+          <w:right w:val="single" w:sz="4" w:space="4" w:color="auto"/>
+        </w:pBdr>
+      </w:pPr>
+      <w:r>
+        <w:rPr>
+          <w:b/>
+          <w:bCs/>
+        </w:rPr>
+        <w:t>Задача</w:t>
+      </w:r>
+      <w:r>
+        <w:t>. Тело брошено под углом 45 градусов под углом к горизонту. Найти радиус кривизны траектории через 1 секунду полета.</w:t>
+      </w:r>
+    </w:p>
+    <w:p>
+      <w:r>
+        <w:rPr>
+          <w:b/>
+          <w:bCs/>
+        </w:rPr>
+        <w:t>Решение</w:t>
+      </w:r>
+      <w:r>
+        <w:t>.</w:t>
+      </w:r>
+    </w:p>
+    <w:p>
+      <w:r>
+        <w:rPr>
+          <w:noProof/>
+        </w:rPr>
+        <w:drawing>
+          <wp:inline distT="0" distB="0" distL="0" distR="0" wp14:anchorId="6A3C4B10" wp14:editId="261891C3">
+            <wp:extent cx="5715000" cy="2209800"/>
+            <wp:effectExtent l="0" t="0" r="0" b="0"/>
+            <wp:docPr id="21" name="Рисунок 21"/>
+            <wp:cNvGraphicFramePr>
+              <a:graphicFrameLocks xmlns:a="http://schemas.openxmlformats.org/drawingml/2006/main" noChangeAspect="1"/>
+            </wp:cNvGraphicFramePr>
+            <a:graphic xmlns:a="http://schemas.openxmlformats.org/drawingml/2006/main">
+              <a:graphicData uri="http://schemas.openxmlformats.org/drawingml/2006/picture">
+                <pic:pic xmlns:pic="http://schemas.openxmlformats.org/drawingml/2006/picture">
+                  <pic:nvPicPr>
+                    <pic:cNvPr id="1" name=""/>
+                    <pic:cNvPicPr/>
+                  </pic:nvPicPr>
+                  <pic:blipFill>
+                    <a:blip r:embed="rId7"/>
+                    <a:stretch>
+                      <a:fillRect/>
+                    </a:stretch>
+                  </pic:blipFill>
+                  <pic:spPr>
+                    <a:xfrm>
+                      <a:off x="0" y="0"/>
+                      <a:ext cx="5715000" cy="2209800"/>
+                    </a:xfrm>
+                    <a:prstGeom prst="rect">
+                      <a:avLst/>
+                    </a:prstGeom>
+                  </pic:spPr>
+                </pic:pic>
+              </a:graphicData>
+            </a:graphic>
+          </wp:inline>
+        </w:drawing>
+      </w:r>
+    </w:p>
+    <w:p>
+      <w:pPr>
+        <w:rPr>
+          <w:rFonts w:eastAsiaTheme="minorEastAsia"/>
+        </w:rPr>
+      </w:pPr>
+      <w:r>
+        <w:t xml:space="preserve">Здесь главное заметить, что нормальное ускорение будет перпендикулярно скорости и найдется как проекция вектора </w:t>
+      </w:r>
+      <m:oMath>
+        <m:acc>
+          <m:accPr>
+            <m:chr m:val="⃗"/>
+            <m:ctrlPr>
+              <w:rPr>
+                <w:rFonts w:ascii="Cambria Math" w:hAnsi="Cambria Math"/>
+                <w:i/>
+              </w:rPr>
+            </m:ctrlPr>
+          </m:accPr>
+          <m:e>
+            <m:r>
+              <w:rPr>
+                <w:rFonts w:ascii="Cambria Math" w:hAnsi="Cambria Math"/>
+              </w:rPr>
+              <m:t>g</m:t>
+            </m:r>
+          </m:e>
+        </m:acc>
+      </m:oMath>
+      <w:r>
+        <w:rPr>
+          <w:rFonts w:eastAsiaTheme="minorEastAsia"/>
+        </w:rPr>
+        <w:t xml:space="preserve"> </w:t>
+      </w:r>
+      <w:r>
+        <w:rPr>
+          <w:rFonts w:eastAsiaTheme="minorEastAsia"/>
+        </w:rPr>
+        <w:t>на этот перпендикуляр.</w:t>
+      </w:r>
+    </w:p>
+    <w:p>
+      <w:pPr>
+        <w:rPr>
+          <w:lang w:val="en-US"/>
+        </w:rPr>
+      </w:pPr>
+      <w:r>
+        <w:rPr>
+          <w:noProof/>
+        </w:rPr>
+        <w:drawing>
+          <wp:inline distT="0" distB="0" distL="0" distR="0" wp14:anchorId="179C9D5D" wp14:editId="6E4DC31D">
+            <wp:extent cx="2202180" cy="1379601"/>
+            <wp:effectExtent l="0" t="0" r="7620" b="0"/>
+            <wp:docPr id="22" name="Рисунок 22"/>
+            <wp:cNvGraphicFramePr>
+              <a:graphicFrameLocks xmlns:a="http://schemas.openxmlformats.org/drawingml/2006/main" noChangeAspect="1"/>
+            </wp:cNvGraphicFramePr>
+            <a:graphic xmlns:a="http://schemas.openxmlformats.org/drawingml/2006/main">
+              <a:graphicData uri="http://schemas.openxmlformats.org/drawingml/2006/picture">
+                <pic:pic xmlns:pic="http://schemas.openxmlformats.org/drawingml/2006/picture">
+                  <pic:nvPicPr>
+                    <pic:cNvPr id="1" name=""/>
+                    <pic:cNvPicPr/>
+                  </pic:nvPicPr>
+                  <pic:blipFill>
+                    <a:blip r:embed="rId8"/>
+                    <a:stretch>
+                      <a:fillRect/>
+                    </a:stretch>
+                  </pic:blipFill>
+                  <pic:spPr>
+                    <a:xfrm>
+                      <a:off x="0" y="0"/>
+                      <a:ext cx="2212550" cy="1386098"/>
+                    </a:xfrm>
+                    <a:prstGeom prst="rect">
+                      <a:avLst/>
+                    </a:prstGeom>
+                  </pic:spPr>
+                </pic:pic>
+              </a:graphicData>
+            </a:graphic>
+          </wp:inline>
+        </w:drawing>
+      </w:r>
+    </w:p>
+    <w:p>
+      <w:pPr>
+        <w:rPr>
+          <w:i/>
+          <w:iCs/>
+          <w:lang w:val="en-US"/>
+        </w:rPr>
+      </w:pPr>
+    </w:p>
     <w:p>
       <w:r>
         <w:rPr>
@@ -24,7 +5060,7 @@
                     <pic:cNvPicPr/>
                   </pic:nvPicPr>
                   <pic:blipFill>
-                    <a:blip r:embed="rId4"/>
+                    <a:blip r:embed="rId9"/>
                     <a:stretch>
                       <a:fillRect/>
                     </a:stretch>
@@ -50,6 +5086,7 @@
         <w:rPr>
           <w:noProof/>
         </w:rPr>
+        <w:lastRenderedPageBreak/>
         <w:drawing>
           <wp:inline distT="0" distB="0" distL="0" distR="0" wp14:anchorId="39B5CAC3" wp14:editId="520ABF7D">
             <wp:extent cx="2065020" cy="1473857"/>
@@ -66,7 +5103,7 @@
                     <pic:cNvPicPr/>
                   </pic:nvPicPr>
                   <pic:blipFill>
-                    <a:blip r:embed="rId5"/>
+                    <a:blip r:embed="rId10"/>
                     <a:stretch>
                       <a:fillRect/>
                     </a:stretch>
@@ -109,7 +5146,7 @@
                     <pic:cNvPicPr/>
                   </pic:nvPicPr>
                   <pic:blipFill>
-                    <a:blip r:embed="rId6"/>
+                    <a:blip r:embed="rId11"/>
                     <a:stretch>
                       <a:fillRect/>
                     </a:stretch>
@@ -156,7 +5193,7 @@
                     <pic:cNvPicPr/>
                   </pic:nvPicPr>
                   <pic:blipFill>
-                    <a:blip r:embed="rId7"/>
+                    <a:blip r:embed="rId12"/>
                     <a:stretch>
                       <a:fillRect/>
                     </a:stretch>
@@ -2449,7 +7486,7 @@
                     <pic:cNvPicPr/>
                   </pic:nvPicPr>
                   <pic:blipFill>
-                    <a:blip r:embed="rId8"/>
+                    <a:blip r:embed="rId13"/>
                     <a:stretch>
                       <a:fillRect/>
                     </a:stretch>
@@ -2475,7 +7512,6 @@
         <w:rPr>
           <w:noProof/>
         </w:rPr>
-        <w:lastRenderedPageBreak/>
         <w:drawing>
           <wp:inline distT="0" distB="0" distL="0" distR="0" wp14:anchorId="136EA6BB" wp14:editId="4BE6ECB0">
             <wp:extent cx="5940425" cy="1787525"/>
@@ -2492,7 +7528,7 @@
                     <pic:cNvPicPr/>
                   </pic:nvPicPr>
                   <pic:blipFill>
-                    <a:blip r:embed="rId9"/>
+                    <a:blip r:embed="rId14"/>
                     <a:stretch>
                       <a:fillRect/>
                     </a:stretch>
@@ -2530,6 +7566,7 @@
           <w:b/>
           <w:bCs/>
         </w:rPr>
+        <w:lastRenderedPageBreak/>
         <w:t>Задача</w:t>
       </w:r>
       <w:r>
@@ -2835,7 +7872,7 @@
                     <pic:cNvPicPr/>
                   </pic:nvPicPr>
                   <pic:blipFill>
-                    <a:blip r:embed="rId10"/>
+                    <a:blip r:embed="rId15"/>
                     <a:stretch>
                       <a:fillRect/>
                     </a:stretch>
@@ -2882,7 +7919,7 @@
                     <pic:cNvPicPr/>
                   </pic:nvPicPr>
                   <pic:blipFill>
-                    <a:blip r:embed="rId11"/>
+                    <a:blip r:embed="rId16"/>
                     <a:stretch>
                       <a:fillRect/>
                     </a:stretch>
@@ -2937,7 +7974,7 @@
                     <pic:cNvPicPr/>
                   </pic:nvPicPr>
                   <pic:blipFill>
-                    <a:blip r:embed="rId12"/>
+                    <a:blip r:embed="rId17"/>
                     <a:stretch>
                       <a:fillRect/>
                     </a:stretch>
@@ -2985,7 +8022,7 @@
                     <pic:cNvPicPr/>
                   </pic:nvPicPr>
                   <pic:blipFill>
-                    <a:blip r:embed="rId13"/>
+                    <a:blip r:embed="rId18"/>
                     <a:stretch>
                       <a:fillRect/>
                     </a:stretch>
@@ -3017,7 +8054,6 @@
           <w:noProof/>
           <w:lang w:val="en-US"/>
         </w:rPr>
-        <w:lastRenderedPageBreak/>
         <w:drawing>
           <wp:inline distT="0" distB="0" distL="0" distR="0" wp14:anchorId="454F7E4B" wp14:editId="2E00C1A1">
             <wp:extent cx="4805045" cy="3784968"/>
@@ -3034,7 +8070,7 @@
                     <pic:cNvPicPr/>
                   </pic:nvPicPr>
                   <pic:blipFill>
-                    <a:blip r:embed="rId14"/>
+                    <a:blip r:embed="rId19"/>
                     <a:stretch>
                       <a:fillRect/>
                     </a:stretch>
@@ -3063,8 +8099,10 @@
       </w:pPr>
       <w:r>
         <w:rPr>
+          <w:noProof/>
           <w:lang w:val="en-US"/>
         </w:rPr>
+        <w:lastRenderedPageBreak/>
         <w:drawing>
           <wp:anchor distT="0" distB="0" distL="114300" distR="114300" simplePos="0" relativeHeight="251658240" behindDoc="0" locked="0" layoutInCell="1" allowOverlap="1" wp14:anchorId="610F549D" wp14:editId="4C15EF91">
             <wp:simplePos x="0" y="0"/>
@@ -3097,7 +8135,7 @@
                     <pic:cNvPicPr/>
                   </pic:nvPicPr>
                   <pic:blipFill>
-                    <a:blip r:embed="rId15">
+                    <a:blip r:embed="rId20">
                       <a:extLst>
                         <a:ext uri="{28A0092B-C50C-407E-A947-70E740481C1C}">
                           <a14:useLocalDpi xmlns:a14="http://schemas.microsoft.com/office/drawing/2010/main" val="0"/>
@@ -3141,7 +8179,6 @@
       <w:r>
         <w:rPr>
           <w:rFonts w:eastAsiaTheme="minorEastAsia"/>
-          <w:lang w:val="en-US"/>
         </w:rPr>
         <w:t>-</w:t>
       </w:r>
@@ -3172,6 +8209,9 @@
     </w:p>
     <w:p>
       <w:r>
+        <w:rPr>
+          <w:noProof/>
+        </w:rPr>
         <w:drawing>
           <wp:inline distT="0" distB="0" distL="0" distR="0" wp14:anchorId="3FFF943B" wp14:editId="7E3F855D">
             <wp:extent cx="5707380" cy="1867482"/>
@@ -3188,7 +8228,7 @@
                     <pic:cNvPicPr/>
                   </pic:nvPicPr>
                   <pic:blipFill>
-                    <a:blip r:embed="rId16"/>
+                    <a:blip r:embed="rId21"/>
                     <a:stretch>
                       <a:fillRect/>
                     </a:stretch>
@@ -3210,11 +8250,35 @@
       </w:r>
     </w:p>
     <w:p>
-      <w:r>
+      <w:pPr>
+        <w:rPr>
+          <w:rFonts w:eastAsiaTheme="minorEastAsia"/>
+        </w:rPr>
+      </w:pPr>
+      <w:r>
+        <w:rPr>
+          <w:noProof/>
+        </w:rPr>
         <w:drawing>
-          <wp:inline distT="0" distB="0" distL="0" distR="0" wp14:anchorId="556B13B9" wp14:editId="77C11BC5">
+          <wp:anchor distT="0" distB="0" distL="114300" distR="114300" simplePos="0" relativeHeight="251668480" behindDoc="0" locked="0" layoutInCell="1" allowOverlap="1" wp14:anchorId="556B13B9" wp14:editId="499178E4">
+            <wp:simplePos x="0" y="0"/>
+            <wp:positionH relativeFrom="column">
+              <wp:posOffset>48343</wp:posOffset>
+            </wp:positionH>
+            <wp:positionV relativeFrom="paragraph">
+              <wp:posOffset>38901</wp:posOffset>
+            </wp:positionV>
             <wp:extent cx="1988820" cy="1617414"/>
             <wp:effectExtent l="0" t="0" r="0" b="1905"/>
+            <wp:wrapThrough wrapText="bothSides">
+              <wp:wrapPolygon edited="0">
+                <wp:start x="0" y="0"/>
+                <wp:lineTo x="0" y="21371"/>
+                <wp:lineTo x="21310" y="21371"/>
+                <wp:lineTo x="21310" y="0"/>
+                <wp:lineTo x="0" y="0"/>
+              </wp:wrapPolygon>
+            </wp:wrapThrough>
             <wp:docPr id="17" name="Рисунок 17"/>
             <wp:cNvGraphicFramePr>
               <a:graphicFrameLocks xmlns:a="http://schemas.openxmlformats.org/drawingml/2006/main" noChangeAspect="1"/>
@@ -3227,7 +8291,13 @@
                     <pic:cNvPicPr/>
                   </pic:nvPicPr>
                   <pic:blipFill>
-                    <a:blip r:embed="rId17"/>
+                    <a:blip r:embed="rId22">
+                      <a:extLst>
+                        <a:ext uri="{28A0092B-C50C-407E-A947-70E740481C1C}">
+                          <a14:useLocalDpi xmlns:a14="http://schemas.microsoft.com/office/drawing/2010/main" val="0"/>
+                        </a:ext>
+                      </a:extLst>
+                    </a:blip>
                     <a:stretch>
                       <a:fillRect/>
                     </a:stretch>
@@ -3235,7 +8305,485 @@
                   <pic:spPr>
                     <a:xfrm>
                       <a:off x="0" y="0"/>
-                      <a:ext cx="1997653" cy="1624597"/>
+                      <a:ext cx="1988820" cy="1617414"/>
+                    </a:xfrm>
+                    <a:prstGeom prst="rect">
+                      <a:avLst/>
+                    </a:prstGeom>
+                  </pic:spPr>
+                </pic:pic>
+              </a:graphicData>
+            </a:graphic>
+          </wp:anchor>
+        </w:drawing>
+      </w:r>
+      <w:r>
+        <w:t>Можно заметить, что скорость поступательного движения равна скорости вращательного</w:t>
+      </w:r>
+      <w:r>
+        <w:t xml:space="preserve">: </w:t>
+      </w:r>
+      <m:oMath>
+        <m:sSub>
+          <m:sSubPr>
+            <m:ctrlPr>
+              <w:rPr>
+                <w:rFonts w:ascii="Cambria Math" w:hAnsi="Cambria Math"/>
+                <w:i/>
+              </w:rPr>
+            </m:ctrlPr>
+          </m:sSubPr>
+          <m:e>
+            <m:r>
+              <w:rPr>
+                <w:rFonts w:ascii="Cambria Math" w:hAnsi="Cambria Math"/>
+              </w:rPr>
+              <m:t>v</m:t>
+            </m:r>
+          </m:e>
+          <m:sub>
+            <m:r>
+              <w:rPr>
+                <w:rFonts w:ascii="Cambria Math" w:hAnsi="Cambria Math"/>
+              </w:rPr>
+              <m:t>0</m:t>
+            </m:r>
+          </m:sub>
+        </m:sSub>
+        <m:r>
+          <w:rPr>
+            <w:rFonts w:ascii="Cambria Math" w:hAnsi="Cambria Math"/>
+          </w:rPr>
+          <m:t>=</m:t>
+        </m:r>
+        <m:sSub>
+          <m:sSubPr>
+            <m:ctrlPr>
+              <w:rPr>
+                <w:rFonts w:ascii="Cambria Math" w:hAnsi="Cambria Math"/>
+                <w:i/>
+                <w:lang w:val="en-US"/>
+              </w:rPr>
+            </m:ctrlPr>
+          </m:sSubPr>
+          <m:e>
+            <m:r>
+              <w:rPr>
+                <w:rFonts w:ascii="Cambria Math" w:hAnsi="Cambria Math"/>
+                <w:lang w:val="en-US"/>
+              </w:rPr>
+              <m:t>v</m:t>
+            </m:r>
+          </m:e>
+          <m:sub>
+            <m:r>
+              <w:rPr>
+                <w:rFonts w:ascii="Cambria Math" w:hAnsi="Cambria Math"/>
+              </w:rPr>
+              <m:t>вр</m:t>
+            </m:r>
+          </m:sub>
+        </m:sSub>
+        <m:r>
+          <w:rPr>
+            <w:rFonts w:ascii="Cambria Math" w:hAnsi="Cambria Math"/>
+          </w:rPr>
+          <m:t>=ω</m:t>
+        </m:r>
+        <m:r>
+          <w:rPr>
+            <w:rFonts w:ascii="Cambria Math" w:hAnsi="Cambria Math"/>
+            <w:lang w:val="en-US"/>
+          </w:rPr>
+          <m:t>R</m:t>
+        </m:r>
+      </m:oMath>
+      <w:r>
+        <w:rPr>
+          <w:rFonts w:eastAsiaTheme="minorEastAsia"/>
+        </w:rPr>
+        <w:t xml:space="preserve">. </w:t>
+      </w:r>
+      <w:r>
+        <w:rPr>
+          <w:rFonts w:eastAsiaTheme="minorEastAsia"/>
+        </w:rPr>
+        <w:t xml:space="preserve">Действительно, когда колесо делает полный оборот, точка на ободе проходит путь </w:t>
+      </w:r>
+      <m:oMath>
+        <m:r>
+          <w:rPr>
+            <w:rFonts w:ascii="Cambria Math" w:eastAsiaTheme="minorEastAsia" w:hAnsi="Cambria Math"/>
+          </w:rPr>
+          <m:t>2πR</m:t>
+        </m:r>
+      </m:oMath>
+      <w:r>
+        <w:rPr>
+          <w:rFonts w:eastAsiaTheme="minorEastAsia"/>
+        </w:rPr>
+        <w:t xml:space="preserve"> </w:t>
+      </w:r>
+      <w:r>
+        <w:rPr>
+          <w:rFonts w:eastAsiaTheme="minorEastAsia"/>
+        </w:rPr>
+        <w:t>и само колесо перемещается на такое расстояния.</w:t>
+      </w:r>
+    </w:p>
+    <w:p>
+      <w:pPr>
+        <w:rPr>
+          <w:rFonts w:eastAsiaTheme="minorEastAsia"/>
+          <w:i/>
+          <w:lang w:val="en-US"/>
+        </w:rPr>
+      </w:pPr>
+      <m:oMathPara>
+        <m:oMath>
+          <m:r>
+            <w:rPr>
+              <w:rFonts w:ascii="Cambria Math" w:hAnsi="Cambria Math"/>
+            </w:rPr>
+            <m:t>v</m:t>
+          </m:r>
+          <m:r>
+            <w:rPr>
+              <w:rFonts w:ascii="Cambria Math" w:hAnsi="Cambria Math"/>
+              <w:lang w:val="en-US"/>
+            </w:rPr>
+            <m:t>=2</m:t>
+          </m:r>
+          <m:sSub>
+            <m:sSubPr>
+              <m:ctrlPr>
+                <w:rPr>
+                  <w:rFonts w:ascii="Cambria Math" w:hAnsi="Cambria Math"/>
+                  <w:i/>
+                  <w:lang w:val="en-US"/>
+                </w:rPr>
+              </m:ctrlPr>
+            </m:sSubPr>
+            <m:e>
+              <m:r>
+                <w:rPr>
+                  <w:rFonts w:ascii="Cambria Math" w:hAnsi="Cambria Math"/>
+                  <w:lang w:val="en-US"/>
+                </w:rPr>
+                <m:t>v</m:t>
+              </m:r>
+            </m:e>
+            <m:sub>
+              <m:r>
+                <w:rPr>
+                  <w:rFonts w:ascii="Cambria Math" w:hAnsi="Cambria Math"/>
+                  <w:lang w:val="en-US"/>
+                </w:rPr>
+                <m:t>0</m:t>
+              </m:r>
+            </m:sub>
+          </m:sSub>
+          <m:func>
+            <m:funcPr>
+              <m:ctrlPr>
+                <w:rPr>
+                  <w:rFonts w:ascii="Cambria Math" w:hAnsi="Cambria Math"/>
+                  <w:i/>
+                  <w:lang w:val="en-US"/>
+                </w:rPr>
+              </m:ctrlPr>
+            </m:funcPr>
+            <m:fName>
+              <m:r>
+                <m:rPr>
+                  <m:sty m:val="p"/>
+                </m:rPr>
+                <w:rPr>
+                  <w:rFonts w:ascii="Cambria Math" w:hAnsi="Cambria Math"/>
+                  <w:lang w:val="en-US"/>
+                </w:rPr>
+                <m:t>cos</m:t>
+              </m:r>
+            </m:fName>
+            <m:e>
+              <m:f>
+                <m:fPr>
+                  <m:ctrlPr>
+                    <w:rPr>
+                      <w:rFonts w:ascii="Cambria Math" w:hAnsi="Cambria Math"/>
+                      <w:i/>
+                      <w:lang w:val="en-US"/>
+                    </w:rPr>
+                  </m:ctrlPr>
+                </m:fPr>
+                <m:num>
+                  <m:r>
+                    <w:rPr>
+                      <w:rFonts w:ascii="Cambria Math" w:hAnsi="Cambria Math"/>
+                      <w:lang w:val="en-US"/>
+                    </w:rPr>
+                    <m:t>φ</m:t>
+                  </m:r>
+                </m:num>
+                <m:den>
+                  <m:r>
+                    <w:rPr>
+                      <w:rFonts w:ascii="Cambria Math" w:hAnsi="Cambria Math"/>
+                      <w:lang w:val="en-US"/>
+                    </w:rPr>
+                    <m:t>2</m:t>
+                  </m:r>
+                </m:den>
+              </m:f>
+            </m:e>
+          </m:func>
+          <m:r>
+            <w:rPr>
+              <w:rFonts w:ascii="Cambria Math" w:hAnsi="Cambria Math"/>
+              <w:lang w:val="en-US"/>
+            </w:rPr>
+            <m:t>=2</m:t>
+          </m:r>
+          <m:r>
+            <w:rPr>
+              <w:rFonts w:ascii="Cambria Math" w:hAnsi="Cambria Math"/>
+            </w:rPr>
+            <m:t>ω</m:t>
+          </m:r>
+          <m:r>
+            <w:rPr>
+              <w:rFonts w:ascii="Cambria Math" w:hAnsi="Cambria Math"/>
+              <w:lang w:val="en-US"/>
+            </w:rPr>
+            <m:t>R</m:t>
+          </m:r>
+          <m:func>
+            <m:funcPr>
+              <m:ctrlPr>
+                <w:rPr>
+                  <w:rFonts w:ascii="Cambria Math" w:hAnsi="Cambria Math"/>
+                  <w:i/>
+                  <w:lang w:val="en-US"/>
+                </w:rPr>
+              </m:ctrlPr>
+            </m:funcPr>
+            <m:fName>
+              <m:r>
+                <m:rPr>
+                  <m:sty m:val="p"/>
+                </m:rPr>
+                <w:rPr>
+                  <w:rFonts w:ascii="Cambria Math" w:hAnsi="Cambria Math"/>
+                  <w:lang w:val="en-US"/>
+                </w:rPr>
+                <m:t>cos</m:t>
+              </m:r>
+            </m:fName>
+            <m:e>
+              <m:f>
+                <m:fPr>
+                  <m:ctrlPr>
+                    <w:rPr>
+                      <w:rFonts w:ascii="Cambria Math" w:hAnsi="Cambria Math"/>
+                      <w:i/>
+                      <w:lang w:val="en-US"/>
+                    </w:rPr>
+                  </m:ctrlPr>
+                </m:fPr>
+                <m:num>
+                  <m:r>
+                    <w:rPr>
+                      <w:rFonts w:ascii="Cambria Math" w:hAnsi="Cambria Math"/>
+                      <w:lang w:val="en-US"/>
+                    </w:rPr>
+                    <m:t>φ</m:t>
+                  </m:r>
+                </m:num>
+                <m:den>
+                  <m:r>
+                    <w:rPr>
+                      <w:rFonts w:ascii="Cambria Math" w:hAnsi="Cambria Math"/>
+                      <w:lang w:val="en-US"/>
+                    </w:rPr>
+                    <m:t>2</m:t>
+                  </m:r>
+                </m:den>
+              </m:f>
+            </m:e>
+          </m:func>
+        </m:oMath>
+      </m:oMathPara>
+    </w:p>
+    <w:p>
+      <w:pPr>
+        <w:rPr>
+          <w:rFonts w:eastAsiaTheme="minorEastAsia"/>
+          <w:i/>
+          <w:lang w:val="en-US"/>
+        </w:rPr>
+      </w:pPr>
+      <m:oMathPara>
+        <m:oMath>
+          <m:f>
+            <m:fPr>
+              <m:ctrlPr>
+                <w:rPr>
+                  <w:rFonts w:ascii="Cambria Math" w:hAnsi="Cambria Math"/>
+                  <w:i/>
+                  <w:lang w:val="en-US"/>
+                </w:rPr>
+              </m:ctrlPr>
+            </m:fPr>
+            <m:num>
+              <m:r>
+                <w:rPr>
+                  <w:rFonts w:ascii="Cambria Math" w:hAnsi="Cambria Math"/>
+                </w:rPr>
+                <m:t>A</m:t>
+              </m:r>
+              <m:r>
+                <w:rPr>
+                  <w:rFonts w:ascii="Cambria Math" w:hAnsi="Cambria Math"/>
+                  <w:lang w:val="en-US"/>
+                </w:rPr>
+                <m:t>B</m:t>
+              </m:r>
+            </m:num>
+            <m:den>
+              <m:r>
+                <w:rPr>
+                  <w:rFonts w:ascii="Cambria Math" w:hAnsi="Cambria Math"/>
+                  <w:lang w:val="en-US"/>
+                </w:rPr>
+                <m:t>2</m:t>
+              </m:r>
+            </m:den>
+          </m:f>
+          <m:r>
+            <w:rPr>
+              <w:rFonts w:ascii="Cambria Math" w:hAnsi="Cambria Math"/>
+              <w:lang w:val="en-US"/>
+            </w:rPr>
+            <m:t>=R</m:t>
+          </m:r>
+          <m:func>
+            <m:funcPr>
+              <m:ctrlPr>
+                <w:rPr>
+                  <w:rFonts w:ascii="Cambria Math" w:hAnsi="Cambria Math"/>
+                  <w:i/>
+                  <w:lang w:val="en-US"/>
+                </w:rPr>
+              </m:ctrlPr>
+            </m:funcPr>
+            <m:fName>
+              <m:r>
+                <m:rPr>
+                  <m:sty m:val="p"/>
+                </m:rPr>
+                <w:rPr>
+                  <w:rFonts w:ascii="Cambria Math" w:hAnsi="Cambria Math"/>
+                  <w:lang w:val="en-US"/>
+                </w:rPr>
+                <m:t>cos</m:t>
+              </m:r>
+            </m:fName>
+            <m:e>
+              <m:f>
+                <m:fPr>
+                  <m:ctrlPr>
+                    <w:rPr>
+                      <w:rFonts w:ascii="Cambria Math" w:hAnsi="Cambria Math"/>
+                      <w:i/>
+                      <w:lang w:val="en-US"/>
+                    </w:rPr>
+                  </m:ctrlPr>
+                </m:fPr>
+                <m:num>
+                  <m:r>
+                    <w:rPr>
+                      <w:rFonts w:ascii="Cambria Math" w:hAnsi="Cambria Math"/>
+                      <w:lang w:val="en-US"/>
+                    </w:rPr>
+                    <m:t>φ</m:t>
+                  </m:r>
+                </m:num>
+                <m:den>
+                  <m:r>
+                    <w:rPr>
+                      <w:rFonts w:ascii="Cambria Math" w:hAnsi="Cambria Math"/>
+                      <w:lang w:val="en-US"/>
+                    </w:rPr>
+                    <m:t>2</m:t>
+                  </m:r>
+                </m:den>
+              </m:f>
+            </m:e>
+          </m:func>
+        </m:oMath>
+      </m:oMathPara>
+    </w:p>
+    <w:p>
+      <w:pPr>
+        <w:rPr>
+          <w:i/>
+          <w:lang w:val="en-US"/>
+        </w:rPr>
+      </w:pPr>
+      <m:oMathPara>
+        <m:oMath>
+          <m:r>
+            <w:rPr>
+              <w:rFonts w:ascii="Cambria Math" w:hAnsi="Cambria Math"/>
+            </w:rPr>
+            <m:t>v</m:t>
+          </m:r>
+          <m:r>
+            <w:rPr>
+              <w:rFonts w:ascii="Cambria Math" w:hAnsi="Cambria Math"/>
+              <w:lang w:val="en-US"/>
+            </w:rPr>
+            <m:t>=AB∙ω</m:t>
+          </m:r>
+        </m:oMath>
+      </m:oMathPara>
+    </w:p>
+    <w:p>
+      <w:pPr>
+        <w:rPr>
+          <w:lang w:val="en-US"/>
+        </w:rPr>
+      </w:pPr>
+      <w:r>
+        <w:rPr>
+          <w:noProof/>
+          <w:lang w:val="en-US"/>
+        </w:rPr>
+        <w:drawing>
+          <wp:inline distT="0" distB="0" distL="0" distR="0" wp14:anchorId="2A799090" wp14:editId="62FC6378">
+            <wp:extent cx="5023448" cy="320040"/>
+            <wp:effectExtent l="0" t="0" r="6350" b="3810"/>
+            <wp:docPr id="13" name="Рисунок 13"/>
+            <wp:cNvGraphicFramePr>
+              <a:graphicFrameLocks xmlns:a="http://schemas.openxmlformats.org/drawingml/2006/main" noChangeAspect="1"/>
+            </wp:cNvGraphicFramePr>
+            <a:graphic xmlns:a="http://schemas.openxmlformats.org/drawingml/2006/main">
+              <a:graphicData uri="http://schemas.openxmlformats.org/drawingml/2006/picture">
+                <pic:pic xmlns:pic="http://schemas.openxmlformats.org/drawingml/2006/picture">
+                  <pic:nvPicPr>
+                    <pic:cNvPr id="1" name=""/>
+                    <pic:cNvPicPr/>
+                  </pic:nvPicPr>
+                  <pic:blipFill>
+                    <a:blip r:embed="rId23"/>
+                    <a:stretch>
+                      <a:fillRect/>
+                    </a:stretch>
+                  </pic:blipFill>
+                  <pic:spPr>
+                    <a:xfrm>
+                      <a:off x="0" y="0"/>
+                      <a:ext cx="5088393" cy="324178"/>
                     </a:xfrm>
                     <a:prstGeom prst="rect">
                       <a:avLst/>
@@ -3249,24 +8797,19 @@
       </w:r>
     </w:p>
     <w:p>
-      <w:pPr>
-        <w:rPr>
+      <w:r>
+        <w:rPr>
+          <w:noProof/>
           <w:lang w:val="en-US"/>
         </w:rPr>
-      </w:pPr>
-      <w:r>
-        <w:rPr>
-          <w:lang w:val="en-US"/>
-        </w:rPr>
-        <w:lastRenderedPageBreak/>
         <w:drawing>
-          <wp:anchor distT="0" distB="0" distL="114300" distR="114300" simplePos="0" relativeHeight="251659264" behindDoc="0" locked="0" layoutInCell="1" allowOverlap="1" wp14:anchorId="4B200DD8" wp14:editId="79580FDA">
+          <wp:anchor distT="0" distB="0" distL="114300" distR="114300" simplePos="0" relativeHeight="251659264" behindDoc="0" locked="0" layoutInCell="1" allowOverlap="1" wp14:anchorId="4B200DD8" wp14:editId="26271F4F">
             <wp:simplePos x="0" y="0"/>
             <wp:positionH relativeFrom="margin">
               <wp:align>left</wp:align>
             </wp:positionH>
             <wp:positionV relativeFrom="paragraph">
-              <wp:posOffset>441960</wp:posOffset>
+              <wp:posOffset>27940</wp:posOffset>
             </wp:positionV>
             <wp:extent cx="2758440" cy="1964055"/>
             <wp:effectExtent l="0" t="0" r="3810" b="0"/>
@@ -3291,7 +8834,7 @@
                     <pic:cNvPicPr/>
                   </pic:nvPicPr>
                   <pic:blipFill>
-                    <a:blip r:embed="rId18">
+                    <a:blip r:embed="rId24">
                       <a:extLst>
                         <a:ext uri="{28A0092B-C50C-407E-A947-70E740481C1C}">
                           <a14:useLocalDpi xmlns:a14="http://schemas.microsoft.com/office/drawing/2010/main" val="0"/>
@@ -3324,15 +8867,236 @@
         </w:drawing>
       </w:r>
       <w:r>
+        <w:t>Вершина — это единственная точка, в которой полное ускорение равно нормальному. Поэтому ускорение можно найти двумя способами.</w:t>
+      </w:r>
+    </w:p>
+    <w:p/>
+    <w:p/>
+    <w:p/>
+    <w:p/>
+    <w:p>
+      <w:pPr>
+        <w:rPr>
+          <w:lang w:val="en-US"/>
+        </w:rPr>
+      </w:pPr>
+    </w:p>
+    <w:p>
+      <w:r>
         <w:rPr>
           <w:noProof/>
           <w:lang w:val="en-US"/>
         </w:rPr>
         <w:drawing>
-          <wp:inline distT="0" distB="0" distL="0" distR="0" wp14:anchorId="2A799090" wp14:editId="12FAFB9A">
-            <wp:extent cx="5023448" cy="320040"/>
-            <wp:effectExtent l="0" t="0" r="6350" b="3810"/>
-            <wp:docPr id="13" name="Рисунок 13"/>
+          <wp:inline distT="0" distB="0" distL="0" distR="0" wp14:anchorId="67EA71DB" wp14:editId="200DFCE5">
+            <wp:extent cx="5940425" cy="1000125"/>
+            <wp:effectExtent l="0" t="0" r="3175" b="9525"/>
+            <wp:docPr id="455085410" name="Рисунок 1"/>
+            <wp:cNvGraphicFramePr>
+              <a:graphicFrameLocks xmlns:a="http://schemas.openxmlformats.org/drawingml/2006/main" noChangeAspect="1"/>
+            </wp:cNvGraphicFramePr>
+            <a:graphic xmlns:a="http://schemas.openxmlformats.org/drawingml/2006/main">
+              <a:graphicData uri="http://schemas.openxmlformats.org/drawingml/2006/picture">
+                <pic:pic xmlns:pic="http://schemas.openxmlformats.org/drawingml/2006/picture">
+                  <pic:nvPicPr>
+                    <pic:cNvPr id="455085410" name=""/>
+                    <pic:cNvPicPr/>
+                  </pic:nvPicPr>
+                  <pic:blipFill>
+                    <a:blip r:embed="rId25"/>
+                    <a:stretch>
+                      <a:fillRect/>
+                    </a:stretch>
+                  </pic:blipFill>
+                  <pic:spPr>
+                    <a:xfrm>
+                      <a:off x="0" y="0"/>
+                      <a:ext cx="5940425" cy="1000125"/>
+                    </a:xfrm>
+                    <a:prstGeom prst="rect">
+                      <a:avLst/>
+                    </a:prstGeom>
+                  </pic:spPr>
+                </pic:pic>
+              </a:graphicData>
+            </a:graphic>
+          </wp:inline>
+        </w:drawing>
+      </w:r>
+    </w:p>
+    <w:p>
+      <w:r>
+        <w:t>Решим задачу, в том числе, и для ускорения.</w:t>
+      </w:r>
+    </w:p>
+    <w:p>
+      <w:r>
+        <w:rPr>
+          <w:noProof/>
+          <w:lang w:val="en-US"/>
+        </w:rPr>
+        <w:lastRenderedPageBreak/>
+        <w:drawing>
+          <wp:inline distT="0" distB="0" distL="0" distR="0" wp14:anchorId="638C9443" wp14:editId="5A631388">
+            <wp:extent cx="5430602" cy="4666097"/>
+            <wp:effectExtent l="0" t="0" r="0" b="1270"/>
+            <wp:docPr id="2116814001" name="Рисунок 1"/>
+            <wp:cNvGraphicFramePr>
+              <a:graphicFrameLocks xmlns:a="http://schemas.openxmlformats.org/drawingml/2006/main" noChangeAspect="1"/>
+            </wp:cNvGraphicFramePr>
+            <a:graphic xmlns:a="http://schemas.openxmlformats.org/drawingml/2006/main">
+              <a:graphicData uri="http://schemas.openxmlformats.org/drawingml/2006/picture">
+                <pic:pic xmlns:pic="http://schemas.openxmlformats.org/drawingml/2006/picture">
+                  <pic:nvPicPr>
+                    <pic:cNvPr id="0" name="Picture 1"/>
+                    <pic:cNvPicPr>
+                      <a:picLocks noChangeAspect="1" noChangeArrowheads="1"/>
+                    </pic:cNvPicPr>
+                  </pic:nvPicPr>
+                  <pic:blipFill>
+                    <a:blip r:embed="rId26">
+                      <a:extLst>
+                        <a:ext uri="{28A0092B-C50C-407E-A947-70E740481C1C}">
+                          <a14:useLocalDpi xmlns:a14="http://schemas.microsoft.com/office/drawing/2010/main" val="0"/>
+                        </a:ext>
+                      </a:extLst>
+                    </a:blip>
+                    <a:srcRect/>
+                    <a:stretch>
+                      <a:fillRect/>
+                    </a:stretch>
+                  </pic:blipFill>
+                  <pic:spPr bwMode="auto">
+                    <a:xfrm>
+                      <a:off x="0" y="0"/>
+                      <a:ext cx="5443483" cy="4677164"/>
+                    </a:xfrm>
+                    <a:prstGeom prst="rect">
+                      <a:avLst/>
+                    </a:prstGeom>
+                    <a:noFill/>
+                    <a:ln>
+                      <a:noFill/>
+                    </a:ln>
+                  </pic:spPr>
+                </pic:pic>
+              </a:graphicData>
+            </a:graphic>
+          </wp:inline>
+        </w:drawing>
+      </w:r>
+    </w:p>
+    <w:p>
+      <w:r>
+        <w:drawing>
+          <wp:inline distT="0" distB="0" distL="0" distR="0" wp14:anchorId="7DA56E3C" wp14:editId="420CC7FA">
+            <wp:extent cx="5319423" cy="1084923"/>
+            <wp:effectExtent l="0" t="0" r="0" b="1270"/>
+            <wp:docPr id="362742615" name="Рисунок 1"/>
+            <wp:cNvGraphicFramePr>
+              <a:graphicFrameLocks xmlns:a="http://schemas.openxmlformats.org/drawingml/2006/main" noChangeAspect="1"/>
+            </wp:cNvGraphicFramePr>
+            <a:graphic xmlns:a="http://schemas.openxmlformats.org/drawingml/2006/main">
+              <a:graphicData uri="http://schemas.openxmlformats.org/drawingml/2006/picture">
+                <pic:pic xmlns:pic="http://schemas.openxmlformats.org/drawingml/2006/picture">
+                  <pic:nvPicPr>
+                    <pic:cNvPr id="362742615" name=""/>
+                    <pic:cNvPicPr/>
+                  </pic:nvPicPr>
+                  <pic:blipFill>
+                    <a:blip r:embed="rId27"/>
+                    <a:stretch>
+                      <a:fillRect/>
+                    </a:stretch>
+                  </pic:blipFill>
+                  <pic:spPr>
+                    <a:xfrm>
+                      <a:off x="0" y="0"/>
+                      <a:ext cx="5328899" cy="1086856"/>
+                    </a:xfrm>
+                    <a:prstGeom prst="rect">
+                      <a:avLst/>
+                    </a:prstGeom>
+                  </pic:spPr>
+                </pic:pic>
+              </a:graphicData>
+            </a:graphic>
+          </wp:inline>
+        </w:drawing>
+      </w:r>
+    </w:p>
+    <w:p>
+      <w:r>
+        <w:rPr>
+          <w:noProof/>
+        </w:rPr>
+        <w:drawing>
+          <wp:inline distT="0" distB="0" distL="0" distR="0" wp14:anchorId="6C372520" wp14:editId="76E5A7C9">
+            <wp:extent cx="5939790" cy="3021330"/>
+            <wp:effectExtent l="0" t="0" r="3810" b="7620"/>
+            <wp:docPr id="1206092188" name="Рисунок 1"/>
+            <wp:cNvGraphicFramePr>
+              <a:graphicFrameLocks xmlns:a="http://schemas.openxmlformats.org/drawingml/2006/main" noChangeAspect="1"/>
+            </wp:cNvGraphicFramePr>
+            <a:graphic xmlns:a="http://schemas.openxmlformats.org/drawingml/2006/main">
+              <a:graphicData uri="http://schemas.openxmlformats.org/drawingml/2006/picture">
+                <pic:pic xmlns:pic="http://schemas.openxmlformats.org/drawingml/2006/picture">
+                  <pic:nvPicPr>
+                    <pic:cNvPr id="0" name="Picture 1"/>
+                    <pic:cNvPicPr>
+                      <a:picLocks noChangeAspect="1" noChangeArrowheads="1"/>
+                    </pic:cNvPicPr>
+                  </pic:nvPicPr>
+                  <pic:blipFill>
+                    <a:blip r:embed="rId28">
+                      <a:extLst>
+                        <a:ext uri="{28A0092B-C50C-407E-A947-70E740481C1C}">
+                          <a14:useLocalDpi xmlns:a14="http://schemas.microsoft.com/office/drawing/2010/main" val="0"/>
+                        </a:ext>
+                      </a:extLst>
+                    </a:blip>
+                    <a:srcRect/>
+                    <a:stretch>
+                      <a:fillRect/>
+                    </a:stretch>
+                  </pic:blipFill>
+                  <pic:spPr bwMode="auto">
+                    <a:xfrm>
+                      <a:off x="0" y="0"/>
+                      <a:ext cx="5939790" cy="3021330"/>
+                    </a:xfrm>
+                    <a:prstGeom prst="rect">
+                      <a:avLst/>
+                    </a:prstGeom>
+                    <a:noFill/>
+                    <a:ln>
+                      <a:noFill/>
+                    </a:ln>
+                  </pic:spPr>
+                </pic:pic>
+              </a:graphicData>
+            </a:graphic>
+          </wp:inline>
+        </w:drawing>
+      </w:r>
+    </w:p>
+    <w:p>
+      <w:pPr>
+        <w:rPr>
+          <w:lang w:val="en-US"/>
+        </w:rPr>
+      </w:pPr>
+      <w:r>
+        <w:rPr>
+          <w:noProof/>
+          <w:lang w:val="en-US"/>
+        </w:rPr>
+        <w:lastRenderedPageBreak/>
+        <w:drawing>
+          <wp:inline distT="0" distB="0" distL="0" distR="0" wp14:anchorId="7A9A32F1" wp14:editId="459DE00A">
+            <wp:extent cx="5189220" cy="696703"/>
+            <wp:effectExtent l="0" t="0" r="0" b="8255"/>
+            <wp:docPr id="14" name="Рисунок 14"/>
             <wp:cNvGraphicFramePr>
               <a:graphicFrameLocks xmlns:a="http://schemas.openxmlformats.org/drawingml/2006/main" noChangeAspect="1"/>
             </wp:cNvGraphicFramePr>
@@ -3344,7 +9108,7 @@
                     <pic:cNvPicPr/>
                   </pic:nvPicPr>
                   <pic:blipFill>
-                    <a:blip r:embed="rId19"/>
+                    <a:blip r:embed="rId29"/>
                     <a:stretch>
                       <a:fillRect/>
                     </a:stretch>
@@ -3352,7 +9116,7 @@
                   <pic:spPr>
                     <a:xfrm>
                       <a:off x="0" y="0"/>
-                      <a:ext cx="5088393" cy="324178"/>
+                      <a:ext cx="5220575" cy="700913"/>
                     </a:xfrm>
                     <a:prstGeom prst="rect">
                       <a:avLst/>
@@ -3366,24 +9130,1261 @@
       </w:r>
     </w:p>
     <w:p>
-      <w:r>
-        <w:t>Вершина — это единственная точка, в которой полное ускорение равно нормальному. Поэтому ускорение можно найти двумя способами.</w:t>
+      <w:pPr>
+        <w:rPr>
+          <w:lang w:val="en-US"/>
+        </w:rPr>
+      </w:pPr>
+      <w:r>
+        <w:rPr>
+          <w:noProof/>
+          <w:lang w:val="en-US"/>
+        </w:rPr>
+        <w:drawing>
+          <wp:inline distT="0" distB="0" distL="0" distR="0" wp14:anchorId="1701A48B" wp14:editId="33827946">
+            <wp:extent cx="3215640" cy="2165804"/>
+            <wp:effectExtent l="0" t="0" r="3810" b="6350"/>
+            <wp:docPr id="18" name="Рисунок 18"/>
+            <wp:cNvGraphicFramePr>
+              <a:graphicFrameLocks xmlns:a="http://schemas.openxmlformats.org/drawingml/2006/main" noChangeAspect="1"/>
+            </wp:cNvGraphicFramePr>
+            <a:graphic xmlns:a="http://schemas.openxmlformats.org/drawingml/2006/main">
+              <a:graphicData uri="http://schemas.openxmlformats.org/drawingml/2006/picture">
+                <pic:pic xmlns:pic="http://schemas.openxmlformats.org/drawingml/2006/picture">
+                  <pic:nvPicPr>
+                    <pic:cNvPr id="1" name=""/>
+                    <pic:cNvPicPr/>
+                  </pic:nvPicPr>
+                  <pic:blipFill>
+                    <a:blip r:embed="rId30"/>
+                    <a:stretch>
+                      <a:fillRect/>
+                    </a:stretch>
+                  </pic:blipFill>
+                  <pic:spPr>
+                    <a:xfrm>
+                      <a:off x="0" y="0"/>
+                      <a:ext cx="3227664" cy="2173903"/>
+                    </a:xfrm>
+                    <a:prstGeom prst="rect">
+                      <a:avLst/>
+                    </a:prstGeom>
+                  </pic:spPr>
+                </pic:pic>
+              </a:graphicData>
+            </a:graphic>
+          </wp:inline>
+        </w:drawing>
       </w:r>
     </w:p>
-    <w:p/>
-    <w:p/>
-    <w:p/>
-    <w:p/>
     <w:p>
       <w:r>
+        <w:rPr>
+          <w:noProof/>
+          <w:lang w:val="en-US"/>
+        </w:rPr>
         <w:drawing>
-          <wp:anchor distT="0" distB="0" distL="114300" distR="114300" simplePos="0" relativeHeight="251660288" behindDoc="0" locked="0" layoutInCell="1" allowOverlap="1" wp14:anchorId="16752137" wp14:editId="7AE6F6E9">
+          <wp:inline distT="0" distB="0" distL="0" distR="0" wp14:anchorId="24F3F5BD" wp14:editId="3A926DAC">
+            <wp:extent cx="5940425" cy="969010"/>
+            <wp:effectExtent l="0" t="0" r="3175" b="2540"/>
+            <wp:docPr id="540210853" name="Рисунок 1"/>
+            <wp:cNvGraphicFramePr>
+              <a:graphicFrameLocks xmlns:a="http://schemas.openxmlformats.org/drawingml/2006/main" noChangeAspect="1"/>
+            </wp:cNvGraphicFramePr>
+            <a:graphic xmlns:a="http://schemas.openxmlformats.org/drawingml/2006/main">
+              <a:graphicData uri="http://schemas.openxmlformats.org/drawingml/2006/picture">
+                <pic:pic xmlns:pic="http://schemas.openxmlformats.org/drawingml/2006/picture">
+                  <pic:nvPicPr>
+                    <pic:cNvPr id="540210853" name=""/>
+                    <pic:cNvPicPr/>
+                  </pic:nvPicPr>
+                  <pic:blipFill>
+                    <a:blip r:embed="rId31"/>
+                    <a:stretch>
+                      <a:fillRect/>
+                    </a:stretch>
+                  </pic:blipFill>
+                  <pic:spPr>
+                    <a:xfrm>
+                      <a:off x="0" y="0"/>
+                      <a:ext cx="5940425" cy="969010"/>
+                    </a:xfrm>
+                    <a:prstGeom prst="rect">
+                      <a:avLst/>
+                    </a:prstGeom>
+                  </pic:spPr>
+                </pic:pic>
+              </a:graphicData>
+            </a:graphic>
+          </wp:inline>
+        </w:drawing>
+      </w:r>
+    </w:p>
+    <w:p>
+      <w:r>
+        <w:t>См. задачу 1.15.</w:t>
+      </w:r>
+    </w:p>
+    <w:p>
+      <w:pPr>
+        <w:rPr>
+          <w:rFonts w:eastAsiaTheme="minorEastAsia"/>
+          <w:i/>
+          <w:lang w:val="en-US"/>
+        </w:rPr>
+      </w:pPr>
+      <m:oMathPara>
+        <m:oMath>
+          <m:sSub>
+            <m:sSubPr>
+              <m:ctrlPr>
+                <w:rPr>
+                  <w:rFonts w:ascii="Cambria Math" w:hAnsi="Cambria Math"/>
+                  <w:i/>
+                </w:rPr>
+              </m:ctrlPr>
+            </m:sSubPr>
+            <m:e>
+              <m:r>
+                <w:rPr>
+                  <w:rFonts w:ascii="Cambria Math" w:hAnsi="Cambria Math"/>
+                </w:rPr>
+                <m:t>a</m:t>
+              </m:r>
+            </m:e>
+            <m:sub>
+              <m:r>
+                <w:rPr>
+                  <w:rFonts w:ascii="Cambria Math" w:hAnsi="Cambria Math"/>
+                </w:rPr>
+                <m:t>x</m:t>
+              </m:r>
+            </m:sub>
+          </m:sSub>
+          <m:r>
+            <w:rPr>
+              <w:rFonts w:ascii="Cambria Math" w:hAnsi="Cambria Math"/>
+              <w:lang w:val="en-US"/>
+            </w:rPr>
+            <m:t>=-</m:t>
+          </m:r>
+          <m:sSub>
+            <m:sSubPr>
+              <m:ctrlPr>
+                <w:rPr>
+                  <w:rFonts w:ascii="Cambria Math" w:hAnsi="Cambria Math"/>
+                  <w:i/>
+                  <w:lang w:val="en-US"/>
+                </w:rPr>
+              </m:ctrlPr>
+            </m:sSubPr>
+            <m:e>
+              <m:r>
+                <w:rPr>
+                  <w:rFonts w:ascii="Cambria Math" w:hAnsi="Cambria Math"/>
+                  <w:lang w:val="en-US"/>
+                </w:rPr>
+                <m:t>v</m:t>
+              </m:r>
+            </m:e>
+            <m:sub>
+              <m:r>
+                <w:rPr>
+                  <w:rFonts w:ascii="Cambria Math" w:hAnsi="Cambria Math"/>
+                  <w:lang w:val="en-US"/>
+                </w:rPr>
+                <m:t>0</m:t>
+              </m:r>
+            </m:sub>
+          </m:sSub>
+          <m:r>
+            <w:rPr>
+              <w:rFonts w:ascii="Cambria Math" w:hAnsi="Cambria Math"/>
+              <w:lang w:val="en-US"/>
+            </w:rPr>
+            <m:t>ω</m:t>
+          </m:r>
+          <m:func>
+            <m:funcPr>
+              <m:ctrlPr>
+                <w:rPr>
+                  <w:rFonts w:ascii="Cambria Math" w:hAnsi="Cambria Math"/>
+                  <w:i/>
+                  <w:lang w:val="en-US"/>
+                </w:rPr>
+              </m:ctrlPr>
+            </m:funcPr>
+            <m:fName>
+              <m:r>
+                <m:rPr>
+                  <m:sty m:val="p"/>
+                </m:rPr>
+                <w:rPr>
+                  <w:rFonts w:ascii="Cambria Math" w:hAnsi="Cambria Math"/>
+                  <w:lang w:val="en-US"/>
+                </w:rPr>
+                <m:t>sin</m:t>
+              </m:r>
+            </m:fName>
+            <m:e>
+              <m:r>
+                <w:rPr>
+                  <w:rFonts w:ascii="Cambria Math" w:hAnsi="Cambria Math"/>
+                  <w:lang w:val="en-US"/>
+                </w:rPr>
+                <m:t>φ</m:t>
+              </m:r>
+            </m:e>
+          </m:func>
+          <m:r>
+            <w:rPr>
+              <w:rFonts w:ascii="Cambria Math" w:hAnsi="Cambria Math"/>
+              <w:lang w:val="en-US"/>
+            </w:rPr>
+            <m:t xml:space="preserve"> </m:t>
+          </m:r>
+        </m:oMath>
+      </m:oMathPara>
+    </w:p>
+    <w:p>
+      <w:pPr>
+        <w:rPr>
+          <w:rFonts w:eastAsiaTheme="minorEastAsia"/>
+          <w:i/>
+          <w:lang w:val="en-US"/>
+        </w:rPr>
+      </w:pPr>
+      <m:oMathPara>
+        <m:oMath>
+          <m:sSub>
+            <m:sSubPr>
+              <m:ctrlPr>
+                <w:rPr>
+                  <w:rFonts w:ascii="Cambria Math" w:hAnsi="Cambria Math"/>
+                  <w:i/>
+                </w:rPr>
+              </m:ctrlPr>
+            </m:sSubPr>
+            <m:e>
+              <m:r>
+                <w:rPr>
+                  <w:rFonts w:ascii="Cambria Math" w:hAnsi="Cambria Math"/>
+                </w:rPr>
+                <m:t>a</m:t>
+              </m:r>
+            </m:e>
+            <m:sub>
+              <m:r>
+                <w:rPr>
+                  <w:rFonts w:ascii="Cambria Math" w:hAnsi="Cambria Math"/>
+                </w:rPr>
+                <m:t>y</m:t>
+              </m:r>
+            </m:sub>
+          </m:sSub>
+          <m:r>
+            <w:rPr>
+              <w:rFonts w:ascii="Cambria Math" w:hAnsi="Cambria Math"/>
+              <w:lang w:val="en-US"/>
+            </w:rPr>
+            <m:t>=-</m:t>
+          </m:r>
+          <m:sSub>
+            <m:sSubPr>
+              <m:ctrlPr>
+                <w:rPr>
+                  <w:rFonts w:ascii="Cambria Math" w:hAnsi="Cambria Math"/>
+                  <w:i/>
+                  <w:lang w:val="en-US"/>
+                </w:rPr>
+              </m:ctrlPr>
+            </m:sSubPr>
+            <m:e>
+              <m:r>
+                <w:rPr>
+                  <w:rFonts w:ascii="Cambria Math" w:hAnsi="Cambria Math"/>
+                  <w:lang w:val="en-US"/>
+                </w:rPr>
+                <m:t>v</m:t>
+              </m:r>
+            </m:e>
+            <m:sub>
+              <m:r>
+                <w:rPr>
+                  <w:rFonts w:ascii="Cambria Math" w:hAnsi="Cambria Math"/>
+                  <w:lang w:val="en-US"/>
+                </w:rPr>
+                <m:t>0</m:t>
+              </m:r>
+            </m:sub>
+          </m:sSub>
+          <m:r>
+            <w:rPr>
+              <w:rFonts w:ascii="Cambria Math" w:hAnsi="Cambria Math"/>
+              <w:lang w:val="en-US"/>
+            </w:rPr>
+            <m:t>ω</m:t>
+          </m:r>
+          <m:func>
+            <m:funcPr>
+              <m:ctrlPr>
+                <w:rPr>
+                  <w:rFonts w:ascii="Cambria Math" w:hAnsi="Cambria Math"/>
+                  <w:i/>
+                  <w:lang w:val="en-US"/>
+                </w:rPr>
+              </m:ctrlPr>
+            </m:funcPr>
+            <m:fName>
+              <m:r>
+                <m:rPr>
+                  <m:sty m:val="p"/>
+                </m:rPr>
+                <w:rPr>
+                  <w:rFonts w:ascii="Cambria Math" w:hAnsi="Cambria Math"/>
+                  <w:lang w:val="en-US"/>
+                </w:rPr>
+                <m:t>cos</m:t>
+              </m:r>
+            </m:fName>
+            <m:e>
+              <m:r>
+                <w:rPr>
+                  <w:rFonts w:ascii="Cambria Math" w:hAnsi="Cambria Math"/>
+                  <w:lang w:val="en-US"/>
+                </w:rPr>
+                <m:t>φ</m:t>
+              </m:r>
+            </m:e>
+          </m:func>
+          <m:r>
+            <w:rPr>
+              <w:rFonts w:ascii="Cambria Math" w:hAnsi="Cambria Math"/>
+              <w:lang w:val="en-US"/>
+            </w:rPr>
+            <m:t xml:space="preserve"> </m:t>
+          </m:r>
+        </m:oMath>
+      </m:oMathPara>
+    </w:p>
+    <w:p>
+      <w:pPr>
+        <w:rPr>
+          <w:rFonts w:eastAsiaTheme="minorEastAsia"/>
+          <w:i/>
+          <w:iCs/>
+          <w:lang w:val="en-US"/>
+        </w:rPr>
+      </w:pPr>
+      <m:oMathPara>
+        <m:oMath>
+          <m:sSub>
+            <m:sSubPr>
+              <m:ctrlPr>
+                <w:rPr>
+                  <w:rFonts w:ascii="Cambria Math" w:hAnsi="Cambria Math"/>
+                  <w:i/>
+                  <w:iCs/>
+                  <w:lang w:val="en-US"/>
+                </w:rPr>
+              </m:ctrlPr>
+            </m:sSubPr>
+            <m:e>
+              <m:r>
+                <w:rPr>
+                  <w:rFonts w:ascii="Cambria Math" w:hAnsi="Cambria Math"/>
+                  <w:lang w:val="en-US"/>
+                </w:rPr>
+                <m:t>v</m:t>
+              </m:r>
+            </m:e>
+            <m:sub>
+              <m:r>
+                <w:rPr>
+                  <w:rFonts w:ascii="Cambria Math" w:hAnsi="Cambria Math"/>
+                  <w:lang w:val="en-US"/>
+                </w:rPr>
+                <m:t>0</m:t>
+              </m:r>
+            </m:sub>
+          </m:sSub>
+          <m:r>
+            <w:rPr>
+              <w:rFonts w:ascii="Cambria Math" w:hAnsi="Cambria Math"/>
+              <w:lang w:val="en-US"/>
+            </w:rPr>
+            <m:t>=</m:t>
+          </m:r>
+          <m:sSub>
+            <m:sSubPr>
+              <m:ctrlPr>
+                <w:rPr>
+                  <w:rFonts w:ascii="Cambria Math" w:hAnsi="Cambria Math"/>
+                  <w:i/>
+                  <w:iCs/>
+                  <w:lang w:val="en-US"/>
+                </w:rPr>
+              </m:ctrlPr>
+            </m:sSubPr>
+            <m:e>
+              <m:r>
+                <w:rPr>
+                  <w:rFonts w:ascii="Cambria Math" w:hAnsi="Cambria Math"/>
+                  <w:lang w:val="en-US"/>
+                </w:rPr>
+                <m:t>v</m:t>
+              </m:r>
+            </m:e>
+            <m:sub>
+              <m:r>
+                <w:rPr>
+                  <w:rFonts w:ascii="Cambria Math" w:hAnsi="Cambria Math"/>
+                </w:rPr>
+                <m:t>вращ</m:t>
+              </m:r>
+            </m:sub>
+          </m:sSub>
+          <m:r>
+            <w:rPr>
+              <w:rFonts w:ascii="Cambria Math" w:hAnsi="Cambria Math"/>
+              <w:lang w:val="en-US"/>
+            </w:rPr>
+            <m:t>=</m:t>
+          </m:r>
+          <m:r>
+            <w:rPr>
+              <w:rFonts w:ascii="Cambria Math" w:hAnsi="Cambria Math"/>
+            </w:rPr>
+            <m:t>ω</m:t>
+          </m:r>
+          <m:r>
+            <w:rPr>
+              <w:rFonts w:ascii="Cambria Math" w:hAnsi="Cambria Math"/>
+              <w:lang w:val="en-US"/>
+            </w:rPr>
+            <m:t>R</m:t>
+          </m:r>
+        </m:oMath>
+      </m:oMathPara>
+    </w:p>
+    <w:p>
+      <w:pPr>
+        <w:rPr>
+          <w:rFonts w:eastAsiaTheme="minorEastAsia"/>
+          <w:i/>
+          <w:lang w:val="en-US"/>
+        </w:rPr>
+      </w:pPr>
+      <m:oMathPara>
+        <m:oMath>
+          <m:sSub>
+            <m:sSubPr>
+              <m:ctrlPr>
+                <w:rPr>
+                  <w:rFonts w:ascii="Cambria Math" w:hAnsi="Cambria Math"/>
+                  <w:i/>
+                </w:rPr>
+              </m:ctrlPr>
+            </m:sSubPr>
+            <m:e>
+              <m:r>
+                <w:rPr>
+                  <w:rFonts w:ascii="Cambria Math" w:hAnsi="Cambria Math"/>
+                </w:rPr>
+                <m:t>a</m:t>
+              </m:r>
+            </m:e>
+            <m:sub>
+              <m:r>
+                <w:rPr>
+                  <w:rFonts w:ascii="Cambria Math" w:hAnsi="Cambria Math"/>
+                </w:rPr>
+                <m:t>x</m:t>
+              </m:r>
+            </m:sub>
+          </m:sSub>
+          <m:r>
+            <w:rPr>
+              <w:rFonts w:ascii="Cambria Math" w:hAnsi="Cambria Math"/>
+              <w:lang w:val="en-US"/>
+            </w:rPr>
+            <m:t>=-</m:t>
+          </m:r>
+          <m:f>
+            <m:fPr>
+              <m:ctrlPr>
+                <w:rPr>
+                  <w:rFonts w:ascii="Cambria Math" w:hAnsi="Cambria Math"/>
+                  <w:i/>
+                  <w:lang w:val="en-US"/>
+                </w:rPr>
+              </m:ctrlPr>
+            </m:fPr>
+            <m:num>
+              <m:sSubSup>
+                <m:sSubSupPr>
+                  <m:ctrlPr>
+                    <w:rPr>
+                      <w:rFonts w:ascii="Cambria Math" w:hAnsi="Cambria Math"/>
+                      <w:i/>
+                      <w:lang w:val="en-US"/>
+                    </w:rPr>
+                  </m:ctrlPr>
+                </m:sSubSupPr>
+                <m:e>
+                  <m:r>
+                    <w:rPr>
+                      <w:rFonts w:ascii="Cambria Math" w:hAnsi="Cambria Math"/>
+                      <w:lang w:val="en-US"/>
+                    </w:rPr>
+                    <m:t>v</m:t>
+                  </m:r>
+                </m:e>
+                <m:sub>
+                  <m:r>
+                    <w:rPr>
+                      <w:rFonts w:ascii="Cambria Math" w:hAnsi="Cambria Math"/>
+                      <w:lang w:val="en-US"/>
+                    </w:rPr>
+                    <m:t>0</m:t>
+                  </m:r>
+                </m:sub>
+                <m:sup>
+                  <m:r>
+                    <w:rPr>
+                      <w:rFonts w:ascii="Cambria Math" w:hAnsi="Cambria Math"/>
+                      <w:lang w:val="en-US"/>
+                    </w:rPr>
+                    <m:t>2</m:t>
+                  </m:r>
+                </m:sup>
+              </m:sSubSup>
+            </m:num>
+            <m:den>
+              <m:r>
+                <w:rPr>
+                  <w:rFonts w:ascii="Cambria Math" w:hAnsi="Cambria Math"/>
+                  <w:lang w:val="en-US"/>
+                </w:rPr>
+                <m:t>R</m:t>
+              </m:r>
+            </m:den>
+          </m:f>
+          <m:func>
+            <m:funcPr>
+              <m:ctrlPr>
+                <w:rPr>
+                  <w:rFonts w:ascii="Cambria Math" w:hAnsi="Cambria Math"/>
+                  <w:i/>
+                  <w:lang w:val="en-US"/>
+                </w:rPr>
+              </m:ctrlPr>
+            </m:funcPr>
+            <m:fName>
+              <m:r>
+                <m:rPr>
+                  <m:sty m:val="p"/>
+                </m:rPr>
+                <w:rPr>
+                  <w:rFonts w:ascii="Cambria Math" w:hAnsi="Cambria Math"/>
+                  <w:lang w:val="en-US"/>
+                </w:rPr>
+                <m:t>sin</m:t>
+              </m:r>
+            </m:fName>
+            <m:e>
+              <m:r>
+                <w:rPr>
+                  <w:rFonts w:ascii="Cambria Math" w:hAnsi="Cambria Math"/>
+                  <w:lang w:val="en-US"/>
+                </w:rPr>
+                <m:t>φ</m:t>
+              </m:r>
+            </m:e>
+          </m:func>
+          <m:r>
+            <w:rPr>
+              <w:rFonts w:ascii="Cambria Math" w:hAnsi="Cambria Math"/>
+              <w:lang w:val="en-US"/>
+            </w:rPr>
+            <m:t xml:space="preserve"> </m:t>
+          </m:r>
+        </m:oMath>
+      </m:oMathPara>
+    </w:p>
+    <w:p>
+      <w:pPr>
+        <w:rPr>
+          <w:rFonts w:eastAsiaTheme="minorEastAsia"/>
+          <w:i/>
+          <w:lang w:val="en-US"/>
+        </w:rPr>
+      </w:pPr>
+      <m:oMathPara>
+        <m:oMath>
+          <m:sSub>
+            <m:sSubPr>
+              <m:ctrlPr>
+                <w:rPr>
+                  <w:rFonts w:ascii="Cambria Math" w:hAnsi="Cambria Math"/>
+                  <w:i/>
+                </w:rPr>
+              </m:ctrlPr>
+            </m:sSubPr>
+            <m:e>
+              <m:r>
+                <w:rPr>
+                  <w:rFonts w:ascii="Cambria Math" w:hAnsi="Cambria Math"/>
+                </w:rPr>
+                <m:t>a</m:t>
+              </m:r>
+            </m:e>
+            <m:sub>
+              <m:r>
+                <w:rPr>
+                  <w:rFonts w:ascii="Cambria Math" w:hAnsi="Cambria Math"/>
+                </w:rPr>
+                <m:t>y</m:t>
+              </m:r>
+            </m:sub>
+          </m:sSub>
+          <m:r>
+            <w:rPr>
+              <w:rFonts w:ascii="Cambria Math" w:hAnsi="Cambria Math"/>
+              <w:lang w:val="en-US"/>
+            </w:rPr>
+            <m:t>=-</m:t>
+          </m:r>
+          <m:f>
+            <m:fPr>
+              <m:ctrlPr>
+                <w:rPr>
+                  <w:rFonts w:ascii="Cambria Math" w:hAnsi="Cambria Math"/>
+                  <w:i/>
+                  <w:lang w:val="en-US"/>
+                </w:rPr>
+              </m:ctrlPr>
+            </m:fPr>
+            <m:num>
+              <m:sSubSup>
+                <m:sSubSupPr>
+                  <m:ctrlPr>
+                    <w:rPr>
+                      <w:rFonts w:ascii="Cambria Math" w:hAnsi="Cambria Math"/>
+                      <w:i/>
+                      <w:lang w:val="en-US"/>
+                    </w:rPr>
+                  </m:ctrlPr>
+                </m:sSubSupPr>
+                <m:e>
+                  <m:r>
+                    <w:rPr>
+                      <w:rFonts w:ascii="Cambria Math" w:hAnsi="Cambria Math"/>
+                      <w:lang w:val="en-US"/>
+                    </w:rPr>
+                    <m:t>v</m:t>
+                  </m:r>
+                </m:e>
+                <m:sub>
+                  <m:r>
+                    <w:rPr>
+                      <w:rFonts w:ascii="Cambria Math" w:hAnsi="Cambria Math"/>
+                      <w:lang w:val="en-US"/>
+                    </w:rPr>
+                    <m:t>0</m:t>
+                  </m:r>
+                </m:sub>
+                <m:sup>
+                  <m:r>
+                    <w:rPr>
+                      <w:rFonts w:ascii="Cambria Math" w:hAnsi="Cambria Math"/>
+                      <w:lang w:val="en-US"/>
+                    </w:rPr>
+                    <m:t>2</m:t>
+                  </m:r>
+                </m:sup>
+              </m:sSubSup>
+            </m:num>
+            <m:den>
+              <m:r>
+                <w:rPr>
+                  <w:rFonts w:ascii="Cambria Math" w:hAnsi="Cambria Math"/>
+                  <w:lang w:val="en-US"/>
+                </w:rPr>
+                <m:t>R</m:t>
+              </m:r>
+            </m:den>
+          </m:f>
+          <m:func>
+            <m:funcPr>
+              <m:ctrlPr>
+                <w:rPr>
+                  <w:rFonts w:ascii="Cambria Math" w:hAnsi="Cambria Math"/>
+                  <w:i/>
+                  <w:lang w:val="en-US"/>
+                </w:rPr>
+              </m:ctrlPr>
+            </m:funcPr>
+            <m:fName>
+              <m:r>
+                <m:rPr>
+                  <m:sty m:val="p"/>
+                </m:rPr>
+                <w:rPr>
+                  <w:rFonts w:ascii="Cambria Math" w:hAnsi="Cambria Math"/>
+                  <w:lang w:val="en-US"/>
+                </w:rPr>
+                <m:t>cos</m:t>
+              </m:r>
+            </m:fName>
+            <m:e>
+              <m:r>
+                <w:rPr>
+                  <w:rFonts w:ascii="Cambria Math" w:hAnsi="Cambria Math"/>
+                  <w:lang w:val="en-US"/>
+                </w:rPr>
+                <m:t>φ</m:t>
+              </m:r>
+            </m:e>
+          </m:func>
+          <m:r>
+            <w:rPr>
+              <w:rFonts w:ascii="Cambria Math" w:hAnsi="Cambria Math"/>
+              <w:lang w:val="en-US"/>
+            </w:rPr>
+            <m:t xml:space="preserve"> </m:t>
+          </m:r>
+        </m:oMath>
+      </m:oMathPara>
+    </w:p>
+    <w:p>
+      <w:pPr>
+        <w:rPr>
+          <w:rFonts w:eastAsiaTheme="minorEastAsia"/>
+          <w:i/>
+          <w:lang w:val="en-US"/>
+        </w:rPr>
+      </w:pPr>
+      <m:oMathPara>
+        <m:oMath>
+          <m:r>
+            <w:rPr>
+              <w:rFonts w:ascii="Cambria Math" w:eastAsiaTheme="minorEastAsia" w:hAnsi="Cambria Math"/>
+              <w:lang w:val="en-US"/>
+            </w:rPr>
+            <m:t>a=</m:t>
+          </m:r>
+          <m:rad>
+            <m:radPr>
+              <m:degHide m:val="1"/>
+              <m:ctrlPr>
+                <w:rPr>
+                  <w:rFonts w:ascii="Cambria Math" w:eastAsiaTheme="minorEastAsia" w:hAnsi="Cambria Math"/>
+                  <w:i/>
+                  <w:lang w:val="en-US"/>
+                </w:rPr>
+              </m:ctrlPr>
+            </m:radPr>
+            <m:deg/>
+            <m:e>
+              <m:sSubSup>
+                <m:sSubSupPr>
+                  <m:ctrlPr>
+                    <w:rPr>
+                      <w:rFonts w:ascii="Cambria Math" w:eastAsiaTheme="minorEastAsia" w:hAnsi="Cambria Math"/>
+                      <w:i/>
+                      <w:lang w:val="en-US"/>
+                    </w:rPr>
+                  </m:ctrlPr>
+                </m:sSubSupPr>
+                <m:e>
+                  <m:r>
+                    <w:rPr>
+                      <w:rFonts w:ascii="Cambria Math" w:eastAsiaTheme="minorEastAsia" w:hAnsi="Cambria Math"/>
+                      <w:lang w:val="en-US"/>
+                    </w:rPr>
+                    <m:t>a</m:t>
+                  </m:r>
+                </m:e>
+                <m:sub>
+                  <m:r>
+                    <w:rPr>
+                      <w:rFonts w:ascii="Cambria Math" w:eastAsiaTheme="minorEastAsia" w:hAnsi="Cambria Math"/>
+                      <w:lang w:val="en-US"/>
+                    </w:rPr>
+                    <m:t>x</m:t>
+                  </m:r>
+                </m:sub>
+                <m:sup>
+                  <m:r>
+                    <w:rPr>
+                      <w:rFonts w:ascii="Cambria Math" w:eastAsiaTheme="minorEastAsia" w:hAnsi="Cambria Math"/>
+                      <w:lang w:val="en-US"/>
+                    </w:rPr>
+                    <m:t>2</m:t>
+                  </m:r>
+                </m:sup>
+              </m:sSubSup>
+              <m:r>
+                <w:rPr>
+                  <w:rFonts w:ascii="Cambria Math" w:eastAsiaTheme="minorEastAsia" w:hAnsi="Cambria Math"/>
+                  <w:lang w:val="en-US"/>
+                </w:rPr>
+                <m:t>+</m:t>
+              </m:r>
+              <m:sSubSup>
+                <m:sSubSupPr>
+                  <m:ctrlPr>
+                    <w:rPr>
+                      <w:rFonts w:ascii="Cambria Math" w:eastAsiaTheme="minorEastAsia" w:hAnsi="Cambria Math"/>
+                      <w:i/>
+                      <w:lang w:val="en-US"/>
+                    </w:rPr>
+                  </m:ctrlPr>
+                </m:sSubSupPr>
+                <m:e>
+                  <m:r>
+                    <w:rPr>
+                      <w:rFonts w:ascii="Cambria Math" w:eastAsiaTheme="minorEastAsia" w:hAnsi="Cambria Math"/>
+                      <w:lang w:val="en-US"/>
+                    </w:rPr>
+                    <m:t>a</m:t>
+                  </m:r>
+                </m:e>
+                <m:sub>
+                  <m:r>
+                    <w:rPr>
+                      <w:rFonts w:ascii="Cambria Math" w:eastAsiaTheme="minorEastAsia" w:hAnsi="Cambria Math"/>
+                    </w:rPr>
+                    <m:t>у</m:t>
+                  </m:r>
+                  <m:ctrlPr>
+                    <w:rPr>
+                      <w:rFonts w:ascii="Cambria Math" w:eastAsiaTheme="minorEastAsia" w:hAnsi="Cambria Math"/>
+                      <w:i/>
+                    </w:rPr>
+                  </m:ctrlPr>
+                </m:sub>
+                <m:sup>
+                  <m:r>
+                    <w:rPr>
+                      <w:rFonts w:ascii="Cambria Math" w:eastAsiaTheme="minorEastAsia" w:hAnsi="Cambria Math"/>
+                    </w:rPr>
+                    <m:t>2</m:t>
+                  </m:r>
+                </m:sup>
+              </m:sSubSup>
+            </m:e>
+          </m:rad>
+          <m:r>
+            <w:rPr>
+              <w:rFonts w:ascii="Cambria Math" w:eastAsiaTheme="minorEastAsia" w:hAnsi="Cambria Math"/>
+              <w:lang w:val="en-US"/>
+            </w:rPr>
+            <m:t>=</m:t>
+          </m:r>
+          <m:f>
+            <m:fPr>
+              <m:ctrlPr>
+                <w:rPr>
+                  <w:rFonts w:ascii="Cambria Math" w:hAnsi="Cambria Math"/>
+                  <w:i/>
+                  <w:lang w:val="en-US"/>
+                </w:rPr>
+              </m:ctrlPr>
+            </m:fPr>
+            <m:num>
+              <m:sSubSup>
+                <m:sSubSupPr>
+                  <m:ctrlPr>
+                    <w:rPr>
+                      <w:rFonts w:ascii="Cambria Math" w:hAnsi="Cambria Math"/>
+                      <w:i/>
+                      <w:lang w:val="en-US"/>
+                    </w:rPr>
+                  </m:ctrlPr>
+                </m:sSubSupPr>
+                <m:e>
+                  <m:r>
+                    <w:rPr>
+                      <w:rFonts w:ascii="Cambria Math" w:hAnsi="Cambria Math"/>
+                      <w:lang w:val="en-US"/>
+                    </w:rPr>
+                    <m:t>v</m:t>
+                  </m:r>
+                </m:e>
+                <m:sub>
+                  <m:r>
+                    <w:rPr>
+                      <w:rFonts w:ascii="Cambria Math" w:hAnsi="Cambria Math"/>
+                      <w:lang w:val="en-US"/>
+                    </w:rPr>
+                    <m:t>0</m:t>
+                  </m:r>
+                </m:sub>
+                <m:sup>
+                  <m:r>
+                    <w:rPr>
+                      <w:rFonts w:ascii="Cambria Math" w:hAnsi="Cambria Math"/>
+                      <w:lang w:val="en-US"/>
+                    </w:rPr>
+                    <m:t>2</m:t>
+                  </m:r>
+                </m:sup>
+              </m:sSubSup>
+            </m:num>
+            <m:den>
+              <m:r>
+                <w:rPr>
+                  <w:rFonts w:ascii="Cambria Math" w:hAnsi="Cambria Math"/>
+                  <w:lang w:val="en-US"/>
+                </w:rPr>
+                <m:t>R</m:t>
+              </m:r>
+            </m:den>
+          </m:f>
+        </m:oMath>
+      </m:oMathPara>
+    </w:p>
+    <w:p>
+      <w:r>
+        <w:t>Видим, что поступательное движение колеса не оказывает влияние на ускорение – оно такое же, как при чистом вращении. Это</w:t>
+      </w:r>
+      <w:r>
+        <w:t xml:space="preserve"> подтверждает инвариантность ускорения относительно Галлиевых преобразований.</w:t>
+      </w:r>
+    </w:p>
+    <w:p>
+      <w:r>
+        <w:t>Это также легко заметить в общем случае</w:t>
+      </w:r>
+    </w:p>
+    <w:p>
+      <w:pPr>
+        <w:rPr>
+          <w:i/>
+        </w:rPr>
+      </w:pPr>
+      <m:oMathPara>
+        <m:oMath>
+          <m:acc>
+            <m:accPr>
+              <m:chr m:val="⃗"/>
+              <m:ctrlPr>
+                <w:rPr>
+                  <w:rFonts w:ascii="Cambria Math" w:eastAsiaTheme="minorEastAsia" w:hAnsi="Cambria Math"/>
+                  <w:i/>
+                  <w:lang w:val="en-US"/>
+                </w:rPr>
+              </m:ctrlPr>
+            </m:accPr>
+            <m:e>
+              <m:r>
+                <w:rPr>
+                  <w:rFonts w:ascii="Cambria Math" w:eastAsiaTheme="minorEastAsia" w:hAnsi="Cambria Math"/>
+                  <w:lang w:val="en-US"/>
+                </w:rPr>
+                <m:t>a</m:t>
+              </m:r>
+            </m:e>
+          </m:acc>
+          <m:r>
+            <w:rPr>
+              <w:rFonts w:ascii="Cambria Math" w:eastAsiaTheme="minorEastAsia" w:hAnsi="Cambria Math"/>
+              <w:lang w:val="en-US"/>
+            </w:rPr>
+            <m:t>=</m:t>
+          </m:r>
+          <m:f>
+            <m:fPr>
+              <m:ctrlPr>
+                <w:rPr>
+                  <w:rFonts w:ascii="Cambria Math" w:eastAsiaTheme="minorEastAsia" w:hAnsi="Cambria Math"/>
+                  <w:i/>
+                  <w:lang w:val="en-US"/>
+                </w:rPr>
+              </m:ctrlPr>
+            </m:fPr>
+            <m:num>
+              <m:r>
+                <w:rPr>
+                  <w:rFonts w:ascii="Cambria Math" w:eastAsiaTheme="minorEastAsia" w:hAnsi="Cambria Math"/>
+                  <w:lang w:val="en-US"/>
+                </w:rPr>
+                <m:t>d</m:t>
+              </m:r>
+            </m:num>
+            <m:den>
+              <m:r>
+                <w:rPr>
+                  <w:rFonts w:ascii="Cambria Math" w:eastAsiaTheme="minorEastAsia" w:hAnsi="Cambria Math"/>
+                  <w:lang w:val="en-US"/>
+                </w:rPr>
+                <m:t>dt</m:t>
+              </m:r>
+            </m:den>
+          </m:f>
+          <m:acc>
+            <m:accPr>
+              <m:chr m:val="⃗"/>
+              <m:ctrlPr>
+                <w:rPr>
+                  <w:rFonts w:ascii="Cambria Math" w:eastAsiaTheme="minorEastAsia" w:hAnsi="Cambria Math"/>
+                  <w:i/>
+                  <w:lang w:val="en-US"/>
+                </w:rPr>
+              </m:ctrlPr>
+            </m:accPr>
+            <m:e>
+              <m:r>
+                <w:rPr>
+                  <w:rFonts w:ascii="Cambria Math" w:eastAsiaTheme="minorEastAsia" w:hAnsi="Cambria Math"/>
+                  <w:lang w:val="en-US"/>
+                </w:rPr>
+                <m:t>v</m:t>
+              </m:r>
+            </m:e>
+          </m:acc>
+          <m:r>
+            <w:rPr>
+              <w:rFonts w:ascii="Cambria Math" w:eastAsiaTheme="minorEastAsia" w:hAnsi="Cambria Math"/>
+              <w:lang w:val="en-US"/>
+            </w:rPr>
+            <m:t>=</m:t>
+          </m:r>
+          <m:f>
+            <m:fPr>
+              <m:ctrlPr>
+                <w:rPr>
+                  <w:rFonts w:ascii="Cambria Math" w:eastAsiaTheme="minorEastAsia" w:hAnsi="Cambria Math"/>
+                  <w:i/>
+                  <w:lang w:val="en-US"/>
+                </w:rPr>
+              </m:ctrlPr>
+            </m:fPr>
+            <m:num>
+              <m:r>
+                <w:rPr>
+                  <w:rFonts w:ascii="Cambria Math" w:eastAsiaTheme="minorEastAsia" w:hAnsi="Cambria Math"/>
+                  <w:lang w:val="en-US"/>
+                </w:rPr>
+                <m:t>d</m:t>
+              </m:r>
+            </m:num>
+            <m:den>
+              <m:r>
+                <w:rPr>
+                  <w:rFonts w:ascii="Cambria Math" w:eastAsiaTheme="minorEastAsia" w:hAnsi="Cambria Math"/>
+                  <w:lang w:val="en-US"/>
+                </w:rPr>
+                <m:t>dt</m:t>
+              </m:r>
+            </m:den>
+          </m:f>
+          <m:d>
+            <m:dPr>
+              <m:ctrlPr>
+                <w:rPr>
+                  <w:rFonts w:ascii="Cambria Math" w:eastAsiaTheme="minorEastAsia" w:hAnsi="Cambria Math"/>
+                  <w:i/>
+                  <w:lang w:val="en-US"/>
+                </w:rPr>
+              </m:ctrlPr>
+            </m:dPr>
+            <m:e>
+              <m:sSub>
+                <m:sSubPr>
+                  <m:ctrlPr>
+                    <w:rPr>
+                      <w:rFonts w:ascii="Cambria Math" w:eastAsiaTheme="minorEastAsia" w:hAnsi="Cambria Math"/>
+                      <w:i/>
+                      <w:lang w:val="en-US"/>
+                    </w:rPr>
+                  </m:ctrlPr>
+                </m:sSubPr>
+                <m:e>
+                  <m:acc>
+                    <m:accPr>
+                      <m:chr m:val="⃗"/>
+                      <m:ctrlPr>
+                        <w:rPr>
+                          <w:rFonts w:ascii="Cambria Math" w:eastAsiaTheme="minorEastAsia" w:hAnsi="Cambria Math"/>
+                          <w:i/>
+                          <w:lang w:val="en-US"/>
+                        </w:rPr>
+                      </m:ctrlPr>
+                    </m:accPr>
+                    <m:e>
+                      <m:r>
+                        <w:rPr>
+                          <w:rFonts w:ascii="Cambria Math" w:eastAsiaTheme="minorEastAsia" w:hAnsi="Cambria Math"/>
+                          <w:lang w:val="en-US"/>
+                        </w:rPr>
+                        <m:t>v</m:t>
+                      </m:r>
+                    </m:e>
+                  </m:acc>
+                </m:e>
+                <m:sub>
+                  <m:r>
+                    <w:rPr>
+                      <w:rFonts w:ascii="Cambria Math" w:eastAsiaTheme="minorEastAsia" w:hAnsi="Cambria Math"/>
+                    </w:rPr>
+                    <m:t>поступ</m:t>
+                  </m:r>
+                </m:sub>
+              </m:sSub>
+              <m:r>
+                <w:rPr>
+                  <w:rFonts w:ascii="Cambria Math" w:eastAsiaTheme="minorEastAsia" w:hAnsi="Cambria Math"/>
+                  <w:lang w:val="en-US"/>
+                </w:rPr>
+                <m:t>+</m:t>
+              </m:r>
+              <m:sSub>
+                <m:sSubPr>
+                  <m:ctrlPr>
+                    <w:rPr>
+                      <w:rFonts w:ascii="Cambria Math" w:eastAsiaTheme="minorEastAsia" w:hAnsi="Cambria Math"/>
+                      <w:i/>
+                      <w:lang w:val="en-US"/>
+                    </w:rPr>
+                  </m:ctrlPr>
+                </m:sSubPr>
+                <m:e>
+                  <m:acc>
+                    <m:accPr>
+                      <m:chr m:val="⃗"/>
+                      <m:ctrlPr>
+                        <w:rPr>
+                          <w:rFonts w:ascii="Cambria Math" w:eastAsiaTheme="minorEastAsia" w:hAnsi="Cambria Math"/>
+                          <w:i/>
+                          <w:lang w:val="en-US"/>
+                        </w:rPr>
+                      </m:ctrlPr>
+                    </m:accPr>
+                    <m:e>
+                      <m:r>
+                        <w:rPr>
+                          <w:rFonts w:ascii="Cambria Math" w:eastAsiaTheme="minorEastAsia" w:hAnsi="Cambria Math"/>
+                          <w:lang w:val="en-US"/>
+                        </w:rPr>
+                        <m:t>v</m:t>
+                      </m:r>
+                    </m:e>
+                  </m:acc>
+                </m:e>
+                <m:sub>
+                  <m:r>
+                    <w:rPr>
+                      <w:rFonts w:ascii="Cambria Math" w:eastAsiaTheme="minorEastAsia" w:hAnsi="Cambria Math"/>
+                    </w:rPr>
+                    <m:t>вращ</m:t>
+                  </m:r>
+                </m:sub>
+              </m:sSub>
+            </m:e>
+          </m:d>
+          <m:r>
+            <w:rPr>
+              <w:rFonts w:ascii="Cambria Math" w:eastAsiaTheme="minorEastAsia" w:hAnsi="Cambria Math"/>
+              <w:lang w:val="en-US"/>
+            </w:rPr>
+            <m:t>=</m:t>
+          </m:r>
+          <m:f>
+            <m:fPr>
+              <m:ctrlPr>
+                <w:rPr>
+                  <w:rFonts w:ascii="Cambria Math" w:eastAsiaTheme="minorEastAsia" w:hAnsi="Cambria Math"/>
+                  <w:i/>
+                  <w:lang w:val="en-US"/>
+                </w:rPr>
+              </m:ctrlPr>
+            </m:fPr>
+            <m:num>
+              <m:r>
+                <w:rPr>
+                  <w:rFonts w:ascii="Cambria Math" w:eastAsiaTheme="minorEastAsia" w:hAnsi="Cambria Math"/>
+                  <w:lang w:val="en-US"/>
+                </w:rPr>
+                <m:t>d</m:t>
+              </m:r>
+            </m:num>
+            <m:den>
+              <m:r>
+                <w:rPr>
+                  <w:rFonts w:ascii="Cambria Math" w:eastAsiaTheme="minorEastAsia" w:hAnsi="Cambria Math"/>
+                  <w:lang w:val="en-US"/>
+                </w:rPr>
+                <m:t>dt</m:t>
+              </m:r>
+            </m:den>
+          </m:f>
+          <m:sSub>
+            <m:sSubPr>
+              <m:ctrlPr>
+                <w:rPr>
+                  <w:rFonts w:ascii="Cambria Math" w:eastAsiaTheme="minorEastAsia" w:hAnsi="Cambria Math"/>
+                  <w:i/>
+                  <w:lang w:val="en-US"/>
+                </w:rPr>
+              </m:ctrlPr>
+            </m:sSubPr>
+            <m:e>
+              <m:acc>
+                <m:accPr>
+                  <m:chr m:val="⃗"/>
+                  <m:ctrlPr>
+                    <w:rPr>
+                      <w:rFonts w:ascii="Cambria Math" w:eastAsiaTheme="minorEastAsia" w:hAnsi="Cambria Math"/>
+                      <w:i/>
+                      <w:lang w:val="en-US"/>
+                    </w:rPr>
+                  </m:ctrlPr>
+                </m:accPr>
+                <m:e>
+                  <m:r>
+                    <w:rPr>
+                      <w:rFonts w:ascii="Cambria Math" w:eastAsiaTheme="minorEastAsia" w:hAnsi="Cambria Math"/>
+                      <w:lang w:val="en-US"/>
+                    </w:rPr>
+                    <m:t>v</m:t>
+                  </m:r>
+                </m:e>
+              </m:acc>
+            </m:e>
+            <m:sub>
+              <m:r>
+                <w:rPr>
+                  <w:rFonts w:ascii="Cambria Math" w:eastAsiaTheme="minorEastAsia" w:hAnsi="Cambria Math"/>
+                </w:rPr>
+                <m:t>вращ</m:t>
+              </m:r>
+            </m:sub>
+          </m:sSub>
+        </m:oMath>
+      </m:oMathPara>
+    </w:p>
+    <w:p>
+      <w:pPr>
+        <w:rPr>
+          <w:lang w:val="en-US"/>
+        </w:rPr>
+      </w:pPr>
+      <w:r>
+        <w:rPr>
+          <w:noProof/>
+        </w:rPr>
+        <w:lastRenderedPageBreak/>
+        <w:drawing>
+          <wp:anchor distT="0" distB="0" distL="114300" distR="114300" simplePos="0" relativeHeight="251667456" behindDoc="0" locked="0" layoutInCell="1" allowOverlap="1" wp14:anchorId="2914FFC7" wp14:editId="54F1C5B4">
             <wp:simplePos x="0" y="0"/>
             <wp:positionH relativeFrom="margin">
-              <wp:align>left</wp:align>
+              <wp:posOffset>3052307</wp:posOffset>
             </wp:positionH>
             <wp:positionV relativeFrom="paragraph">
-              <wp:posOffset>184785</wp:posOffset>
+              <wp:posOffset>1016718</wp:posOffset>
             </wp:positionV>
             <wp:extent cx="2773680" cy="1583690"/>
             <wp:effectExtent l="0" t="0" r="7620" b="0"/>
@@ -3408,7 +10409,7 @@
                     <pic:cNvPicPr/>
                   </pic:nvPicPr>
                   <pic:blipFill>
-                    <a:blip r:embed="rId20">
+                    <a:blip r:embed="rId32">
                       <a:extLst>
                         <a:ext uri="{28A0092B-C50C-407E-A947-70E740481C1C}">
                           <a14:useLocalDpi xmlns:a14="http://schemas.microsoft.com/office/drawing/2010/main" val="0"/>
@@ -3422,7 +10423,7 @@
                   <pic:spPr>
                     <a:xfrm>
                       <a:off x="0" y="0"/>
-                      <a:ext cx="2780512" cy="1587926"/>
+                      <a:ext cx="2773680" cy="1583690"/>
                     </a:xfrm>
                     <a:prstGeom prst="rect">
                       <a:avLst/>
@@ -3440,76 +10441,16 @@
           </wp:anchor>
         </w:drawing>
       </w:r>
-    </w:p>
-    <w:p>
-      <w:pPr>
-        <w:rPr>
-          <w:rFonts w:eastAsiaTheme="minorEastAsia"/>
-        </w:rPr>
-      </w:pPr>
-      <w:r>
-        <w:t xml:space="preserve">Более сложный случай – точка </w:t>
-      </w:r>
-      <m:oMath>
-        <m:r>
-          <w:rPr>
-            <w:rFonts w:ascii="Cambria Math" w:hAnsi="Cambria Math"/>
-          </w:rPr>
-          <m:t>A</m:t>
-        </m:r>
-      </m:oMath>
-      <w:r>
-        <w:rPr>
-          <w:rFonts w:eastAsiaTheme="minorEastAsia"/>
-        </w:rPr>
-        <w:t>.</w:t>
-      </w:r>
-    </w:p>
-    <w:p>
-      <w:r>
-        <w:rPr>
-          <w:rFonts w:eastAsiaTheme="minorEastAsia"/>
-        </w:rPr>
-        <w:t xml:space="preserve">В этом случае центр кривизны проходит через мгновенную ось вращения. Нормальное ускорение найдется проекцией на </w:t>
-      </w:r>
-      <m:oMath>
-        <m:r>
-          <w:rPr>
-            <w:rFonts w:ascii="Cambria Math" w:eastAsiaTheme="minorEastAsia" w:hAnsi="Cambria Math"/>
-          </w:rPr>
-          <m:t>BA</m:t>
-        </m:r>
-      </m:oMath>
-      <w:r>
-        <w:rPr>
-          <w:rFonts w:eastAsiaTheme="minorEastAsia"/>
-        </w:rPr>
-        <w:t>.</w:t>
-      </w:r>
-      <w:r>
-        <w:rPr>
-          <w:rFonts w:eastAsiaTheme="minorEastAsia"/>
-        </w:rPr>
-        <w:t xml:space="preserve"> </w:t>
-      </w:r>
-    </w:p>
-    <w:p/>
-    <w:p>
-      <w:pPr>
-        <w:rPr>
-          <w:lang w:val="en-US"/>
-        </w:rPr>
-      </w:pPr>
       <w:r>
         <w:rPr>
           <w:noProof/>
           <w:lang w:val="en-US"/>
         </w:rPr>
         <w:drawing>
-          <wp:inline distT="0" distB="0" distL="0" distR="0" wp14:anchorId="7A9A32F1" wp14:editId="459DE00A">
-            <wp:extent cx="5189220" cy="696703"/>
-            <wp:effectExtent l="0" t="0" r="0" b="8255"/>
-            <wp:docPr id="14" name="Рисунок 14"/>
+          <wp:inline distT="0" distB="0" distL="0" distR="0" wp14:anchorId="61B18552" wp14:editId="2681163B">
+            <wp:extent cx="5891917" cy="934015"/>
+            <wp:effectExtent l="0" t="0" r="0" b="0"/>
+            <wp:docPr id="1871411663" name="Рисунок 1"/>
             <wp:cNvGraphicFramePr>
               <a:graphicFrameLocks xmlns:a="http://schemas.openxmlformats.org/drawingml/2006/main" noChangeAspect="1"/>
             </wp:cNvGraphicFramePr>
@@ -3517,11 +10458,11 @@
               <a:graphicData uri="http://schemas.openxmlformats.org/drawingml/2006/picture">
                 <pic:pic xmlns:pic="http://schemas.openxmlformats.org/drawingml/2006/picture">
                   <pic:nvPicPr>
-                    <pic:cNvPr id="1" name=""/>
+                    <pic:cNvPr id="1871411663" name=""/>
                     <pic:cNvPicPr/>
                   </pic:nvPicPr>
                   <pic:blipFill>
-                    <a:blip r:embed="rId21"/>
+                    <a:blip r:embed="rId33"/>
                     <a:stretch>
                       <a:fillRect/>
                     </a:stretch>
@@ -3529,7 +10470,7 @@
                   <pic:spPr>
                     <a:xfrm>
                       <a:off x="0" y="0"/>
-                      <a:ext cx="5220575" cy="700913"/>
+                      <a:ext cx="5905690" cy="936198"/>
                     </a:xfrm>
                     <a:prstGeom prst="rect">
                       <a:avLst/>
@@ -3550,13 +10491,30 @@
       </w:pPr>
       <w:r>
         <w:rPr>
+          <w:noProof/>
           <w:lang w:val="en-US"/>
         </w:rPr>
         <w:drawing>
-          <wp:inline distT="0" distB="0" distL="0" distR="0" wp14:anchorId="1701A48B" wp14:editId="33827946">
-            <wp:extent cx="3215640" cy="2165804"/>
-            <wp:effectExtent l="0" t="0" r="3810" b="6350"/>
-            <wp:docPr id="18" name="Рисунок 18"/>
+          <wp:anchor distT="0" distB="0" distL="114300" distR="114300" simplePos="0" relativeHeight="251665408" behindDoc="0" locked="0" layoutInCell="1" allowOverlap="1" wp14:anchorId="6A29C664" wp14:editId="7028B5C2">
+            <wp:simplePos x="0" y="0"/>
+            <wp:positionH relativeFrom="margin">
+              <wp:align>left</wp:align>
+            </wp:positionH>
+            <wp:positionV relativeFrom="paragraph">
+              <wp:posOffset>7731</wp:posOffset>
+            </wp:positionV>
+            <wp:extent cx="1397807" cy="938254"/>
+            <wp:effectExtent l="0" t="0" r="0" b="0"/>
+            <wp:wrapThrough wrapText="bothSides">
+              <wp:wrapPolygon edited="0">
+                <wp:start x="0" y="0"/>
+                <wp:lineTo x="0" y="21059"/>
+                <wp:lineTo x="21198" y="21059"/>
+                <wp:lineTo x="21198" y="0"/>
+                <wp:lineTo x="0" y="0"/>
+              </wp:wrapPolygon>
+            </wp:wrapThrough>
+            <wp:docPr id="447214734" name="Рисунок 1"/>
             <wp:cNvGraphicFramePr>
               <a:graphicFrameLocks xmlns:a="http://schemas.openxmlformats.org/drawingml/2006/main" noChangeAspect="1"/>
             </wp:cNvGraphicFramePr>
@@ -3564,11 +10522,17 @@
               <a:graphicData uri="http://schemas.openxmlformats.org/drawingml/2006/picture">
                 <pic:pic xmlns:pic="http://schemas.openxmlformats.org/drawingml/2006/picture">
                   <pic:nvPicPr>
-                    <pic:cNvPr id="1" name=""/>
+                    <pic:cNvPr id="447214734" name=""/>
                     <pic:cNvPicPr/>
                   </pic:nvPicPr>
                   <pic:blipFill>
-                    <a:blip r:embed="rId22"/>
+                    <a:blip r:embed="rId34">
+                      <a:extLst>
+                        <a:ext uri="{28A0092B-C50C-407E-A947-70E740481C1C}">
+                          <a14:useLocalDpi xmlns:a14="http://schemas.microsoft.com/office/drawing/2010/main" val="0"/>
+                        </a:ext>
+                      </a:extLst>
+                    </a:blip>
                     <a:stretch>
                       <a:fillRect/>
                     </a:stretch>
@@ -3576,7 +10540,7 @@
                   <pic:spPr>
                     <a:xfrm>
                       <a:off x="0" y="0"/>
-                      <a:ext cx="3227664" cy="2173903"/>
+                      <a:ext cx="1397807" cy="938254"/>
                     </a:xfrm>
                     <a:prstGeom prst="rect">
                       <a:avLst/>
@@ -3585,163 +10549,1768 @@
                 </pic:pic>
               </a:graphicData>
             </a:graphic>
-          </wp:inline>
+          </wp:anchor>
         </w:drawing>
       </w:r>
+    </w:p>
+    <w:p/>
+    <w:p>
+      <w:r>
+        <w:rPr>
+          <w:rFonts w:eastAsiaTheme="minorEastAsia"/>
+        </w:rPr>
+        <w:t xml:space="preserve">В этом случае центр кривизны проходит через мгновенную ось вращения. Нормальное ускорение найдется проекцией на </w:t>
+      </w:r>
+      <m:oMath>
+        <m:r>
+          <w:rPr>
+            <w:rFonts w:ascii="Cambria Math" w:eastAsiaTheme="minorEastAsia" w:hAnsi="Cambria Math"/>
+          </w:rPr>
+          <m:t>BA</m:t>
+        </m:r>
+      </m:oMath>
+      <w:r>
+        <w:rPr>
+          <w:rFonts w:eastAsiaTheme="minorEastAsia"/>
+        </w:rPr>
+        <w:t>.</w:t>
+      </w:r>
+      <w:r>
+        <w:rPr>
+          <w:rFonts w:eastAsiaTheme="minorEastAsia"/>
+        </w:rPr>
+        <w:t xml:space="preserve"> </w:t>
+      </w:r>
+    </w:p>
+    <w:p>
+      <m:oMathPara>
+        <m:oMath>
+          <m:sSub>
+            <m:sSubPr>
+              <m:ctrlPr>
+                <w:rPr>
+                  <w:rFonts w:ascii="Cambria Math" w:hAnsi="Cambria Math"/>
+                  <w:i/>
+                  <w:lang w:val="en-US"/>
+                </w:rPr>
+              </m:ctrlPr>
+            </m:sSubPr>
+            <m:e>
+              <m:r>
+                <w:rPr>
+                  <w:rFonts w:ascii="Cambria Math" w:hAnsi="Cambria Math"/>
+                </w:rPr>
+                <m:t>a</m:t>
+              </m:r>
+              <m:ctrlPr>
+                <w:rPr>
+                  <w:rFonts w:ascii="Cambria Math" w:hAnsi="Cambria Math"/>
+                  <w:i/>
+                </w:rPr>
+              </m:ctrlPr>
+            </m:e>
+            <m:sub>
+              <m:r>
+                <w:rPr>
+                  <w:rFonts w:ascii="Cambria Math" w:hAnsi="Cambria Math"/>
+                </w:rPr>
+                <m:t>n</m:t>
+              </m:r>
+            </m:sub>
+          </m:sSub>
+          <m:r>
+            <w:rPr>
+              <w:rFonts w:ascii="Cambria Math" w:hAnsi="Cambria Math"/>
+              <w:lang w:val="en-US"/>
+            </w:rPr>
+            <m:t>=</m:t>
+          </m:r>
+          <m:f>
+            <m:fPr>
+              <m:ctrlPr>
+                <w:rPr>
+                  <w:rFonts w:ascii="Cambria Math" w:hAnsi="Cambria Math"/>
+                  <w:i/>
+                  <w:lang w:val="en-US"/>
+                </w:rPr>
+              </m:ctrlPr>
+            </m:fPr>
+            <m:num>
+              <m:sSup>
+                <m:sSupPr>
+                  <m:ctrlPr>
+                    <w:rPr>
+                      <w:rFonts w:ascii="Cambria Math" w:hAnsi="Cambria Math"/>
+                      <w:i/>
+                      <w:lang w:val="en-US"/>
+                    </w:rPr>
+                  </m:ctrlPr>
+                </m:sSupPr>
+                <m:e>
+                  <m:r>
+                    <w:rPr>
+                      <w:rFonts w:ascii="Cambria Math" w:hAnsi="Cambria Math"/>
+                      <w:lang w:val="en-US"/>
+                    </w:rPr>
+                    <m:t>v</m:t>
+                  </m:r>
+                </m:e>
+                <m:sup>
+                  <m:r>
+                    <w:rPr>
+                      <w:rFonts w:ascii="Cambria Math" w:hAnsi="Cambria Math"/>
+                      <w:lang w:val="en-US"/>
+                    </w:rPr>
+                    <m:t>2</m:t>
+                  </m:r>
+                </m:sup>
+              </m:sSup>
+              <m:ctrlPr>
+                <w:rPr>
+                  <w:rFonts w:ascii="Cambria Math" w:hAnsi="Cambria Math"/>
+                  <w:i/>
+                </w:rPr>
+              </m:ctrlPr>
+            </m:num>
+            <m:den>
+              <m:r>
+                <w:rPr>
+                  <w:rFonts w:ascii="Cambria Math" w:hAnsi="Cambria Math"/>
+                </w:rPr>
+                <m:t>ρ</m:t>
+              </m:r>
+            </m:den>
+          </m:f>
+        </m:oMath>
+      </m:oMathPara>
     </w:p>
     <w:p>
       <w:pPr>
-        <w:pBdr>
-          <w:top w:val="single" w:sz="4" w:space="1" w:color="auto"/>
-          <w:left w:val="single" w:sz="4" w:space="4" w:color="auto"/>
-          <w:bottom w:val="single" w:sz="4" w:space="1" w:color="auto"/>
-          <w:right w:val="single" w:sz="4" w:space="4" w:color="auto"/>
-        </w:pBdr>
+        <w:rPr>
+          <w:rFonts w:eastAsiaTheme="minorEastAsia"/>
+          <w:i/>
+          <w:lang w:val="en-US"/>
+        </w:rPr>
       </w:pPr>
-      <w:r>
-        <w:rPr>
-          <w:b/>
-          <w:bCs/>
-        </w:rPr>
-        <w:t>Задача</w:t>
-      </w:r>
-      <w:r>
-        <w:t>. Тело брошено под углом 45 градусов под углом к горизонту. Найти радиус кривизны траектории через 1 секунду полета.</w:t>
-      </w:r>
-    </w:p>
-    <w:p>
-      <w:r>
-        <w:rPr>
-          <w:b/>
-          <w:bCs/>
-        </w:rPr>
-        <w:t>Решение</w:t>
-      </w:r>
-      <w:r>
-        <w:t>.</w:t>
-      </w:r>
-    </w:p>
-    <w:p>
-      <w:r>
-        <w:lastRenderedPageBreak/>
-        <w:drawing>
-          <wp:inline distT="0" distB="0" distL="0" distR="0" wp14:anchorId="390FBFFB" wp14:editId="2C44D082">
-            <wp:extent cx="5715000" cy="2209800"/>
-            <wp:effectExtent l="0" t="0" r="0" b="0"/>
-            <wp:docPr id="21" name="Рисунок 21"/>
-            <wp:cNvGraphicFramePr>
-              <a:graphicFrameLocks xmlns:a="http://schemas.openxmlformats.org/drawingml/2006/main" noChangeAspect="1"/>
-            </wp:cNvGraphicFramePr>
-            <a:graphic xmlns:a="http://schemas.openxmlformats.org/drawingml/2006/main">
-              <a:graphicData uri="http://schemas.openxmlformats.org/drawingml/2006/picture">
-                <pic:pic xmlns:pic="http://schemas.openxmlformats.org/drawingml/2006/picture">
-                  <pic:nvPicPr>
-                    <pic:cNvPr id="1" name=""/>
-                    <pic:cNvPicPr/>
-                  </pic:nvPicPr>
-                  <pic:blipFill>
-                    <a:blip r:embed="rId23"/>
-                    <a:stretch>
-                      <a:fillRect/>
-                    </a:stretch>
-                  </pic:blipFill>
-                  <pic:spPr>
-                    <a:xfrm>
-                      <a:off x="0" y="0"/>
-                      <a:ext cx="5715000" cy="2209800"/>
-                    </a:xfrm>
-                    <a:prstGeom prst="rect">
-                      <a:avLst/>
-                    </a:prstGeom>
-                  </pic:spPr>
-                </pic:pic>
-              </a:graphicData>
-            </a:graphic>
-          </wp:inline>
-        </w:drawing>
-      </w:r>
+      <m:oMathPara>
+        <m:oMath>
+          <m:acc>
+            <m:accPr>
+              <m:chr m:val="⃗"/>
+              <m:ctrlPr>
+                <w:rPr>
+                  <w:rFonts w:ascii="Cambria Math" w:hAnsi="Cambria Math"/>
+                  <w:i/>
+                </w:rPr>
+              </m:ctrlPr>
+            </m:accPr>
+            <m:e>
+              <m:r>
+                <w:rPr>
+                  <w:rFonts w:ascii="Cambria Math" w:hAnsi="Cambria Math"/>
+                </w:rPr>
+                <m:t>v</m:t>
+              </m:r>
+            </m:e>
+          </m:acc>
+          <m:r>
+            <w:rPr>
+              <w:rFonts w:ascii="Cambria Math" w:hAnsi="Cambria Math"/>
+            </w:rPr>
+            <m:t>=</m:t>
+          </m:r>
+          <m:sSub>
+            <m:sSubPr>
+              <m:ctrlPr>
+                <w:rPr>
+                  <w:rFonts w:ascii="Cambria Math" w:hAnsi="Cambria Math"/>
+                  <w:i/>
+                  <w:lang w:val="en-US"/>
+                </w:rPr>
+              </m:ctrlPr>
+            </m:sSubPr>
+            <m:e>
+              <m:acc>
+                <m:accPr>
+                  <m:chr m:val="⃗"/>
+                  <m:ctrlPr>
+                    <w:rPr>
+                      <w:rFonts w:ascii="Cambria Math" w:hAnsi="Cambria Math"/>
+                      <w:i/>
+                      <w:lang w:val="en-US"/>
+                    </w:rPr>
+                  </m:ctrlPr>
+                </m:accPr>
+                <m:e>
+                  <m:r>
+                    <w:rPr>
+                      <w:rFonts w:ascii="Cambria Math" w:hAnsi="Cambria Math"/>
+                      <w:lang w:val="en-US"/>
+                    </w:rPr>
+                    <m:t>v</m:t>
+                  </m:r>
+                </m:e>
+              </m:acc>
+            </m:e>
+            <m:sub>
+              <m:r>
+                <w:rPr>
+                  <w:rFonts w:ascii="Cambria Math" w:hAnsi="Cambria Math"/>
+                  <w:lang w:val="en-US"/>
+                </w:rPr>
+                <m:t>0</m:t>
+              </m:r>
+            </m:sub>
+          </m:sSub>
+          <m:r>
+            <w:rPr>
+              <w:rFonts w:ascii="Cambria Math" w:hAnsi="Cambria Math"/>
+              <w:lang w:val="en-US"/>
+            </w:rPr>
+            <m:t>+</m:t>
+          </m:r>
+          <m:sSub>
+            <m:sSubPr>
+              <m:ctrlPr>
+                <w:rPr>
+                  <w:rFonts w:ascii="Cambria Math" w:hAnsi="Cambria Math"/>
+                  <w:i/>
+                  <w:lang w:val="en-US"/>
+                </w:rPr>
+              </m:ctrlPr>
+            </m:sSubPr>
+            <m:e>
+              <m:acc>
+                <m:accPr>
+                  <m:chr m:val="⃗"/>
+                  <m:ctrlPr>
+                    <w:rPr>
+                      <w:rFonts w:ascii="Cambria Math" w:hAnsi="Cambria Math"/>
+                      <w:i/>
+                      <w:lang w:val="en-US"/>
+                    </w:rPr>
+                  </m:ctrlPr>
+                </m:accPr>
+                <m:e>
+                  <m:r>
+                    <w:rPr>
+                      <w:rFonts w:ascii="Cambria Math" w:hAnsi="Cambria Math"/>
+                      <w:lang w:val="en-US"/>
+                    </w:rPr>
+                    <m:t>v</m:t>
+                  </m:r>
+                </m:e>
+              </m:acc>
+            </m:e>
+            <m:sub>
+              <m:r>
+                <w:rPr>
+                  <w:rFonts w:ascii="Cambria Math" w:hAnsi="Cambria Math"/>
+                </w:rPr>
+                <m:t>об</m:t>
+              </m:r>
+            </m:sub>
+          </m:sSub>
+        </m:oMath>
+      </m:oMathPara>
     </w:p>
     <w:p>
       <w:pPr>
         <w:rPr>
           <w:rFonts w:eastAsiaTheme="minorEastAsia"/>
+          <w:iCs/>
         </w:rPr>
       </w:pPr>
       <w:r>
-        <w:t xml:space="preserve">Здесь главное заметить, что нормальное ускорение будет перпендикулярно скорости и найдется как проекция вектора </w:t>
+        <w:rPr>
+          <w:rFonts w:eastAsiaTheme="minorEastAsia"/>
+          <w:iCs/>
+        </w:rPr>
+        <w:t xml:space="preserve">В точке </w:t>
       </w:r>
       <m:oMath>
-        <m:acc>
-          <m:accPr>
-            <m:chr m:val="⃗"/>
+        <m:r>
+          <w:rPr>
+            <w:rFonts w:ascii="Cambria Math" w:eastAsiaTheme="minorEastAsia" w:hAnsi="Cambria Math"/>
+          </w:rPr>
+          <m:t>A</m:t>
+        </m:r>
+      </m:oMath>
+      <w:r>
+        <w:rPr>
+          <w:rFonts w:eastAsiaTheme="minorEastAsia"/>
+          <w:iCs/>
+        </w:rPr>
+        <w:t xml:space="preserve"> </w:t>
+      </w:r>
+      <m:oMath>
+        <m:sSub>
+          <m:sSubPr>
+            <m:ctrlPr>
+              <w:rPr>
+                <w:rFonts w:ascii="Cambria Math" w:hAnsi="Cambria Math"/>
+                <w:i/>
+                <w:lang w:val="en-US"/>
+              </w:rPr>
+            </m:ctrlPr>
+          </m:sSubPr>
+          <m:e>
+            <m:acc>
+              <m:accPr>
+                <m:chr m:val="⃗"/>
+                <m:ctrlPr>
+                  <w:rPr>
+                    <w:rFonts w:ascii="Cambria Math" w:hAnsi="Cambria Math"/>
+                    <w:i/>
+                    <w:lang w:val="en-US"/>
+                  </w:rPr>
+                </m:ctrlPr>
+              </m:accPr>
+              <m:e>
+                <m:r>
+                  <w:rPr>
+                    <w:rFonts w:ascii="Cambria Math" w:hAnsi="Cambria Math"/>
+                    <w:lang w:val="en-US"/>
+                  </w:rPr>
+                  <m:t>v</m:t>
+                </m:r>
+              </m:e>
+            </m:acc>
+          </m:e>
+          <m:sub>
+            <m:r>
+              <w:rPr>
+                <w:rFonts w:ascii="Cambria Math" w:hAnsi="Cambria Math"/>
+              </w:rPr>
+              <m:t>об</m:t>
+            </m:r>
+          </m:sub>
+        </m:sSub>
+      </m:oMath>
+      <w:r>
+        <w:rPr>
+          <w:rFonts w:eastAsiaTheme="minorEastAsia"/>
+        </w:rPr>
+        <w:t xml:space="preserve"> направлена вниз, поэтому</w:t>
+      </w:r>
+      <w:r>
+        <w:rPr>
+          <w:rFonts w:eastAsiaTheme="minorEastAsia"/>
+        </w:rPr>
+        <w:t xml:space="preserve"> </w:t>
+      </w:r>
+      <w:r>
+        <w:rPr>
+          <w:rFonts w:eastAsiaTheme="minorEastAsia"/>
+        </w:rPr>
+        <w:t>полная скорость найдется так</w:t>
+      </w:r>
+    </w:p>
+    <w:p>
+      <w:pPr>
+        <w:rPr>
+          <w:rFonts w:eastAsiaTheme="minorEastAsia"/>
+          <w:i/>
+        </w:rPr>
+      </w:pPr>
+      <m:oMathPara>
+        <m:oMath>
+          <m:sSub>
+            <m:sSubPr>
+              <m:ctrlPr>
+                <w:rPr>
+                  <w:rFonts w:ascii="Cambria Math" w:hAnsi="Cambria Math"/>
+                  <w:i/>
+                  <w:lang w:val="en-US"/>
+                </w:rPr>
+              </m:ctrlPr>
+            </m:sSubPr>
+            <m:e>
+              <m:r>
+                <w:rPr>
+                  <w:rFonts w:ascii="Cambria Math" w:hAnsi="Cambria Math"/>
+                </w:rPr>
+                <m:t>v</m:t>
+              </m:r>
+              <m:ctrlPr>
+                <w:rPr>
+                  <w:rFonts w:ascii="Cambria Math" w:hAnsi="Cambria Math"/>
+                  <w:i/>
+                </w:rPr>
+              </m:ctrlPr>
+            </m:e>
+            <m:sub>
+              <m:r>
+                <w:rPr>
+                  <w:rFonts w:ascii="Cambria Math" w:hAnsi="Cambria Math"/>
+                </w:rPr>
+                <m:t>x</m:t>
+              </m:r>
+            </m:sub>
+          </m:sSub>
+          <m:r>
+            <w:rPr>
+              <w:rFonts w:ascii="Cambria Math" w:hAnsi="Cambria Math"/>
+              <w:lang w:val="en-US"/>
+            </w:rPr>
+            <m:t>=</m:t>
+          </m:r>
+          <m:sSub>
+            <m:sSubPr>
+              <m:ctrlPr>
+                <w:rPr>
+                  <w:rFonts w:ascii="Cambria Math" w:hAnsi="Cambria Math"/>
+                  <w:i/>
+                  <w:lang w:val="en-US"/>
+                </w:rPr>
+              </m:ctrlPr>
+            </m:sSubPr>
+            <m:e>
+              <m:r>
+                <w:rPr>
+                  <w:rFonts w:ascii="Cambria Math" w:hAnsi="Cambria Math"/>
+                  <w:lang w:val="en-US"/>
+                </w:rPr>
+                <m:t>v</m:t>
+              </m:r>
+            </m:e>
+            <m:sub>
+              <m:r>
+                <w:rPr>
+                  <w:rFonts w:ascii="Cambria Math" w:hAnsi="Cambria Math"/>
+                  <w:lang w:val="en-US"/>
+                </w:rPr>
+                <m:t>0</m:t>
+              </m:r>
+            </m:sub>
+          </m:sSub>
+          <m:r>
+            <w:rPr>
+              <w:rFonts w:ascii="Cambria Math" w:hAnsi="Cambria Math"/>
+              <w:lang w:val="en-US"/>
+            </w:rPr>
+            <m:t xml:space="preserve">,  </m:t>
+          </m:r>
+          <m:sSub>
+            <m:sSubPr>
+              <m:ctrlPr>
+                <w:rPr>
+                  <w:rFonts w:ascii="Cambria Math" w:hAnsi="Cambria Math"/>
+                  <w:i/>
+                </w:rPr>
+              </m:ctrlPr>
+            </m:sSubPr>
+            <m:e>
+              <m:r>
+                <w:rPr>
+                  <w:rFonts w:ascii="Cambria Math" w:hAnsi="Cambria Math"/>
+                  <w:lang w:val="en-US"/>
+                </w:rPr>
+                <m:t>v</m:t>
+              </m:r>
+              <m:ctrlPr>
+                <w:rPr>
+                  <w:rFonts w:ascii="Cambria Math" w:hAnsi="Cambria Math"/>
+                  <w:i/>
+                  <w:lang w:val="en-US"/>
+                </w:rPr>
+              </m:ctrlPr>
+            </m:e>
+            <m:sub>
+              <m:r>
+                <w:rPr>
+                  <w:rFonts w:ascii="Cambria Math" w:hAnsi="Cambria Math"/>
+                  <w:lang w:val="en-US"/>
+                </w:rPr>
+                <m:t>y</m:t>
+              </m:r>
+            </m:sub>
+          </m:sSub>
+          <m:r>
+            <w:rPr>
+              <w:rFonts w:ascii="Cambria Math" w:hAnsi="Cambria Math"/>
+            </w:rPr>
+            <m:t>=</m:t>
+          </m:r>
+          <m:r>
+            <w:rPr>
+              <w:rFonts w:ascii="Cambria Math" w:hAnsi="Cambria Math"/>
+              <w:lang w:val="en-US"/>
+            </w:rPr>
+            <m:t>-ωR</m:t>
+          </m:r>
+        </m:oMath>
+      </m:oMathPara>
+    </w:p>
+    <w:p>
+      <w:pPr>
+        <w:rPr>
+          <w:rFonts w:eastAsiaTheme="minorEastAsia"/>
+          <w:i/>
+        </w:rPr>
+      </w:pPr>
+      <m:oMathPara>
+        <m:oMath>
+          <m:sSup>
+            <m:sSupPr>
+              <m:ctrlPr>
+                <w:rPr>
+                  <w:rFonts w:ascii="Cambria Math" w:hAnsi="Cambria Math"/>
+                  <w:i/>
+                  <w:lang w:val="en-US"/>
+                </w:rPr>
+              </m:ctrlPr>
+            </m:sSupPr>
+            <m:e>
+              <m:r>
+                <w:rPr>
+                  <w:rFonts w:ascii="Cambria Math" w:hAnsi="Cambria Math"/>
+                </w:rPr>
+                <m:t>v</m:t>
+              </m:r>
+              <m:ctrlPr>
+                <w:rPr>
+                  <w:rFonts w:ascii="Cambria Math" w:hAnsi="Cambria Math"/>
+                  <w:i/>
+                </w:rPr>
+              </m:ctrlPr>
+            </m:e>
+            <m:sup>
+              <m:r>
+                <w:rPr>
+                  <w:rFonts w:ascii="Cambria Math" w:hAnsi="Cambria Math"/>
+                </w:rPr>
+                <m:t>2</m:t>
+              </m:r>
+            </m:sup>
+          </m:sSup>
+          <m:r>
+            <w:rPr>
+              <w:rFonts w:ascii="Cambria Math" w:hAnsi="Cambria Math"/>
+              <w:lang w:val="en-US"/>
+            </w:rPr>
+            <m:t>=</m:t>
+          </m:r>
+          <m:sSubSup>
+            <m:sSubSupPr>
+              <m:ctrlPr>
+                <w:rPr>
+                  <w:rFonts w:ascii="Cambria Math" w:hAnsi="Cambria Math"/>
+                  <w:i/>
+                </w:rPr>
+              </m:ctrlPr>
+            </m:sSubSupPr>
+            <m:e>
+              <m:r>
+                <w:rPr>
+                  <w:rFonts w:ascii="Cambria Math" w:hAnsi="Cambria Math"/>
+                </w:rPr>
+                <m:t>v</m:t>
+              </m:r>
+            </m:e>
+            <m:sub>
+              <m:r>
+                <w:rPr>
+                  <w:rFonts w:ascii="Cambria Math" w:hAnsi="Cambria Math"/>
+                </w:rPr>
+                <m:t>x</m:t>
+              </m:r>
+            </m:sub>
+            <m:sup>
+              <m:r>
+                <w:rPr>
+                  <w:rFonts w:ascii="Cambria Math" w:hAnsi="Cambria Math"/>
+                </w:rPr>
+                <m:t>2</m:t>
+              </m:r>
+            </m:sup>
+          </m:sSubSup>
+          <m:r>
+            <w:rPr>
+              <w:rFonts w:ascii="Cambria Math" w:hAnsi="Cambria Math"/>
+            </w:rPr>
+            <m:t>+</m:t>
+          </m:r>
+          <m:sSubSup>
+            <m:sSubSupPr>
+              <m:ctrlPr>
+                <w:rPr>
+                  <w:rFonts w:ascii="Cambria Math" w:hAnsi="Cambria Math"/>
+                  <w:i/>
+                  <w:lang w:val="en-US"/>
+                </w:rPr>
+              </m:ctrlPr>
+            </m:sSubSupPr>
+            <m:e>
+              <m:r>
+                <w:rPr>
+                  <w:rFonts w:ascii="Cambria Math" w:hAnsi="Cambria Math"/>
+                  <w:lang w:val="en-US"/>
+                </w:rPr>
+                <m:t>v</m:t>
+              </m:r>
+            </m:e>
+            <m:sub>
+              <m:r>
+                <w:rPr>
+                  <w:rFonts w:ascii="Cambria Math" w:hAnsi="Cambria Math"/>
+                  <w:lang w:val="en-US"/>
+                </w:rPr>
+                <m:t>y</m:t>
+              </m:r>
+            </m:sub>
+            <m:sup>
+              <m:r>
+                <w:rPr>
+                  <w:rFonts w:ascii="Cambria Math" w:hAnsi="Cambria Math"/>
+                  <w:lang w:val="en-US"/>
+                </w:rPr>
+                <m:t>2</m:t>
+              </m:r>
+            </m:sup>
+          </m:sSubSup>
+          <m:r>
+            <w:rPr>
+              <w:rFonts w:ascii="Cambria Math" w:hAnsi="Cambria Math"/>
+              <w:lang w:val="en-US"/>
+            </w:rPr>
+            <m:t>=</m:t>
+          </m:r>
+          <m:sSubSup>
+            <m:sSubSupPr>
+              <m:ctrlPr>
+                <w:rPr>
+                  <w:rFonts w:ascii="Cambria Math" w:hAnsi="Cambria Math"/>
+                  <w:i/>
+                  <w:lang w:val="en-US"/>
+                </w:rPr>
+              </m:ctrlPr>
+            </m:sSubSupPr>
+            <m:e>
+              <m:r>
+                <w:rPr>
+                  <w:rFonts w:ascii="Cambria Math" w:hAnsi="Cambria Math"/>
+                  <w:lang w:val="en-US"/>
+                </w:rPr>
+                <m:t>v</m:t>
+              </m:r>
+            </m:e>
+            <m:sub>
+              <m:r>
+                <w:rPr>
+                  <w:rFonts w:ascii="Cambria Math" w:hAnsi="Cambria Math"/>
+                  <w:lang w:val="en-US"/>
+                </w:rPr>
+                <m:t>0</m:t>
+              </m:r>
+            </m:sub>
+            <m:sup>
+              <m:r>
+                <w:rPr>
+                  <w:rFonts w:ascii="Cambria Math" w:hAnsi="Cambria Math"/>
+                  <w:lang w:val="en-US"/>
+                </w:rPr>
+                <m:t>2</m:t>
+              </m:r>
+            </m:sup>
+          </m:sSubSup>
+          <m:r>
+            <w:rPr>
+              <w:rFonts w:ascii="Cambria Math" w:hAnsi="Cambria Math"/>
+              <w:lang w:val="en-US"/>
+            </w:rPr>
+            <m:t>+</m:t>
+          </m:r>
+          <m:sSup>
+            <m:sSupPr>
+              <m:ctrlPr>
+                <w:rPr>
+                  <w:rFonts w:ascii="Cambria Math" w:hAnsi="Cambria Math"/>
+                  <w:i/>
+                  <w:lang w:val="en-US"/>
+                </w:rPr>
+              </m:ctrlPr>
+            </m:sSupPr>
+            <m:e>
+              <m:r>
+                <w:rPr>
+                  <w:rFonts w:ascii="Cambria Math" w:hAnsi="Cambria Math"/>
+                  <w:lang w:val="en-US"/>
+                </w:rPr>
+                <m:t>ω</m:t>
+              </m:r>
+            </m:e>
+            <m:sup>
+              <m:r>
+                <w:rPr>
+                  <w:rFonts w:ascii="Cambria Math" w:hAnsi="Cambria Math"/>
+                  <w:lang w:val="en-US"/>
+                </w:rPr>
+                <m:t>2</m:t>
+              </m:r>
+            </m:sup>
+          </m:sSup>
+          <m:sSup>
+            <m:sSupPr>
+              <m:ctrlPr>
+                <w:rPr>
+                  <w:rFonts w:ascii="Cambria Math" w:hAnsi="Cambria Math"/>
+                  <w:i/>
+                  <w:lang w:val="en-US"/>
+                </w:rPr>
+              </m:ctrlPr>
+            </m:sSupPr>
+            <m:e>
+              <m:r>
+                <w:rPr>
+                  <w:rFonts w:ascii="Cambria Math" w:hAnsi="Cambria Math"/>
+                  <w:lang w:val="en-US"/>
+                </w:rPr>
+                <m:t>R</m:t>
+              </m:r>
+            </m:e>
+            <m:sup>
+              <m:r>
+                <w:rPr>
+                  <w:rFonts w:ascii="Cambria Math" w:hAnsi="Cambria Math"/>
+                  <w:lang w:val="en-US"/>
+                </w:rPr>
+                <m:t>2</m:t>
+              </m:r>
+            </m:sup>
+          </m:sSup>
+        </m:oMath>
+      </m:oMathPara>
+    </w:p>
+    <w:p>
+      <w:pPr>
+        <w:rPr>
+          <w:rFonts w:eastAsiaTheme="minorEastAsia"/>
+          <w:iCs/>
+        </w:rPr>
+      </w:pPr>
+      <w:r>
+        <w:rPr>
+          <w:rFonts w:eastAsiaTheme="minorEastAsia"/>
+          <w:iCs/>
+        </w:rPr>
+        <w:t xml:space="preserve">С другой стороны, </w:t>
+      </w:r>
+      <m:oMath>
+        <m:r>
+          <w:rPr>
+            <w:rFonts w:ascii="Cambria Math" w:eastAsiaTheme="minorEastAsia" w:hAnsi="Cambria Math"/>
+          </w:rPr>
+          <m:t>v=B</m:t>
+        </m:r>
+        <m:r>
+          <w:rPr>
+            <w:rFonts w:ascii="Cambria Math" w:eastAsiaTheme="minorEastAsia" w:hAnsi="Cambria Math"/>
+            <w:lang w:val="en-US"/>
+          </w:rPr>
+          <m:t>A</m:t>
+        </m:r>
+        <m:r>
+          <w:rPr>
+            <w:rFonts w:ascii="Cambria Math" w:eastAsiaTheme="minorEastAsia" w:hAnsi="Cambria Math"/>
+          </w:rPr>
+          <m:t>∙</m:t>
+        </m:r>
+        <m:r>
+          <w:rPr>
+            <w:rFonts w:ascii="Cambria Math" w:eastAsiaTheme="minorEastAsia" w:hAnsi="Cambria Math"/>
+            <w:lang w:val="en-US"/>
+          </w:rPr>
+          <m:t>ω</m:t>
+        </m:r>
+        <m:r>
+          <w:rPr>
+            <w:rFonts w:ascii="Cambria Math" w:eastAsiaTheme="minorEastAsia" w:hAnsi="Cambria Math"/>
+          </w:rPr>
+          <m:t>=R</m:t>
+        </m:r>
+        <m:f>
+          <m:fPr>
+            <m:ctrlPr>
+              <w:rPr>
+                <w:rFonts w:ascii="Cambria Math" w:eastAsiaTheme="minorEastAsia" w:hAnsi="Cambria Math"/>
+                <w:i/>
+                <w:iCs/>
+              </w:rPr>
+            </m:ctrlPr>
+          </m:fPr>
+          <m:num>
+            <m:r>
+              <w:rPr>
+                <w:rFonts w:ascii="Cambria Math" w:eastAsiaTheme="minorEastAsia" w:hAnsi="Cambria Math"/>
+              </w:rPr>
+              <m:t>ω</m:t>
+            </m:r>
+          </m:num>
+          <m:den>
+            <m:func>
+              <m:funcPr>
+                <m:ctrlPr>
+                  <w:rPr>
+                    <w:rFonts w:ascii="Cambria Math" w:eastAsiaTheme="minorEastAsia" w:hAnsi="Cambria Math"/>
+                    <w:i/>
+                    <w:iCs/>
+                  </w:rPr>
+                </m:ctrlPr>
+              </m:funcPr>
+              <m:fName>
+                <m:r>
+                  <m:rPr>
+                    <m:sty m:val="p"/>
+                  </m:rPr>
+                  <w:rPr>
+                    <w:rFonts w:ascii="Cambria Math" w:eastAsiaTheme="minorEastAsia" w:hAnsi="Cambria Math"/>
+                  </w:rPr>
+                  <m:t>cos</m:t>
+                </m:r>
+              </m:fName>
+              <m:e>
+                <m:sSup>
+                  <m:sSupPr>
+                    <m:ctrlPr>
+                      <w:rPr>
+                        <w:rFonts w:ascii="Cambria Math" w:eastAsiaTheme="minorEastAsia" w:hAnsi="Cambria Math"/>
+                        <w:i/>
+                        <w:iCs/>
+                        <w:lang w:val="en-US"/>
+                      </w:rPr>
+                    </m:ctrlPr>
+                  </m:sSupPr>
+                  <m:e>
+                    <m:r>
+                      <w:rPr>
+                        <w:rFonts w:ascii="Cambria Math" w:eastAsiaTheme="minorEastAsia" w:hAnsi="Cambria Math"/>
+                      </w:rPr>
+                      <m:t>45</m:t>
+                    </m:r>
+                  </m:e>
+                  <m:sup>
+                    <m:r>
+                      <w:rPr>
+                        <w:rFonts w:ascii="Cambria Math" w:eastAsiaTheme="minorEastAsia" w:hAnsi="Cambria Math"/>
+                      </w:rPr>
+                      <m:t>0</m:t>
+                    </m:r>
+                  </m:sup>
+                </m:sSup>
+              </m:e>
+            </m:func>
+          </m:den>
+        </m:f>
+        <m:r>
+          <w:rPr>
+            <w:rFonts w:ascii="Cambria Math" w:eastAsiaTheme="minorEastAsia" w:hAnsi="Cambria Math"/>
+          </w:rPr>
+          <m:t>=</m:t>
+        </m:r>
+        <m:rad>
+          <m:radPr>
+            <m:degHide m:val="1"/>
+            <m:ctrlPr>
+              <w:rPr>
+                <w:rFonts w:ascii="Cambria Math" w:eastAsiaTheme="minorEastAsia" w:hAnsi="Cambria Math"/>
+                <w:i/>
+                <w:iCs/>
+                <w:lang w:val="en-US"/>
+              </w:rPr>
+            </m:ctrlPr>
+          </m:radPr>
+          <m:deg/>
+          <m:e>
+            <m:r>
+              <w:rPr>
+                <w:rFonts w:ascii="Cambria Math" w:eastAsiaTheme="minorEastAsia" w:hAnsi="Cambria Math"/>
+              </w:rPr>
+              <m:t>2</m:t>
+            </m:r>
+          </m:e>
+        </m:rad>
+        <m:r>
+          <w:rPr>
+            <w:rFonts w:ascii="Cambria Math" w:eastAsiaTheme="minorEastAsia" w:hAnsi="Cambria Math"/>
+            <w:lang w:val="en-US"/>
+          </w:rPr>
+          <m:t>Rω</m:t>
+        </m:r>
+        <m:r>
+          <w:rPr>
+            <w:rFonts w:ascii="Cambria Math" w:eastAsiaTheme="minorEastAsia" w:hAnsi="Cambria Math"/>
+          </w:rPr>
+          <m:t>→</m:t>
+        </m:r>
+        <m:sSup>
+          <m:sSupPr>
+            <m:ctrlPr>
+              <w:rPr>
+                <w:rFonts w:ascii="Cambria Math" w:hAnsi="Cambria Math"/>
+                <w:i/>
+                <w:lang w:val="en-US"/>
+              </w:rPr>
+            </m:ctrlPr>
+          </m:sSupPr>
+          <m:e>
+            <m:r>
+              <w:rPr>
+                <w:rFonts w:ascii="Cambria Math" w:hAnsi="Cambria Math"/>
+              </w:rPr>
+              <m:t>v</m:t>
+            </m:r>
             <m:ctrlPr>
               <w:rPr>
                 <w:rFonts w:ascii="Cambria Math" w:hAnsi="Cambria Math"/>
                 <w:i/>
               </w:rPr>
             </m:ctrlPr>
-          </m:accPr>
+          </m:e>
+          <m:sup>
+            <m:r>
+              <w:rPr>
+                <w:rFonts w:ascii="Cambria Math" w:hAnsi="Cambria Math"/>
+              </w:rPr>
+              <m:t>2</m:t>
+            </m:r>
+          </m:sup>
+        </m:sSup>
+        <m:r>
+          <w:rPr>
+            <w:rFonts w:ascii="Cambria Math" w:hAnsi="Cambria Math"/>
+          </w:rPr>
+          <m:t>=2</m:t>
+        </m:r>
+        <m:sSup>
+          <m:sSupPr>
+            <m:ctrlPr>
+              <w:rPr>
+                <w:rFonts w:ascii="Cambria Math" w:hAnsi="Cambria Math"/>
+                <w:i/>
+                <w:lang w:val="en-US"/>
+              </w:rPr>
+            </m:ctrlPr>
+          </m:sSupPr>
           <m:e>
             <m:r>
               <w:rPr>
                 <w:rFonts w:ascii="Cambria Math" w:hAnsi="Cambria Math"/>
+                <w:lang w:val="en-US"/>
               </w:rPr>
-              <m:t>g</m:t>
+              <m:t>ω</m:t>
             </m:r>
           </m:e>
-        </m:acc>
+          <m:sup>
+            <m:r>
+              <w:rPr>
+                <w:rFonts w:ascii="Cambria Math" w:hAnsi="Cambria Math"/>
+              </w:rPr>
+              <m:t>2</m:t>
+            </m:r>
+          </m:sup>
+        </m:sSup>
+        <m:sSup>
+          <m:sSupPr>
+            <m:ctrlPr>
+              <w:rPr>
+                <w:rFonts w:ascii="Cambria Math" w:hAnsi="Cambria Math"/>
+                <w:i/>
+                <w:lang w:val="en-US"/>
+              </w:rPr>
+            </m:ctrlPr>
+          </m:sSupPr>
+          <m:e>
+            <m:r>
+              <w:rPr>
+                <w:rFonts w:ascii="Cambria Math" w:hAnsi="Cambria Math"/>
+                <w:lang w:val="en-US"/>
+              </w:rPr>
+              <m:t>R</m:t>
+            </m:r>
+          </m:e>
+          <m:sup>
+            <m:r>
+              <w:rPr>
+                <w:rFonts w:ascii="Cambria Math" w:hAnsi="Cambria Math"/>
+              </w:rPr>
+              <m:t>2</m:t>
+            </m:r>
+          </m:sup>
+        </m:sSup>
       </m:oMath>
-      <w:r>
-        <w:rPr>
-          <w:rFonts w:eastAsiaTheme="minorEastAsia"/>
-        </w:rPr>
-        <w:t xml:space="preserve"> </w:t>
-      </w:r>
-      <w:r>
-        <w:rPr>
-          <w:rFonts w:eastAsiaTheme="minorEastAsia"/>
-        </w:rPr>
-        <w:t>на этот перпендикуляр.</w:t>
-      </w:r>
     </w:p>
     <w:p>
-      <w:r>
-        <w:drawing>
-          <wp:inline distT="0" distB="0" distL="0" distR="0" wp14:anchorId="51D825AB" wp14:editId="4E71AC08">
-            <wp:extent cx="2202180" cy="1379601"/>
-            <wp:effectExtent l="0" t="0" r="7620" b="0"/>
-            <wp:docPr id="22" name="Рисунок 22"/>
-            <wp:cNvGraphicFramePr>
-              <a:graphicFrameLocks xmlns:a="http://schemas.openxmlformats.org/drawingml/2006/main" noChangeAspect="1"/>
-            </wp:cNvGraphicFramePr>
-            <a:graphic xmlns:a="http://schemas.openxmlformats.org/drawingml/2006/main">
-              <a:graphicData uri="http://schemas.openxmlformats.org/drawingml/2006/picture">
-                <pic:pic xmlns:pic="http://schemas.openxmlformats.org/drawingml/2006/picture">
-                  <pic:nvPicPr>
-                    <pic:cNvPr id="1" name=""/>
-                    <pic:cNvPicPr/>
-                  </pic:nvPicPr>
-                  <pic:blipFill>
-                    <a:blip r:embed="rId24"/>
-                    <a:stretch>
-                      <a:fillRect/>
-                    </a:stretch>
-                  </pic:blipFill>
-                  <pic:spPr>
-                    <a:xfrm>
-                      <a:off x="0" y="0"/>
-                      <a:ext cx="2212550" cy="1386098"/>
-                    </a:xfrm>
-                    <a:prstGeom prst="rect">
-                      <a:avLst/>
-                    </a:prstGeom>
-                  </pic:spPr>
-                </pic:pic>
-              </a:graphicData>
-            </a:graphic>
-          </wp:inline>
-        </w:drawing>
-      </w:r>
+      <w:pPr>
+        <w:rPr>
+          <w:rFonts w:eastAsiaTheme="minorEastAsia"/>
+          <w:iCs/>
+          <w:lang w:val="en-US"/>
+        </w:rPr>
+      </w:pPr>
+      <w:r>
+        <w:rPr>
+          <w:rFonts w:eastAsiaTheme="minorEastAsia"/>
+          <w:iCs/>
+        </w:rPr>
+        <w:t>Ответ</w:t>
+      </w:r>
+      <w:r>
+        <w:rPr>
+          <w:rFonts w:eastAsiaTheme="minorEastAsia"/>
+          <w:iCs/>
+          <w:lang w:val="en-US"/>
+        </w:rPr>
+        <w:t xml:space="preserve">: </w:t>
+      </w:r>
+    </w:p>
+    <w:p>
+      <w:pPr>
+        <w:rPr>
+          <w:rFonts w:eastAsiaTheme="minorEastAsia"/>
+          <w:i/>
+          <w:iCs/>
+          <w:lang w:val="en-US"/>
+        </w:rPr>
+      </w:pPr>
+      <m:oMathPara>
+        <m:oMath>
+          <m:r>
+            <w:rPr>
+              <w:rFonts w:ascii="Cambria Math" w:hAnsi="Cambria Math"/>
+              <w:lang w:val="en-US"/>
+            </w:rPr>
+            <m:t>ρ=</m:t>
+          </m:r>
+          <m:f>
+            <m:fPr>
+              <m:ctrlPr>
+                <w:rPr>
+                  <w:rFonts w:ascii="Cambria Math" w:hAnsi="Cambria Math"/>
+                  <w:i/>
+                  <w:iCs/>
+                  <w:lang w:val="en-US"/>
+                </w:rPr>
+              </m:ctrlPr>
+            </m:fPr>
+            <m:num>
+              <m:sSup>
+                <m:sSupPr>
+                  <m:ctrlPr>
+                    <w:rPr>
+                      <w:rFonts w:ascii="Cambria Math" w:hAnsi="Cambria Math"/>
+                      <w:i/>
+                      <w:iCs/>
+                      <w:lang w:val="en-US"/>
+                    </w:rPr>
+                  </m:ctrlPr>
+                </m:sSupPr>
+                <m:e>
+                  <m:d>
+                    <m:dPr>
+                      <m:ctrlPr>
+                        <w:rPr>
+                          <w:rFonts w:ascii="Cambria Math" w:hAnsi="Cambria Math"/>
+                          <w:i/>
+                          <w:iCs/>
+                        </w:rPr>
+                      </m:ctrlPr>
+                    </m:dPr>
+                    <m:e>
+                      <m:sSubSup>
+                        <m:sSubSupPr>
+                          <m:ctrlPr>
+                            <w:rPr>
+                              <w:rFonts w:ascii="Cambria Math" w:hAnsi="Cambria Math"/>
+                              <w:i/>
+                              <w:lang w:val="en-US"/>
+                            </w:rPr>
+                          </m:ctrlPr>
+                        </m:sSubSupPr>
+                        <m:e>
+                          <m:r>
+                            <w:rPr>
+                              <w:rFonts w:ascii="Cambria Math" w:hAnsi="Cambria Math"/>
+                              <w:lang w:val="en-US"/>
+                            </w:rPr>
+                            <m:t>v</m:t>
+                          </m:r>
+                        </m:e>
+                        <m:sub>
+                          <m:r>
+                            <w:rPr>
+                              <w:rFonts w:ascii="Cambria Math" w:hAnsi="Cambria Math"/>
+                              <w:lang w:val="en-US"/>
+                            </w:rPr>
+                            <m:t>0</m:t>
+                          </m:r>
+                        </m:sub>
+                        <m:sup>
+                          <m:r>
+                            <w:rPr>
+                              <w:rFonts w:ascii="Cambria Math" w:hAnsi="Cambria Math"/>
+                              <w:lang w:val="en-US"/>
+                            </w:rPr>
+                            <m:t>2</m:t>
+                          </m:r>
+                        </m:sup>
+                      </m:sSubSup>
+                      <m:r>
+                        <w:rPr>
+                          <w:rFonts w:ascii="Cambria Math" w:hAnsi="Cambria Math"/>
+                          <w:lang w:val="en-US"/>
+                        </w:rPr>
+                        <m:t>+</m:t>
+                      </m:r>
+                      <m:sSup>
+                        <m:sSupPr>
+                          <m:ctrlPr>
+                            <w:rPr>
+                              <w:rFonts w:ascii="Cambria Math" w:hAnsi="Cambria Math"/>
+                              <w:i/>
+                              <w:lang w:val="en-US"/>
+                            </w:rPr>
+                          </m:ctrlPr>
+                        </m:sSupPr>
+                        <m:e>
+                          <m:r>
+                            <w:rPr>
+                              <w:rFonts w:ascii="Cambria Math" w:hAnsi="Cambria Math"/>
+                              <w:lang w:val="en-US"/>
+                            </w:rPr>
+                            <m:t>ω</m:t>
+                          </m:r>
+                        </m:e>
+                        <m:sup>
+                          <m:r>
+                            <w:rPr>
+                              <w:rFonts w:ascii="Cambria Math" w:hAnsi="Cambria Math"/>
+                              <w:lang w:val="en-US"/>
+                            </w:rPr>
+                            <m:t>2</m:t>
+                          </m:r>
+                        </m:sup>
+                      </m:sSup>
+                      <m:sSup>
+                        <m:sSupPr>
+                          <m:ctrlPr>
+                            <w:rPr>
+                              <w:rFonts w:ascii="Cambria Math" w:hAnsi="Cambria Math"/>
+                              <w:i/>
+                              <w:lang w:val="en-US"/>
+                            </w:rPr>
+                          </m:ctrlPr>
+                        </m:sSupPr>
+                        <m:e>
+                          <m:r>
+                            <w:rPr>
+                              <w:rFonts w:ascii="Cambria Math" w:hAnsi="Cambria Math"/>
+                              <w:lang w:val="en-US"/>
+                            </w:rPr>
+                            <m:t>R</m:t>
+                          </m:r>
+                        </m:e>
+                        <m:sup>
+                          <m:r>
+                            <w:rPr>
+                              <w:rFonts w:ascii="Cambria Math" w:hAnsi="Cambria Math"/>
+                              <w:lang w:val="en-US"/>
+                            </w:rPr>
+                            <m:t>2</m:t>
+                          </m:r>
+                        </m:sup>
+                      </m:sSup>
+                    </m:e>
+                  </m:d>
+                </m:e>
+                <m:sup>
+                  <m:f>
+                    <m:fPr>
+                      <m:ctrlPr>
+                        <w:rPr>
+                          <w:rFonts w:ascii="Cambria Math" w:hAnsi="Cambria Math"/>
+                          <w:i/>
+                          <w:iCs/>
+                          <w:lang w:val="en-US"/>
+                        </w:rPr>
+                      </m:ctrlPr>
+                    </m:fPr>
+                    <m:num>
+                      <m:r>
+                        <w:rPr>
+                          <w:rFonts w:ascii="Cambria Math" w:hAnsi="Cambria Math"/>
+                          <w:lang w:val="en-US"/>
+                        </w:rPr>
+                        <m:t>3</m:t>
+                      </m:r>
+                    </m:num>
+                    <m:den>
+                      <m:r>
+                        <w:rPr>
+                          <w:rFonts w:ascii="Cambria Math" w:hAnsi="Cambria Math"/>
+                          <w:lang w:val="en-US"/>
+                        </w:rPr>
+                        <m:t>2</m:t>
+                      </m:r>
+                    </m:den>
+                  </m:f>
+                </m:sup>
+              </m:sSup>
+            </m:num>
+            <m:den>
+              <m:sSup>
+                <m:sSupPr>
+                  <m:ctrlPr>
+                    <w:rPr>
+                      <w:rFonts w:ascii="Cambria Math" w:hAnsi="Cambria Math"/>
+                      <w:i/>
+                      <w:lang w:val="en-US"/>
+                    </w:rPr>
+                  </m:ctrlPr>
+                </m:sSupPr>
+                <m:e>
+                  <m:r>
+                    <w:rPr>
+                      <w:rFonts w:ascii="Cambria Math" w:hAnsi="Cambria Math"/>
+                      <w:lang w:val="en-US"/>
+                    </w:rPr>
+                    <m:t>ω</m:t>
+                  </m:r>
+                </m:e>
+                <m:sup>
+                  <m:r>
+                    <w:rPr>
+                      <w:rFonts w:ascii="Cambria Math" w:hAnsi="Cambria Math"/>
+                      <w:lang w:val="en-US"/>
+                    </w:rPr>
+                    <m:t>3</m:t>
+                  </m:r>
+                </m:sup>
+              </m:sSup>
+              <m:sSup>
+                <m:sSupPr>
+                  <m:ctrlPr>
+                    <w:rPr>
+                      <w:rFonts w:ascii="Cambria Math" w:hAnsi="Cambria Math"/>
+                      <w:i/>
+                      <w:lang w:val="en-US"/>
+                    </w:rPr>
+                  </m:ctrlPr>
+                </m:sSupPr>
+                <m:e>
+                  <m:r>
+                    <w:rPr>
+                      <w:rFonts w:ascii="Cambria Math" w:hAnsi="Cambria Math"/>
+                      <w:lang w:val="en-US"/>
+                    </w:rPr>
+                    <m:t>R</m:t>
+                  </m:r>
+                </m:e>
+                <m:sup>
+                  <m:r>
+                    <w:rPr>
+                      <w:rFonts w:ascii="Cambria Math" w:hAnsi="Cambria Math"/>
+                      <w:lang w:val="en-US"/>
+                    </w:rPr>
+                    <m:t>2</m:t>
+                  </m:r>
+                </m:sup>
+              </m:sSup>
+            </m:den>
+          </m:f>
+        </m:oMath>
+      </m:oMathPara>
+    </w:p>
+    <w:p>
+      <w:pPr>
+        <w:rPr>
+          <w:i/>
+          <w:iCs/>
+          <w:lang w:val="en-US"/>
+        </w:rPr>
+      </w:pPr>
+      <m:oMathPara>
+        <m:oMath>
+          <m:r>
+            <w:rPr>
+              <w:rFonts w:ascii="Cambria Math" w:hAnsi="Cambria Math"/>
+              <w:lang w:val="en-US"/>
+            </w:rPr>
+            <m:t>ρ=</m:t>
+          </m:r>
+          <m:f>
+            <m:fPr>
+              <m:ctrlPr>
+                <w:rPr>
+                  <w:rFonts w:ascii="Cambria Math" w:hAnsi="Cambria Math"/>
+                  <w:i/>
+                  <w:iCs/>
+                  <w:lang w:val="en-US"/>
+                </w:rPr>
+              </m:ctrlPr>
+            </m:fPr>
+            <m:num>
+              <m:sSup>
+                <m:sSupPr>
+                  <m:ctrlPr>
+                    <w:rPr>
+                      <w:rFonts w:ascii="Cambria Math" w:hAnsi="Cambria Math"/>
+                      <w:i/>
+                      <w:iCs/>
+                      <w:lang w:val="en-US"/>
+                    </w:rPr>
+                  </m:ctrlPr>
+                </m:sSupPr>
+                <m:e>
+                  <m:d>
+                    <m:dPr>
+                      <m:ctrlPr>
+                        <w:rPr>
+                          <w:rFonts w:ascii="Cambria Math" w:hAnsi="Cambria Math"/>
+                          <w:i/>
+                          <w:iCs/>
+                        </w:rPr>
+                      </m:ctrlPr>
+                    </m:dPr>
+                    <m:e>
+                      <m:r>
+                        <w:rPr>
+                          <w:rFonts w:ascii="Cambria Math" w:hAnsi="Cambria Math"/>
+                          <w:lang w:val="en-US"/>
+                        </w:rPr>
+                        <m:t>2</m:t>
+                      </m:r>
+                      <m:sSup>
+                        <m:sSupPr>
+                          <m:ctrlPr>
+                            <w:rPr>
+                              <w:rFonts w:ascii="Cambria Math" w:hAnsi="Cambria Math"/>
+                              <w:i/>
+                              <w:lang w:val="en-US"/>
+                            </w:rPr>
+                          </m:ctrlPr>
+                        </m:sSupPr>
+                        <m:e>
+                          <m:r>
+                            <w:rPr>
+                              <w:rFonts w:ascii="Cambria Math" w:hAnsi="Cambria Math"/>
+                              <w:lang w:val="en-US"/>
+                            </w:rPr>
+                            <m:t>ω</m:t>
+                          </m:r>
+                        </m:e>
+                        <m:sup>
+                          <m:r>
+                            <w:rPr>
+                              <w:rFonts w:ascii="Cambria Math" w:hAnsi="Cambria Math"/>
+                              <w:lang w:val="en-US"/>
+                            </w:rPr>
+                            <m:t>2</m:t>
+                          </m:r>
+                        </m:sup>
+                      </m:sSup>
+                      <m:sSup>
+                        <m:sSupPr>
+                          <m:ctrlPr>
+                            <w:rPr>
+                              <w:rFonts w:ascii="Cambria Math" w:hAnsi="Cambria Math"/>
+                              <w:i/>
+                              <w:lang w:val="en-US"/>
+                            </w:rPr>
+                          </m:ctrlPr>
+                        </m:sSupPr>
+                        <m:e>
+                          <m:r>
+                            <w:rPr>
+                              <w:rFonts w:ascii="Cambria Math" w:hAnsi="Cambria Math"/>
+                              <w:lang w:val="en-US"/>
+                            </w:rPr>
+                            <m:t>R</m:t>
+                          </m:r>
+                        </m:e>
+                        <m:sup>
+                          <m:r>
+                            <w:rPr>
+                              <w:rFonts w:ascii="Cambria Math" w:hAnsi="Cambria Math"/>
+                              <w:lang w:val="en-US"/>
+                            </w:rPr>
+                            <m:t>2</m:t>
+                          </m:r>
+                        </m:sup>
+                      </m:sSup>
+                    </m:e>
+                  </m:d>
+                </m:e>
+                <m:sup>
+                  <m:f>
+                    <m:fPr>
+                      <m:ctrlPr>
+                        <w:rPr>
+                          <w:rFonts w:ascii="Cambria Math" w:hAnsi="Cambria Math"/>
+                          <w:i/>
+                          <w:iCs/>
+                          <w:lang w:val="en-US"/>
+                        </w:rPr>
+                      </m:ctrlPr>
+                    </m:fPr>
+                    <m:num>
+                      <m:r>
+                        <w:rPr>
+                          <w:rFonts w:ascii="Cambria Math" w:hAnsi="Cambria Math"/>
+                          <w:lang w:val="en-US"/>
+                        </w:rPr>
+                        <m:t>3</m:t>
+                      </m:r>
+                    </m:num>
+                    <m:den>
+                      <m:r>
+                        <w:rPr>
+                          <w:rFonts w:ascii="Cambria Math" w:hAnsi="Cambria Math"/>
+                          <w:lang w:val="en-US"/>
+                        </w:rPr>
+                        <m:t>2</m:t>
+                      </m:r>
+                    </m:den>
+                  </m:f>
+                </m:sup>
+              </m:sSup>
+            </m:num>
+            <m:den>
+              <m:sSup>
+                <m:sSupPr>
+                  <m:ctrlPr>
+                    <w:rPr>
+                      <w:rFonts w:ascii="Cambria Math" w:hAnsi="Cambria Math"/>
+                      <w:i/>
+                      <w:lang w:val="en-US"/>
+                    </w:rPr>
+                  </m:ctrlPr>
+                </m:sSupPr>
+                <m:e>
+                  <m:r>
+                    <w:rPr>
+                      <w:rFonts w:ascii="Cambria Math" w:hAnsi="Cambria Math"/>
+                      <w:lang w:val="en-US"/>
+                    </w:rPr>
+                    <m:t>ω</m:t>
+                  </m:r>
+                </m:e>
+                <m:sup>
+                  <m:r>
+                    <w:rPr>
+                      <w:rFonts w:ascii="Cambria Math" w:hAnsi="Cambria Math"/>
+                      <w:lang w:val="en-US"/>
+                    </w:rPr>
+                    <m:t>3</m:t>
+                  </m:r>
+                </m:sup>
+              </m:sSup>
+              <m:sSup>
+                <m:sSupPr>
+                  <m:ctrlPr>
+                    <w:rPr>
+                      <w:rFonts w:ascii="Cambria Math" w:hAnsi="Cambria Math"/>
+                      <w:i/>
+                      <w:lang w:val="en-US"/>
+                    </w:rPr>
+                  </m:ctrlPr>
+                </m:sSupPr>
+                <m:e>
+                  <m:r>
+                    <w:rPr>
+                      <w:rFonts w:ascii="Cambria Math" w:hAnsi="Cambria Math"/>
+                      <w:lang w:val="en-US"/>
+                    </w:rPr>
+                    <m:t>R</m:t>
+                  </m:r>
+                </m:e>
+                <m:sup>
+                  <m:r>
+                    <w:rPr>
+                      <w:rFonts w:ascii="Cambria Math" w:hAnsi="Cambria Math"/>
+                      <w:lang w:val="en-US"/>
+                    </w:rPr>
+                    <m:t>2</m:t>
+                  </m:r>
+                </m:sup>
+              </m:sSup>
+            </m:den>
+          </m:f>
+          <m:r>
+            <w:rPr>
+              <w:rFonts w:ascii="Cambria Math" w:eastAsiaTheme="minorEastAsia" w:hAnsi="Cambria Math"/>
+              <w:lang w:val="en-US"/>
+            </w:rPr>
+            <m:t>=</m:t>
+          </m:r>
+          <m:f>
+            <m:fPr>
+              <m:ctrlPr>
+                <w:rPr>
+                  <w:rFonts w:ascii="Cambria Math" w:hAnsi="Cambria Math"/>
+                  <w:i/>
+                  <w:lang w:val="en-US"/>
+                </w:rPr>
+              </m:ctrlPr>
+            </m:fPr>
+            <m:num>
+              <m:sSup>
+                <m:sSupPr>
+                  <m:ctrlPr>
+                    <w:rPr>
+                      <w:rFonts w:ascii="Cambria Math" w:eastAsiaTheme="minorEastAsia" w:hAnsi="Cambria Math"/>
+                      <w:i/>
+                      <w:iCs/>
+                      <w:lang w:val="en-US"/>
+                    </w:rPr>
+                  </m:ctrlPr>
+                </m:sSupPr>
+                <m:e>
+                  <m:r>
+                    <w:rPr>
+                      <w:rFonts w:ascii="Cambria Math" w:eastAsiaTheme="minorEastAsia" w:hAnsi="Cambria Math"/>
+                      <w:lang w:val="en-US"/>
+                    </w:rPr>
+                    <m:t>2</m:t>
+                  </m:r>
+                </m:e>
+                <m:sup>
+                  <m:f>
+                    <m:fPr>
+                      <m:ctrlPr>
+                        <w:rPr>
+                          <w:rFonts w:ascii="Cambria Math" w:eastAsiaTheme="minorEastAsia" w:hAnsi="Cambria Math"/>
+                          <w:i/>
+                          <w:iCs/>
+                          <w:lang w:val="en-US"/>
+                        </w:rPr>
+                      </m:ctrlPr>
+                    </m:fPr>
+                    <m:num>
+                      <m:r>
+                        <w:rPr>
+                          <w:rFonts w:ascii="Cambria Math" w:eastAsiaTheme="minorEastAsia" w:hAnsi="Cambria Math"/>
+                          <w:lang w:val="en-US"/>
+                        </w:rPr>
+                        <m:t>3</m:t>
+                      </m:r>
+                    </m:num>
+                    <m:den>
+                      <m:r>
+                        <w:rPr>
+                          <w:rFonts w:ascii="Cambria Math" w:eastAsiaTheme="minorEastAsia" w:hAnsi="Cambria Math"/>
+                          <w:lang w:val="en-US"/>
+                        </w:rPr>
+                        <m:t>2</m:t>
+                      </m:r>
+                    </m:den>
+                  </m:f>
+                </m:sup>
+              </m:sSup>
+              <m:sSup>
+                <m:sSupPr>
+                  <m:ctrlPr>
+                    <w:rPr>
+                      <w:rFonts w:ascii="Cambria Math" w:hAnsi="Cambria Math"/>
+                      <w:i/>
+                      <w:lang w:val="en-US"/>
+                    </w:rPr>
+                  </m:ctrlPr>
+                </m:sSupPr>
+                <m:e>
+                  <m:r>
+                    <w:rPr>
+                      <w:rFonts w:ascii="Cambria Math" w:hAnsi="Cambria Math"/>
+                      <w:lang w:val="en-US"/>
+                    </w:rPr>
+                    <m:t>ω</m:t>
+                  </m:r>
+                </m:e>
+                <m:sup>
+                  <m:r>
+                    <w:rPr>
+                      <w:rFonts w:ascii="Cambria Math" w:hAnsi="Cambria Math"/>
+                      <w:lang w:val="en-US"/>
+                    </w:rPr>
+                    <m:t>3</m:t>
+                  </m:r>
+                </m:sup>
+              </m:sSup>
+              <m:sSup>
+                <m:sSupPr>
+                  <m:ctrlPr>
+                    <w:rPr>
+                      <w:rFonts w:ascii="Cambria Math" w:hAnsi="Cambria Math"/>
+                      <w:i/>
+                      <w:lang w:val="en-US"/>
+                    </w:rPr>
+                  </m:ctrlPr>
+                </m:sSupPr>
+                <m:e>
+                  <m:r>
+                    <w:rPr>
+                      <w:rFonts w:ascii="Cambria Math" w:hAnsi="Cambria Math"/>
+                      <w:lang w:val="en-US"/>
+                    </w:rPr>
+                    <m:t>R</m:t>
+                  </m:r>
+                </m:e>
+                <m:sup>
+                  <m:r>
+                    <w:rPr>
+                      <w:rFonts w:ascii="Cambria Math" w:hAnsi="Cambria Math"/>
+                      <w:lang w:val="en-US"/>
+                    </w:rPr>
+                    <m:t>3</m:t>
+                  </m:r>
+                </m:sup>
+              </m:sSup>
+              <m:ctrlPr>
+                <w:rPr>
+                  <w:rFonts w:ascii="Cambria Math" w:hAnsi="Cambria Math"/>
+                  <w:i/>
+                  <w:iCs/>
+                  <w:lang w:val="en-US"/>
+                </w:rPr>
+              </m:ctrlPr>
+            </m:num>
+            <m:den>
+              <m:sSup>
+                <m:sSupPr>
+                  <m:ctrlPr>
+                    <w:rPr>
+                      <w:rFonts w:ascii="Cambria Math" w:hAnsi="Cambria Math"/>
+                      <w:i/>
+                      <w:lang w:val="en-US"/>
+                    </w:rPr>
+                  </m:ctrlPr>
+                </m:sSupPr>
+                <m:e>
+                  <m:r>
+                    <w:rPr>
+                      <w:rFonts w:ascii="Cambria Math" w:hAnsi="Cambria Math"/>
+                      <w:lang w:val="en-US"/>
+                    </w:rPr>
+                    <m:t>ω</m:t>
+                  </m:r>
+                </m:e>
+                <m:sup>
+                  <m:r>
+                    <w:rPr>
+                      <w:rFonts w:ascii="Cambria Math" w:hAnsi="Cambria Math"/>
+                      <w:lang w:val="en-US"/>
+                    </w:rPr>
+                    <m:t>3</m:t>
+                  </m:r>
+                </m:sup>
+              </m:sSup>
+              <m:sSup>
+                <m:sSupPr>
+                  <m:ctrlPr>
+                    <w:rPr>
+                      <w:rFonts w:ascii="Cambria Math" w:hAnsi="Cambria Math"/>
+                      <w:i/>
+                      <w:lang w:val="en-US"/>
+                    </w:rPr>
+                  </m:ctrlPr>
+                </m:sSupPr>
+                <m:e>
+                  <m:r>
+                    <w:rPr>
+                      <w:rFonts w:ascii="Cambria Math" w:hAnsi="Cambria Math"/>
+                      <w:lang w:val="en-US"/>
+                    </w:rPr>
+                    <m:t>R</m:t>
+                  </m:r>
+                </m:e>
+                <m:sup>
+                  <m:r>
+                    <w:rPr>
+                      <w:rFonts w:ascii="Cambria Math" w:hAnsi="Cambria Math"/>
+                      <w:lang w:val="en-US"/>
+                    </w:rPr>
+                    <m:t>2</m:t>
+                  </m:r>
+                </m:sup>
+              </m:sSup>
+            </m:den>
+          </m:f>
+          <m:r>
+            <w:rPr>
+              <w:rFonts w:ascii="Cambria Math" w:hAnsi="Cambria Math"/>
+              <w:lang w:val="en-US"/>
+            </w:rPr>
+            <m:t>=</m:t>
+          </m:r>
+          <m:rad>
+            <m:radPr>
+              <m:degHide m:val="1"/>
+              <m:ctrlPr>
+                <w:rPr>
+                  <w:rFonts w:ascii="Cambria Math" w:hAnsi="Cambria Math"/>
+                  <w:i/>
+                  <w:lang w:val="en-US"/>
+                </w:rPr>
+              </m:ctrlPr>
+            </m:radPr>
+            <m:deg/>
+            <m:e>
+              <m:r>
+                <w:rPr>
+                  <w:rFonts w:ascii="Cambria Math" w:hAnsi="Cambria Math"/>
+                  <w:lang w:val="en-US"/>
+                </w:rPr>
+                <m:t>8</m:t>
+              </m:r>
+            </m:e>
+          </m:rad>
+          <m:r>
+            <w:rPr>
+              <w:rFonts w:ascii="Cambria Math" w:hAnsi="Cambria Math"/>
+              <w:lang w:val="en-US"/>
+            </w:rPr>
+            <m:t>R=2</m:t>
+          </m:r>
+          <m:rad>
+            <m:radPr>
+              <m:degHide m:val="1"/>
+              <m:ctrlPr>
+                <w:rPr>
+                  <w:rFonts w:ascii="Cambria Math" w:hAnsi="Cambria Math"/>
+                  <w:i/>
+                  <w:lang w:val="en-US"/>
+                </w:rPr>
+              </m:ctrlPr>
+            </m:radPr>
+            <m:deg/>
+            <m:e>
+              <m:r>
+                <w:rPr>
+                  <w:rFonts w:ascii="Cambria Math" w:hAnsi="Cambria Math"/>
+                  <w:lang w:val="en-US"/>
+                </w:rPr>
+                <m:t>2</m:t>
+              </m:r>
+            </m:e>
+          </m:rad>
+          <m:r>
+            <w:rPr>
+              <w:rFonts w:ascii="Cambria Math" w:hAnsi="Cambria Math"/>
+              <w:lang w:val="en-US"/>
+            </w:rPr>
+            <m:t>R</m:t>
+          </m:r>
+        </m:oMath>
+      </m:oMathPara>
+    </w:p>
+    <w:p>
+      <w:pPr>
+        <w:rPr>
+          <w:i/>
+          <w:iCs/>
+          <w:lang w:val="en-US"/>
+        </w:rPr>
+      </w:pPr>
     </w:p>
     <w:p>
       <w:pPr>
@@ -3911,6 +12480,9 @@
     </w:p>
     <w:p>
       <w:r>
+        <w:rPr>
+          <w:noProof/>
+        </w:rPr>
         <w:drawing>
           <wp:anchor distT="0" distB="0" distL="114300" distR="114300" simplePos="0" relativeHeight="251661312" behindDoc="1" locked="0" layoutInCell="1" allowOverlap="1" wp14:anchorId="475BEB25" wp14:editId="736BC2F0">
             <wp:simplePos x="0" y="0"/>
@@ -3943,7 +12515,7 @@
                     <pic:cNvPicPr/>
                   </pic:nvPicPr>
                   <pic:blipFill>
-                    <a:blip r:embed="rId25">
+                    <a:blip r:embed="rId35">
                       <a:extLst>
                         <a:ext uri="{28A0092B-C50C-407E-A947-70E740481C1C}">
                           <a14:useLocalDpi xmlns:a14="http://schemas.microsoft.com/office/drawing/2010/main" val="0"/>
@@ -3980,6 +12552,9 @@
     </w:p>
     <w:p>
       <w:r>
+        <w:rPr>
+          <w:noProof/>
+        </w:rPr>
         <w:drawing>
           <wp:inline distT="0" distB="0" distL="0" distR="0" wp14:anchorId="39434977" wp14:editId="6920B36D">
             <wp:extent cx="2339340" cy="1077673"/>
@@ -3996,7 +12571,7 @@
                     <pic:cNvPicPr/>
                   </pic:nvPicPr>
                   <pic:blipFill>
-                    <a:blip r:embed="rId26"/>
+                    <a:blip r:embed="rId36"/>
                     <a:stretch>
                       <a:fillRect/>
                     </a:stretch>
@@ -4019,11 +12594,15 @@
     </w:p>
     <w:p>
       <w:r>
+        <w:lastRenderedPageBreak/>
         <w:t>Теперь радиус кривизны найдется элементарно.</w:t>
       </w:r>
     </w:p>
     <w:p>
       <w:r>
+        <w:rPr>
+          <w:noProof/>
+        </w:rPr>
         <w:drawing>
           <wp:inline distT="0" distB="0" distL="0" distR="0" wp14:anchorId="61B8EB4C" wp14:editId="3188FB59">
             <wp:extent cx="2758440" cy="749308"/>
@@ -4040,7 +12619,7 @@
                     <pic:cNvPicPr/>
                   </pic:nvPicPr>
                   <pic:blipFill>
-                    <a:blip r:embed="rId27"/>
+                    <a:blip r:embed="rId37"/>
                     <a:stretch>
                       <a:fillRect/>
                     </a:stretch>
@@ -4071,8 +12650,105 @@
 </w:document>
 </file>
 
+<file path=word/numbering.xml><?xml version="1.0" encoding="utf-8"?>
+<w:numbering xmlns:wpc="http://schemas.microsoft.com/office/word/2010/wordprocessingCanvas" xmlns:cx="http://schemas.microsoft.com/office/drawing/2014/chartex" xmlns:cx1="http://schemas.microsoft.com/office/drawing/2015/9/8/chartex" xmlns:cx2="http://schemas.microsoft.com/office/drawing/2015/10/21/chartex" xmlns:cx3="http://schemas.microsoft.com/office/drawing/2016/5/9/chartex" xmlns:cx4="http://schemas.microsoft.com/office/drawing/2016/5/10/chartex" xmlns:cx5="http://schemas.microsoft.com/office/drawing/2016/5/11/chartex" xmlns:cx6="http://schemas.microsoft.com/office/drawing/2016/5/12/chartex" xmlns:cx7="http://schemas.microsoft.com/office/drawing/2016/5/13/chartex" xmlns:cx8="http://schemas.microsoft.com/office/drawing/2016/5/14/chartex" xmlns:mc="http://schemas.openxmlformats.org/markup-compatibility/2006" xmlns:aink="http://schemas.microsoft.com/office/drawing/2016/ink" xmlns:am3d="http://schemas.microsoft.com/office/drawing/2017/model3d" xmlns:o="urn:schemas-microsoft-com:office:office" xmlns:oel="http://schemas.microsoft.com/office/2019/extlst" xmlns:r="http://schemas.openxmlformats.org/officeDocument/2006/relationships" xmlns:m="http://schemas.openxmlformats.org/officeDocument/2006/math" xmlns:v="urn:schemas-microsoft-com:vml" xmlns:wp14="http://schemas.microsoft.com/office/word/2010/wordprocessingDrawing" xmlns:wp="http://schemas.openxmlformats.org/drawingml/2006/wordprocessingDrawing" xmlns:w10="urn:schemas-microsoft-com:office:word" xmlns:w="http://schemas.openxmlformats.org/wordprocessingml/2006/main" xmlns:w14="http://schemas.microsoft.com/office/word/2010/wordml" xmlns:w15="http://schemas.microsoft.com/office/word/2012/wordml" xmlns:w16cex="http://schemas.microsoft.com/office/word/2018/wordml/cex" xmlns:w16cid="http://schemas.microsoft.com/office/word/2016/wordml/cid" xmlns:w16="http://schemas.microsoft.com/office/word/2018/wordml" xmlns:w16du="http://schemas.microsoft.com/office/word/2023/wordml/word16du" xmlns:w16sdtdh="http://schemas.microsoft.com/office/word/2020/wordml/sdtdatahash" xmlns:w16se="http://schemas.microsoft.com/office/word/2015/wordml/symex" xmlns:wpg="http://schemas.microsoft.com/office/word/2010/wordprocessingGroup" xmlns:wpi="http://schemas.microsoft.com/office/word/2010/wordprocessingInk" xmlns:wne="http://schemas.microsoft.com/office/word/2006/wordml" xmlns:wps="http://schemas.microsoft.com/office/word/2010/wordprocessingShape" mc:Ignorable="w14 w15 w16se w16cid w16 w16cex w16sdtdh w16du wp14">
+  <w:abstractNum w:abstractNumId="0" w15:restartNumberingAfterBreak="0">
+    <w:nsid w:val="78482827"/>
+    <w:multiLevelType w:val="hybridMultilevel"/>
+    <w:tmpl w:val="86780CD6"/>
+    <w:lvl w:ilvl="0" w:tplc="0419000F">
+      <w:start w:val="1"/>
+      <w:numFmt w:val="decimal"/>
+      <w:lvlText w:val="%1."/>
+      <w:lvlJc w:val="left"/>
+      <w:pPr>
+        <w:ind w:left="720" w:hanging="360"/>
+      </w:pPr>
+      <w:rPr>
+        <w:rFonts w:hint="default"/>
+      </w:rPr>
+    </w:lvl>
+    <w:lvl w:ilvl="1" w:tplc="04190019" w:tentative="1">
+      <w:start w:val="1"/>
+      <w:numFmt w:val="lowerLetter"/>
+      <w:lvlText w:val="%2."/>
+      <w:lvlJc w:val="left"/>
+      <w:pPr>
+        <w:ind w:left="1440" w:hanging="360"/>
+      </w:pPr>
+    </w:lvl>
+    <w:lvl w:ilvl="2" w:tplc="0419001B" w:tentative="1">
+      <w:start w:val="1"/>
+      <w:numFmt w:val="lowerRoman"/>
+      <w:lvlText w:val="%3."/>
+      <w:lvlJc w:val="right"/>
+      <w:pPr>
+        <w:ind w:left="2160" w:hanging="180"/>
+      </w:pPr>
+    </w:lvl>
+    <w:lvl w:ilvl="3" w:tplc="0419000F" w:tentative="1">
+      <w:start w:val="1"/>
+      <w:numFmt w:val="decimal"/>
+      <w:lvlText w:val="%4."/>
+      <w:lvlJc w:val="left"/>
+      <w:pPr>
+        <w:ind w:left="2880" w:hanging="360"/>
+      </w:pPr>
+    </w:lvl>
+    <w:lvl w:ilvl="4" w:tplc="04190019" w:tentative="1">
+      <w:start w:val="1"/>
+      <w:numFmt w:val="lowerLetter"/>
+      <w:lvlText w:val="%5."/>
+      <w:lvlJc w:val="left"/>
+      <w:pPr>
+        <w:ind w:left="3600" w:hanging="360"/>
+      </w:pPr>
+    </w:lvl>
+    <w:lvl w:ilvl="5" w:tplc="0419001B" w:tentative="1">
+      <w:start w:val="1"/>
+      <w:numFmt w:val="lowerRoman"/>
+      <w:lvlText w:val="%6."/>
+      <w:lvlJc w:val="right"/>
+      <w:pPr>
+        <w:ind w:left="4320" w:hanging="180"/>
+      </w:pPr>
+    </w:lvl>
+    <w:lvl w:ilvl="6" w:tplc="0419000F" w:tentative="1">
+      <w:start w:val="1"/>
+      <w:numFmt w:val="decimal"/>
+      <w:lvlText w:val="%7."/>
+      <w:lvlJc w:val="left"/>
+      <w:pPr>
+        <w:ind w:left="5040" w:hanging="360"/>
+      </w:pPr>
+    </w:lvl>
+    <w:lvl w:ilvl="7" w:tplc="04190019" w:tentative="1">
+      <w:start w:val="1"/>
+      <w:numFmt w:val="lowerLetter"/>
+      <w:lvlText w:val="%8."/>
+      <w:lvlJc w:val="left"/>
+      <w:pPr>
+        <w:ind w:left="5760" w:hanging="360"/>
+      </w:pPr>
+    </w:lvl>
+    <w:lvl w:ilvl="8" w:tplc="0419001B" w:tentative="1">
+      <w:start w:val="1"/>
+      <w:numFmt w:val="lowerRoman"/>
+      <w:lvlText w:val="%9."/>
+      <w:lvlJc w:val="right"/>
+      <w:pPr>
+        <w:ind w:left="6480" w:hanging="180"/>
+      </w:pPr>
+    </w:lvl>
+  </w:abstractNum>
+  <w:num w:numId="1" w16cid:durableId="1231960646">
+    <w:abstractNumId w:val="0"/>
+  </w:num>
+</w:numbering>
+</file>
+
 <file path=word/styles.xml><?xml version="1.0" encoding="utf-8"?>
-<w:styles xmlns:mc="http://schemas.openxmlformats.org/markup-compatibility/2006" xmlns:r="http://schemas.openxmlformats.org/officeDocument/2006/relationships" xmlns:w="http://schemas.openxmlformats.org/wordprocessingml/2006/main" xmlns:w14="http://schemas.microsoft.com/office/word/2010/wordml" xmlns:w15="http://schemas.microsoft.com/office/word/2012/wordml" xmlns:w16cex="http://schemas.microsoft.com/office/word/2018/wordml/cex" xmlns:w16cid="http://schemas.microsoft.com/office/word/2016/wordml/cid" xmlns:w16="http://schemas.microsoft.com/office/word/2018/wordml" xmlns:w16sdtdh="http://schemas.microsoft.com/office/word/2020/wordml/sdtdatahash" xmlns:w16se="http://schemas.microsoft.com/office/word/2015/wordml/symex" mc:Ignorable="w14 w15 w16se w16cid w16 w16cex w16sdtdh">
+<w:styles xmlns:mc="http://schemas.openxmlformats.org/markup-compatibility/2006" xmlns:r="http://schemas.openxmlformats.org/officeDocument/2006/relationships" xmlns:w="http://schemas.openxmlformats.org/wordprocessingml/2006/main" xmlns:w14="http://schemas.microsoft.com/office/word/2010/wordml" xmlns:w15="http://schemas.microsoft.com/office/word/2012/wordml" xmlns:w16cex="http://schemas.microsoft.com/office/word/2018/wordml/cex" xmlns:w16cid="http://schemas.microsoft.com/office/word/2016/wordml/cid" xmlns:w16="http://schemas.microsoft.com/office/word/2018/wordml" xmlns:w16du="http://schemas.microsoft.com/office/word/2023/wordml/word16du" xmlns:w16sdtdh="http://schemas.microsoft.com/office/word/2020/wordml/sdtdatahash" xmlns:w16se="http://schemas.microsoft.com/office/word/2015/wordml/symex" mc:Ignorable="w14 w15 w16se w16cid w16 w16cex w16sdtdh w16du">
   <w:docDefaults>
     <w:rPrDefault>
       <w:rPr>
@@ -4507,6 +13183,26 @@
       <w:color w:val="808080"/>
     </w:rPr>
   </w:style>
+  <w:style w:type="paragraph" w:styleId="a4">
+    <w:name w:val="List Paragraph"/>
+    <w:basedOn w:val="a"/>
+    <w:uiPriority w:val="34"/>
+    <w:qFormat/>
+    <w:rsid w:val="00A7215B"/>
+    <w:pPr>
+      <w:ind w:left="720"/>
+      <w:contextualSpacing/>
+    </w:pPr>
+  </w:style>
+  <w:style w:type="paragraph" w:styleId="a5">
+    <w:name w:val="No Spacing"/>
+    <w:uiPriority w:val="1"/>
+    <w:qFormat/>
+    <w:rsid w:val="00A7215B"/>
+    <w:pPr>
+      <w:spacing w:after="0" w:line="240" w:lineRule="auto"/>
+    </w:pPr>
+  </w:style>
 </w:styles>
 </file>
 

--- a/Физика/Механика/Задачи/1_Кинематика мат точки.docx
+++ b/Физика/Механика/Задачи/1_Кинематика мат точки.docx
@@ -1,6 +1,6 @@
 
 <file path=word/document.xml><?xml version="1.0" encoding="utf-8"?>
-<w:document xmlns:wpc="http://schemas.microsoft.com/office/word/2010/wordprocessingCanvas" xmlns:cx="http://schemas.microsoft.com/office/drawing/2014/chartex" xmlns:cx1="http://schemas.microsoft.com/office/drawing/2015/9/8/chartex" xmlns:cx2="http://schemas.microsoft.com/office/drawing/2015/10/21/chartex" xmlns:cx3="http://schemas.microsoft.com/office/drawing/2016/5/9/chartex" xmlns:cx4="http://schemas.microsoft.com/office/drawing/2016/5/10/chartex" xmlns:cx5="http://schemas.microsoft.com/office/drawing/2016/5/11/chartex" xmlns:cx6="http://schemas.microsoft.com/office/drawing/2016/5/12/chartex" xmlns:cx7="http://schemas.microsoft.com/office/drawing/2016/5/13/chartex" xmlns:cx8="http://schemas.microsoft.com/office/drawing/2016/5/14/chartex" xmlns:mc="http://schemas.openxmlformats.org/markup-compatibility/2006" xmlns:aink="http://schemas.microsoft.com/office/drawing/2016/ink" xmlns:am3d="http://schemas.microsoft.com/office/drawing/2017/model3d" xmlns:o="urn:schemas-microsoft-com:office:office" xmlns:oel="http://schemas.microsoft.com/office/2019/extlst" xmlns:r="http://schemas.openxmlformats.org/officeDocument/2006/relationships" xmlns:m="http://schemas.openxmlformats.org/officeDocument/2006/math" xmlns:v="urn:schemas-microsoft-com:vml" xmlns:wp14="http://schemas.microsoft.com/office/word/2010/wordprocessingDrawing" xmlns:wp="http://schemas.openxmlformats.org/drawingml/2006/wordprocessingDrawing" xmlns:w10="urn:schemas-microsoft-com:office:word" xmlns:w="http://schemas.openxmlformats.org/wordprocessingml/2006/main" xmlns:w14="http://schemas.microsoft.com/office/word/2010/wordml" xmlns:w15="http://schemas.microsoft.com/office/word/2012/wordml" xmlns:w16cex="http://schemas.microsoft.com/office/word/2018/wordml/cex" xmlns:w16cid="http://schemas.microsoft.com/office/word/2016/wordml/cid" xmlns:w16="http://schemas.microsoft.com/office/word/2018/wordml" xmlns:w16du="http://schemas.microsoft.com/office/word/2023/wordml/word16du" xmlns:w16sdtdh="http://schemas.microsoft.com/office/word/2020/wordml/sdtdatahash" xmlns:w16se="http://schemas.microsoft.com/office/word/2015/wordml/symex" xmlns:wpg="http://schemas.microsoft.com/office/word/2010/wordprocessingGroup" xmlns:wpi="http://schemas.microsoft.com/office/word/2010/wordprocessingInk" xmlns:wne="http://schemas.microsoft.com/office/word/2006/wordml" xmlns:wps="http://schemas.microsoft.com/office/word/2010/wordprocessingShape" mc:Ignorable="w14 w15 w16se w16cid w16 w16cex w16sdtdh w16du wp14">
+<w:document xmlns:wpc="http://schemas.microsoft.com/office/word/2010/wordprocessingCanvas" xmlns:cx="http://schemas.microsoft.com/office/drawing/2014/chartex" xmlns:cx1="http://schemas.microsoft.com/office/drawing/2015/9/8/chartex" xmlns:cx2="http://schemas.microsoft.com/office/drawing/2015/10/21/chartex" xmlns:cx3="http://schemas.microsoft.com/office/drawing/2016/5/9/chartex" xmlns:cx4="http://schemas.microsoft.com/office/drawing/2016/5/10/chartex" xmlns:cx5="http://schemas.microsoft.com/office/drawing/2016/5/11/chartex" xmlns:cx6="http://schemas.microsoft.com/office/drawing/2016/5/12/chartex" xmlns:cx7="http://schemas.microsoft.com/office/drawing/2016/5/13/chartex" xmlns:cx8="http://schemas.microsoft.com/office/drawing/2016/5/14/chartex" xmlns:mc="http://schemas.openxmlformats.org/markup-compatibility/2006" xmlns:aink="http://schemas.microsoft.com/office/drawing/2016/ink" xmlns:am3d="http://schemas.microsoft.com/office/drawing/2017/model3d" xmlns:o="urn:schemas-microsoft-com:office:office" xmlns:r="http://schemas.openxmlformats.org/officeDocument/2006/relationships" xmlns:m="http://schemas.openxmlformats.org/officeDocument/2006/math" xmlns:v="urn:schemas-microsoft-com:vml" xmlns:wp14="http://schemas.microsoft.com/office/word/2010/wordprocessingDrawing" xmlns:wp="http://schemas.openxmlformats.org/drawingml/2006/wordprocessingDrawing" xmlns:w10="urn:schemas-microsoft-com:office:word" xmlns:w="http://schemas.openxmlformats.org/wordprocessingml/2006/main" xmlns:w14="http://schemas.microsoft.com/office/word/2010/wordml" xmlns:w15="http://schemas.microsoft.com/office/word/2012/wordml" xmlns:w16cex="http://schemas.microsoft.com/office/word/2018/wordml/cex" xmlns:w16cid="http://schemas.microsoft.com/office/word/2016/wordml/cid" xmlns:w16="http://schemas.microsoft.com/office/word/2018/wordml" xmlns:w16sdtdh="http://schemas.microsoft.com/office/word/2020/wordml/sdtdatahash" xmlns:w16se="http://schemas.microsoft.com/office/word/2015/wordml/symex" xmlns:wpg="http://schemas.microsoft.com/office/word/2010/wordprocessingGroup" xmlns:wpi="http://schemas.microsoft.com/office/word/2010/wordprocessingInk" xmlns:wne="http://schemas.microsoft.com/office/word/2006/wordml" xmlns:wps="http://schemas.microsoft.com/office/word/2010/wordprocessingShape" mc:Ignorable="w14 w15 w16se w16cid w16 w16cex w16sdtdh wp14">
   <w:body>
     <w:p>
       <w:pPr>
@@ -416,7 +416,13 @@
             <w:rPr>
               <w:rFonts w:ascii="Cambria Math" w:hAnsi="Cambria Math"/>
             </w:rPr>
-            <m:t>=g</m:t>
+            <m:t>=</m:t>
+          </m:r>
+          <m:r>
+            <w:rPr>
+              <w:rFonts w:ascii="Cambria Math" w:hAnsi="Cambria Math"/>
+            </w:rPr>
+            <m:t>g</m:t>
           </m:r>
           <m:func>
             <m:funcPr>
@@ -703,7 +709,14 @@
               <w:rFonts w:ascii="Cambria Math" w:hAnsi="Cambria Math"/>
               <w:lang w:val="en-US"/>
             </w:rPr>
-            <m:t>=g</m:t>
+            <m:t>=</m:t>
+          </m:r>
+          <m:r>
+            <w:rPr>
+              <w:rFonts w:ascii="Cambria Math" w:hAnsi="Cambria Math"/>
+              <w:lang w:val="en-US"/>
+            </w:rPr>
+            <m:t>g</m:t>
           </m:r>
           <m:func>
             <m:funcPr>
@@ -1864,7 +1877,13 @@
             <w:rPr>
               <w:rFonts w:ascii="Cambria Math" w:hAnsi="Cambria Math"/>
             </w:rPr>
-            <m:t>=g</m:t>
+            <m:t>=</m:t>
+          </m:r>
+          <m:r>
+            <w:rPr>
+              <w:rFonts w:ascii="Cambria Math" w:hAnsi="Cambria Math"/>
+            </w:rPr>
+            <m:t>g</m:t>
           </m:r>
           <m:f>
             <m:fPr>
@@ -1955,7 +1974,13 @@
                 <w:rPr>
                   <w:rFonts w:ascii="Cambria Math" w:hAnsi="Cambria Math"/>
                 </w:rPr>
-                <m:t>-gt</m:t>
+                <m:t>-</m:t>
+              </m:r>
+              <m:r>
+                <w:rPr>
+                  <w:rFonts w:ascii="Cambria Math" w:hAnsi="Cambria Math"/>
+                </w:rPr>
+                <m:t>gt</m:t>
               </m:r>
               <m:ctrlPr>
                 <w:rPr>
@@ -2075,7 +2100,19 @@
                     <w:rPr>
                       <w:rFonts w:ascii="Cambria Math" w:hAnsi="Cambria Math"/>
                     </w:rPr>
-                    <m:t>-2gt</m:t>
+                    <m:t>-</m:t>
+                  </m:r>
+                  <m:r>
+                    <w:rPr>
+                      <w:rFonts w:ascii="Cambria Math" w:hAnsi="Cambria Math"/>
+                    </w:rPr>
+                    <m:t>2</m:t>
+                  </m:r>
+                  <m:r>
+                    <w:rPr>
+                      <w:rFonts w:ascii="Cambria Math" w:hAnsi="Cambria Math"/>
+                    </w:rPr>
+                    <m:t>gt</m:t>
                   </m:r>
                   <m:sSub>
                     <m:sSubPr>
@@ -2204,7 +2241,14 @@
               <w:rFonts w:ascii="Cambria Math" w:hAnsi="Cambria Math"/>
               <w:lang w:val="en-US"/>
             </w:rPr>
-            <m:t>=g</m:t>
+            <m:t>=</m:t>
+          </m:r>
+          <m:r>
+            <w:rPr>
+              <w:rFonts w:ascii="Cambria Math" w:hAnsi="Cambria Math"/>
+              <w:lang w:val="en-US"/>
+            </w:rPr>
+            <m:t>g</m:t>
           </m:r>
           <m:f>
             <m:fPr>
@@ -2414,7 +2458,19 @@
                     <w:rPr>
                       <w:rFonts w:ascii="Cambria Math" w:hAnsi="Cambria Math"/>
                     </w:rPr>
-                    <m:t>-2gt</m:t>
+                    <m:t>-</m:t>
+                  </m:r>
+                  <m:r>
+                    <w:rPr>
+                      <w:rFonts w:ascii="Cambria Math" w:hAnsi="Cambria Math"/>
+                    </w:rPr>
+                    <m:t>2</m:t>
+                  </m:r>
+                  <m:r>
+                    <w:rPr>
+                      <w:rFonts w:ascii="Cambria Math" w:hAnsi="Cambria Math"/>
+                    </w:rPr>
+                    <m:t>gt</m:t>
                   </m:r>
                   <m:sSub>
                     <m:sSubPr>
@@ -3774,7 +3830,21 @@
               <w:rFonts w:ascii="Cambria Math" w:hAnsi="Cambria Math"/>
               <w:lang w:val="en-US"/>
             </w:rPr>
-            <m:t>→R=</m:t>
+            <m:t>→</m:t>
+          </m:r>
+          <m:r>
+            <w:rPr>
+              <w:rFonts w:ascii="Cambria Math" w:hAnsi="Cambria Math"/>
+              <w:lang w:val="en-US"/>
+            </w:rPr>
+            <m:t>R</m:t>
+          </m:r>
+          <m:r>
+            <w:rPr>
+              <w:rFonts w:ascii="Cambria Math" w:hAnsi="Cambria Math"/>
+              <w:lang w:val="en-US"/>
+            </w:rPr>
+            <m:t>=</m:t>
           </m:r>
           <m:f>
             <m:fPr>
@@ -4183,7 +4253,21 @@
               <w:rFonts w:ascii="Cambria Math" w:hAnsi="Cambria Math"/>
               <w:lang w:val="en-US"/>
             </w:rPr>
-            <m:t>0, v=</m:t>
+            <m:t xml:space="preserve">0, </m:t>
+          </m:r>
+          <m:r>
+            <w:rPr>
+              <w:rFonts w:ascii="Cambria Math" w:hAnsi="Cambria Math"/>
+              <w:lang w:val="en-US"/>
+            </w:rPr>
+            <m:t>v</m:t>
+          </m:r>
+          <m:r>
+            <w:rPr>
+              <w:rFonts w:ascii="Cambria Math" w:hAnsi="Cambria Math"/>
+              <w:lang w:val="en-US"/>
+            </w:rPr>
+            <m:t>=</m:t>
           </m:r>
           <m:sSub>
             <m:sSubPr>
@@ -4513,7 +4597,21 @@
               <w:rFonts w:ascii="Cambria Math" w:hAnsi="Cambria Math"/>
               <w:lang w:val="en-US"/>
             </w:rPr>
-            <m:t>=g=</m:t>
+            <m:t>=</m:t>
+          </m:r>
+          <m:r>
+            <w:rPr>
+              <w:rFonts w:ascii="Cambria Math" w:hAnsi="Cambria Math"/>
+              <w:lang w:val="en-US"/>
+            </w:rPr>
+            <m:t>g</m:t>
+          </m:r>
+          <m:r>
+            <w:rPr>
+              <w:rFonts w:ascii="Cambria Math" w:hAnsi="Cambria Math"/>
+              <w:lang w:val="en-US"/>
+            </w:rPr>
+            <m:t>=</m:t>
           </m:r>
           <m:f>
             <m:fPr>
@@ -5796,7 +5894,13 @@
                 <w:rPr>
                   <w:rFonts w:ascii="Cambria Math" w:hAnsi="Cambria Math"/>
                 </w:rPr>
-                <m:t>-1</m:t>
+                <m:t>-</m:t>
+              </m:r>
+              <m:r>
+                <w:rPr>
+                  <w:rFonts w:ascii="Cambria Math" w:hAnsi="Cambria Math"/>
+                </w:rPr>
+                <m:t>1</m:t>
               </m:r>
             </m:e>
           </m:d>
@@ -6428,7 +6532,13 @@
             <w:rPr>
               <w:rFonts w:ascii="Cambria Math" w:hAnsi="Cambria Math"/>
             </w:rPr>
-            <m:t>-2</m:t>
+            <m:t>-</m:t>
+          </m:r>
+          <m:r>
+            <w:rPr>
+              <w:rFonts w:ascii="Cambria Math" w:hAnsi="Cambria Math"/>
+            </w:rPr>
+            <m:t>2</m:t>
           </m:r>
           <m:func>
             <m:funcPr>
@@ -7231,7 +7341,14 @@
                   <w:rFonts w:ascii="Cambria Math" w:hAnsi="Cambria Math"/>
                   <w:lang w:val="en-US"/>
                 </w:rPr>
-                <m:t>-1</m:t>
+                <m:t>-</m:t>
+              </m:r>
+              <m:r>
+                <w:rPr>
+                  <w:rFonts w:ascii="Cambria Math" w:hAnsi="Cambria Math"/>
+                  <w:lang w:val="en-US"/>
+                </w:rPr>
+                <m:t>1</m:t>
               </m:r>
             </m:e>
           </m:d>
@@ -7360,7 +7477,14 @@
                   <w:rFonts w:ascii="Cambria Math" w:hAnsi="Cambria Math"/>
                   <w:lang w:val="en-US"/>
                 </w:rPr>
-                <m:t>-1</m:t>
+                <m:t>-</m:t>
+              </m:r>
+              <m:r>
+                <w:rPr>
+                  <w:rFonts w:ascii="Cambria Math" w:hAnsi="Cambria Math"/>
+                  <w:lang w:val="en-US"/>
+                </w:rPr>
+                <m:t>1</m:t>
               </m:r>
             </m:den>
           </m:f>
@@ -7369,7 +7493,14 @@
               <w:rFonts w:ascii="Cambria Math" w:hAnsi="Cambria Math"/>
               <w:lang w:val="en-US"/>
             </w:rPr>
-            <m:t>→α</m:t>
+            <m:t>→</m:t>
+          </m:r>
+          <m:r>
+            <w:rPr>
+              <w:rFonts w:ascii="Cambria Math" w:hAnsi="Cambria Math"/>
+              <w:lang w:val="en-US"/>
+            </w:rPr>
+            <m:t>α</m:t>
           </m:r>
           <m:r>
             <w:rPr>
@@ -7391,7 +7522,13 @@
                 <w:rPr>
                   <w:rFonts w:ascii="Cambria Math" w:hAnsi="Cambria Math"/>
                 </w:rPr>
-                <m:t>3π</m:t>
+                <m:t>3</m:t>
+              </m:r>
+              <m:r>
+                <w:rPr>
+                  <w:rFonts w:ascii="Cambria Math" w:hAnsi="Cambria Math"/>
+                </w:rPr>
+                <m:t>π</m:t>
               </m:r>
             </m:num>
             <m:den>
@@ -7820,7 +7957,13 @@
             <w:rPr>
               <w:rFonts w:ascii="Cambria Math" w:eastAsiaTheme="minorEastAsia" w:hAnsi="Cambria Math"/>
             </w:rPr>
-            <m:t>+const</m:t>
+            <m:t>+</m:t>
+          </m:r>
+          <m:r>
+            <w:rPr>
+              <w:rFonts w:ascii="Cambria Math" w:eastAsiaTheme="minorEastAsia" w:hAnsi="Cambria Math"/>
+            </w:rPr>
+            <m:t>const</m:t>
           </m:r>
         </m:oMath>
       </m:oMathPara>
@@ -8428,7 +8571,19 @@
         <w:rPr>
           <w:rFonts w:eastAsiaTheme="minorEastAsia"/>
         </w:rPr>
-        <w:t>и само колесо перемещается на такое расстояния.</w:t>
+        <w:t>и само колесо перемещается на такое</w:t>
+      </w:r>
+      <w:r>
+        <w:rPr>
+          <w:rFonts w:eastAsiaTheme="minorEastAsia"/>
+        </w:rPr>
+        <w:t xml:space="preserve"> же</w:t>
+      </w:r>
+      <w:r>
+        <w:rPr>
+          <w:rFonts w:eastAsiaTheme="minorEastAsia"/>
+        </w:rPr>
+        <w:t xml:space="preserve"> расстояния.</w:t>
       </w:r>
     </w:p>
     <w:p>
@@ -8664,7 +8819,14 @@
               <w:rFonts w:ascii="Cambria Math" w:hAnsi="Cambria Math"/>
               <w:lang w:val="en-US"/>
             </w:rPr>
-            <m:t>=R</m:t>
+            <m:t>=</m:t>
+          </m:r>
+          <m:r>
+            <w:rPr>
+              <w:rFonts w:ascii="Cambria Math" w:hAnsi="Cambria Math"/>
+              <w:lang w:val="en-US"/>
+            </w:rPr>
+            <m:t>R</m:t>
           </m:r>
           <m:func>
             <m:funcPr>
@@ -8988,6 +9150,9 @@
     </w:p>
     <w:p>
       <w:r>
+        <w:rPr>
+          <w:noProof/>
+        </w:rPr>
         <w:drawing>
           <wp:inline distT="0" distB="0" distL="0" distR="0" wp14:anchorId="7DA56E3C" wp14:editId="420CC7FA">
             <wp:extent cx="5319423" cy="1084923"/>
@@ -11037,7 +11202,14 @@
               <w:rFonts w:ascii="Cambria Math" w:hAnsi="Cambria Math"/>
               <w:lang w:val="en-US"/>
             </w:rPr>
-            <m:t>-ωR</m:t>
+            <m:t>-</m:t>
+          </m:r>
+          <m:r>
+            <w:rPr>
+              <w:rFonts w:ascii="Cambria Math" w:hAnsi="Cambria Math"/>
+              <w:lang w:val="en-US"/>
+            </w:rPr>
+            <m:t>ωR</m:t>
           </m:r>
         </m:oMath>
       </m:oMathPara>
@@ -12651,7 +12823,7 @@
 </file>
 
 <file path=word/numbering.xml><?xml version="1.0" encoding="utf-8"?>
-<w:numbering xmlns:wpc="http://schemas.microsoft.com/office/word/2010/wordprocessingCanvas" xmlns:cx="http://schemas.microsoft.com/office/drawing/2014/chartex" xmlns:cx1="http://schemas.microsoft.com/office/drawing/2015/9/8/chartex" xmlns:cx2="http://schemas.microsoft.com/office/drawing/2015/10/21/chartex" xmlns:cx3="http://schemas.microsoft.com/office/drawing/2016/5/9/chartex" xmlns:cx4="http://schemas.microsoft.com/office/drawing/2016/5/10/chartex" xmlns:cx5="http://schemas.microsoft.com/office/drawing/2016/5/11/chartex" xmlns:cx6="http://schemas.microsoft.com/office/drawing/2016/5/12/chartex" xmlns:cx7="http://schemas.microsoft.com/office/drawing/2016/5/13/chartex" xmlns:cx8="http://schemas.microsoft.com/office/drawing/2016/5/14/chartex" xmlns:mc="http://schemas.openxmlformats.org/markup-compatibility/2006" xmlns:aink="http://schemas.microsoft.com/office/drawing/2016/ink" xmlns:am3d="http://schemas.microsoft.com/office/drawing/2017/model3d" xmlns:o="urn:schemas-microsoft-com:office:office" xmlns:oel="http://schemas.microsoft.com/office/2019/extlst" xmlns:r="http://schemas.openxmlformats.org/officeDocument/2006/relationships" xmlns:m="http://schemas.openxmlformats.org/officeDocument/2006/math" xmlns:v="urn:schemas-microsoft-com:vml" xmlns:wp14="http://schemas.microsoft.com/office/word/2010/wordprocessingDrawing" xmlns:wp="http://schemas.openxmlformats.org/drawingml/2006/wordprocessingDrawing" xmlns:w10="urn:schemas-microsoft-com:office:word" xmlns:w="http://schemas.openxmlformats.org/wordprocessingml/2006/main" xmlns:w14="http://schemas.microsoft.com/office/word/2010/wordml" xmlns:w15="http://schemas.microsoft.com/office/word/2012/wordml" xmlns:w16cex="http://schemas.microsoft.com/office/word/2018/wordml/cex" xmlns:w16cid="http://schemas.microsoft.com/office/word/2016/wordml/cid" xmlns:w16="http://schemas.microsoft.com/office/word/2018/wordml" xmlns:w16du="http://schemas.microsoft.com/office/word/2023/wordml/word16du" xmlns:w16sdtdh="http://schemas.microsoft.com/office/word/2020/wordml/sdtdatahash" xmlns:w16se="http://schemas.microsoft.com/office/word/2015/wordml/symex" xmlns:wpg="http://schemas.microsoft.com/office/word/2010/wordprocessingGroup" xmlns:wpi="http://schemas.microsoft.com/office/word/2010/wordprocessingInk" xmlns:wne="http://schemas.microsoft.com/office/word/2006/wordml" xmlns:wps="http://schemas.microsoft.com/office/word/2010/wordprocessingShape" mc:Ignorable="w14 w15 w16se w16cid w16 w16cex w16sdtdh w16du wp14">
+<w:numbering xmlns:wpc="http://schemas.microsoft.com/office/word/2010/wordprocessingCanvas" xmlns:cx="http://schemas.microsoft.com/office/drawing/2014/chartex" xmlns:cx1="http://schemas.microsoft.com/office/drawing/2015/9/8/chartex" xmlns:cx2="http://schemas.microsoft.com/office/drawing/2015/10/21/chartex" xmlns:cx3="http://schemas.microsoft.com/office/drawing/2016/5/9/chartex" xmlns:cx4="http://schemas.microsoft.com/office/drawing/2016/5/10/chartex" xmlns:cx5="http://schemas.microsoft.com/office/drawing/2016/5/11/chartex" xmlns:cx6="http://schemas.microsoft.com/office/drawing/2016/5/12/chartex" xmlns:cx7="http://schemas.microsoft.com/office/drawing/2016/5/13/chartex" xmlns:cx8="http://schemas.microsoft.com/office/drawing/2016/5/14/chartex" xmlns:mc="http://schemas.openxmlformats.org/markup-compatibility/2006" xmlns:aink="http://schemas.microsoft.com/office/drawing/2016/ink" xmlns:am3d="http://schemas.microsoft.com/office/drawing/2017/model3d" xmlns:o="urn:schemas-microsoft-com:office:office" xmlns:r="http://schemas.openxmlformats.org/officeDocument/2006/relationships" xmlns:m="http://schemas.openxmlformats.org/officeDocument/2006/math" xmlns:v="urn:schemas-microsoft-com:vml" xmlns:wp14="http://schemas.microsoft.com/office/word/2010/wordprocessingDrawing" xmlns:wp="http://schemas.openxmlformats.org/drawingml/2006/wordprocessingDrawing" xmlns:w10="urn:schemas-microsoft-com:office:word" xmlns:w="http://schemas.openxmlformats.org/wordprocessingml/2006/main" xmlns:w14="http://schemas.microsoft.com/office/word/2010/wordml" xmlns:w15="http://schemas.microsoft.com/office/word/2012/wordml" xmlns:w16cex="http://schemas.microsoft.com/office/word/2018/wordml/cex" xmlns:w16cid="http://schemas.microsoft.com/office/word/2016/wordml/cid" xmlns:w16="http://schemas.microsoft.com/office/word/2018/wordml" xmlns:w16sdtdh="http://schemas.microsoft.com/office/word/2020/wordml/sdtdatahash" xmlns:w16se="http://schemas.microsoft.com/office/word/2015/wordml/symex" xmlns:wpg="http://schemas.microsoft.com/office/word/2010/wordprocessingGroup" xmlns:wpi="http://schemas.microsoft.com/office/word/2010/wordprocessingInk" xmlns:wne="http://schemas.microsoft.com/office/word/2006/wordml" xmlns:wps="http://schemas.microsoft.com/office/word/2010/wordprocessingShape" mc:Ignorable="w14 w15 w16se w16cid w16 w16cex w16sdtdh wp14">
   <w:abstractNum w:abstractNumId="0" w15:restartNumberingAfterBreak="0">
     <w:nsid w:val="78482827"/>
     <w:multiLevelType w:val="hybridMultilevel"/>
@@ -12741,14 +12913,14 @@
       </w:pPr>
     </w:lvl>
   </w:abstractNum>
-  <w:num w:numId="1" w16cid:durableId="1231960646">
+  <w:num w:numId="1">
     <w:abstractNumId w:val="0"/>
   </w:num>
 </w:numbering>
 </file>
 
 <file path=word/styles.xml><?xml version="1.0" encoding="utf-8"?>
-<w:styles xmlns:mc="http://schemas.openxmlformats.org/markup-compatibility/2006" xmlns:r="http://schemas.openxmlformats.org/officeDocument/2006/relationships" xmlns:w="http://schemas.openxmlformats.org/wordprocessingml/2006/main" xmlns:w14="http://schemas.microsoft.com/office/word/2010/wordml" xmlns:w15="http://schemas.microsoft.com/office/word/2012/wordml" xmlns:w16cex="http://schemas.microsoft.com/office/word/2018/wordml/cex" xmlns:w16cid="http://schemas.microsoft.com/office/word/2016/wordml/cid" xmlns:w16="http://schemas.microsoft.com/office/word/2018/wordml" xmlns:w16du="http://schemas.microsoft.com/office/word/2023/wordml/word16du" xmlns:w16sdtdh="http://schemas.microsoft.com/office/word/2020/wordml/sdtdatahash" xmlns:w16se="http://schemas.microsoft.com/office/word/2015/wordml/symex" mc:Ignorable="w14 w15 w16se w16cid w16 w16cex w16sdtdh w16du">
+<w:styles xmlns:mc="http://schemas.openxmlformats.org/markup-compatibility/2006" xmlns:r="http://schemas.openxmlformats.org/officeDocument/2006/relationships" xmlns:w="http://schemas.openxmlformats.org/wordprocessingml/2006/main" xmlns:w14="http://schemas.microsoft.com/office/word/2010/wordml" xmlns:w15="http://schemas.microsoft.com/office/word/2012/wordml" xmlns:w16cex="http://schemas.microsoft.com/office/word/2018/wordml/cex" xmlns:w16cid="http://schemas.microsoft.com/office/word/2016/wordml/cid" xmlns:w16="http://schemas.microsoft.com/office/word/2018/wordml" xmlns:w16sdtdh="http://schemas.microsoft.com/office/word/2020/wordml/sdtdatahash" xmlns:w16se="http://schemas.microsoft.com/office/word/2015/wordml/symex" mc:Ignorable="w14 w15 w16se w16cid w16 w16cex w16sdtdh">
   <w:docDefaults>
     <w:rPrDefault>
       <w:rPr>

--- a/Физика/Механика/Задачи/1_Кинематика мат точки.docx
+++ b/Физика/Механика/Задачи/1_Кинематика мат точки.docx
@@ -113,7 +113,13 @@
         </m:sSub>
       </m:oMath>
       <w:r>
-        <w:t>. Найти нормальное и тангенциальное ускорение</w:t>
+        <w:t>. Найти нормальное</w:t>
+      </w:r>
+      <w:r>
+        <w:t>,</w:t>
+      </w:r>
+      <w:r>
+        <w:t xml:space="preserve"> тангенциальное ускорение</w:t>
       </w:r>
       <w:r>
         <w:t xml:space="preserve"> </w:t>
@@ -124,16 +130,6 @@
       <w:r>
         <w:t xml:space="preserve"> </w:t>
       </w:r>
-    </w:p>
-    <w:p>
-      <w:pPr>
-        <w:pBdr>
-          <w:top w:val="single" w:sz="4" w:space="1" w:color="auto" w:shadow="1"/>
-          <w:left w:val="single" w:sz="4" w:space="4" w:color="auto" w:shadow="1"/>
-          <w:bottom w:val="single" w:sz="4" w:space="1" w:color="auto" w:shadow="1"/>
-          <w:right w:val="single" w:sz="4" w:space="4" w:color="auto" w:shadow="1"/>
-        </w:pBdr>
-      </w:pPr>
       <w:r>
         <w:t>Найти кривизну в начале броска и в вершине полета.</w:t>
       </w:r>
@@ -416,13 +412,7 @@
             <w:rPr>
               <w:rFonts w:ascii="Cambria Math" w:hAnsi="Cambria Math"/>
             </w:rPr>
-            <m:t>=</m:t>
-          </m:r>
-          <m:r>
-            <w:rPr>
-              <w:rFonts w:ascii="Cambria Math" w:hAnsi="Cambria Math"/>
-            </w:rPr>
-            <m:t>g</m:t>
+            <m:t>=g</m:t>
           </m:r>
           <m:func>
             <m:funcPr>
@@ -709,14 +699,7 @@
               <w:rFonts w:ascii="Cambria Math" w:hAnsi="Cambria Math"/>
               <w:lang w:val="en-US"/>
             </w:rPr>
-            <m:t>=</m:t>
-          </m:r>
-          <m:r>
-            <w:rPr>
-              <w:rFonts w:ascii="Cambria Math" w:hAnsi="Cambria Math"/>
-              <w:lang w:val="en-US"/>
-            </w:rPr>
-            <m:t>g</m:t>
+            <m:t>=g</m:t>
           </m:r>
           <m:func>
             <m:funcPr>
@@ -1877,13 +1860,7 @@
             <w:rPr>
               <w:rFonts w:ascii="Cambria Math" w:hAnsi="Cambria Math"/>
             </w:rPr>
-            <m:t>=</m:t>
-          </m:r>
-          <m:r>
-            <w:rPr>
-              <w:rFonts w:ascii="Cambria Math" w:hAnsi="Cambria Math"/>
-            </w:rPr>
-            <m:t>g</m:t>
+            <m:t>=g</m:t>
           </m:r>
           <m:f>
             <m:fPr>
@@ -1974,13 +1951,7 @@
                 <w:rPr>
                   <w:rFonts w:ascii="Cambria Math" w:hAnsi="Cambria Math"/>
                 </w:rPr>
-                <m:t>-</m:t>
-              </m:r>
-              <m:r>
-                <w:rPr>
-                  <w:rFonts w:ascii="Cambria Math" w:hAnsi="Cambria Math"/>
-                </w:rPr>
-                <m:t>gt</m:t>
+                <m:t>-gt</m:t>
               </m:r>
               <m:ctrlPr>
                 <w:rPr>
@@ -2100,19 +2071,7 @@
                     <w:rPr>
                       <w:rFonts w:ascii="Cambria Math" w:hAnsi="Cambria Math"/>
                     </w:rPr>
-                    <m:t>-</m:t>
-                  </m:r>
-                  <m:r>
-                    <w:rPr>
-                      <w:rFonts w:ascii="Cambria Math" w:hAnsi="Cambria Math"/>
-                    </w:rPr>
-                    <m:t>2</m:t>
-                  </m:r>
-                  <m:r>
-                    <w:rPr>
-                      <w:rFonts w:ascii="Cambria Math" w:hAnsi="Cambria Math"/>
-                    </w:rPr>
-                    <m:t>gt</m:t>
+                    <m:t>-2gt</m:t>
                   </m:r>
                   <m:sSub>
                     <m:sSubPr>
@@ -2241,14 +2200,7 @@
               <w:rFonts w:ascii="Cambria Math" w:hAnsi="Cambria Math"/>
               <w:lang w:val="en-US"/>
             </w:rPr>
-            <m:t>=</m:t>
-          </m:r>
-          <m:r>
-            <w:rPr>
-              <w:rFonts w:ascii="Cambria Math" w:hAnsi="Cambria Math"/>
-              <w:lang w:val="en-US"/>
-            </w:rPr>
-            <m:t>g</m:t>
+            <m:t>=g</m:t>
           </m:r>
           <m:f>
             <m:fPr>
@@ -2458,19 +2410,7 @@
                     <w:rPr>
                       <w:rFonts w:ascii="Cambria Math" w:hAnsi="Cambria Math"/>
                     </w:rPr>
-                    <m:t>-</m:t>
-                  </m:r>
-                  <m:r>
-                    <w:rPr>
-                      <w:rFonts w:ascii="Cambria Math" w:hAnsi="Cambria Math"/>
-                    </w:rPr>
-                    <m:t>2</m:t>
-                  </m:r>
-                  <m:r>
-                    <w:rPr>
-                      <w:rFonts w:ascii="Cambria Math" w:hAnsi="Cambria Math"/>
-                    </w:rPr>
-                    <m:t>gt</m:t>
+                    <m:t>-2gt</m:t>
                   </m:r>
                   <m:sSub>
                     <m:sSubPr>
@@ -3830,21 +3770,7 @@
               <w:rFonts w:ascii="Cambria Math" w:hAnsi="Cambria Math"/>
               <w:lang w:val="en-US"/>
             </w:rPr>
-            <m:t>→</m:t>
-          </m:r>
-          <m:r>
-            <w:rPr>
-              <w:rFonts w:ascii="Cambria Math" w:hAnsi="Cambria Math"/>
-              <w:lang w:val="en-US"/>
-            </w:rPr>
-            <m:t>R</m:t>
-          </m:r>
-          <m:r>
-            <w:rPr>
-              <w:rFonts w:ascii="Cambria Math" w:hAnsi="Cambria Math"/>
-              <w:lang w:val="en-US"/>
-            </w:rPr>
-            <m:t>=</m:t>
+            <m:t>→R=</m:t>
           </m:r>
           <m:f>
             <m:fPr>
@@ -4253,21 +4179,7 @@
               <w:rFonts w:ascii="Cambria Math" w:hAnsi="Cambria Math"/>
               <w:lang w:val="en-US"/>
             </w:rPr>
-            <m:t xml:space="preserve">0, </m:t>
-          </m:r>
-          <m:r>
-            <w:rPr>
-              <w:rFonts w:ascii="Cambria Math" w:hAnsi="Cambria Math"/>
-              <w:lang w:val="en-US"/>
-            </w:rPr>
-            <m:t>v</m:t>
-          </m:r>
-          <m:r>
-            <w:rPr>
-              <w:rFonts w:ascii="Cambria Math" w:hAnsi="Cambria Math"/>
-              <w:lang w:val="en-US"/>
-            </w:rPr>
-            <m:t>=</m:t>
+            <m:t>0, v=</m:t>
           </m:r>
           <m:sSub>
             <m:sSubPr>
@@ -4597,21 +4509,7 @@
               <w:rFonts w:ascii="Cambria Math" w:hAnsi="Cambria Math"/>
               <w:lang w:val="en-US"/>
             </w:rPr>
-            <m:t>=</m:t>
-          </m:r>
-          <m:r>
-            <w:rPr>
-              <w:rFonts w:ascii="Cambria Math" w:hAnsi="Cambria Math"/>
-              <w:lang w:val="en-US"/>
-            </w:rPr>
-            <m:t>g</m:t>
-          </m:r>
-          <m:r>
-            <w:rPr>
-              <w:rFonts w:ascii="Cambria Math" w:hAnsi="Cambria Math"/>
-              <w:lang w:val="en-US"/>
-            </w:rPr>
-            <m:t>=</m:t>
+            <m:t>=g=</m:t>
           </m:r>
           <m:f>
             <m:fPr>
@@ -5894,13 +5792,7 @@
                 <w:rPr>
                   <w:rFonts w:ascii="Cambria Math" w:hAnsi="Cambria Math"/>
                 </w:rPr>
-                <m:t>-</m:t>
-              </m:r>
-              <m:r>
-                <w:rPr>
-                  <w:rFonts w:ascii="Cambria Math" w:hAnsi="Cambria Math"/>
-                </w:rPr>
-                <m:t>1</m:t>
+                <m:t>-1</m:t>
               </m:r>
             </m:e>
           </m:d>
@@ -6532,13 +6424,7 @@
             <w:rPr>
               <w:rFonts w:ascii="Cambria Math" w:hAnsi="Cambria Math"/>
             </w:rPr>
-            <m:t>-</m:t>
-          </m:r>
-          <m:r>
-            <w:rPr>
-              <w:rFonts w:ascii="Cambria Math" w:hAnsi="Cambria Math"/>
-            </w:rPr>
-            <m:t>2</m:t>
+            <m:t>-2</m:t>
           </m:r>
           <m:func>
             <m:funcPr>
@@ -7341,14 +7227,7 @@
                   <w:rFonts w:ascii="Cambria Math" w:hAnsi="Cambria Math"/>
                   <w:lang w:val="en-US"/>
                 </w:rPr>
-                <m:t>-</m:t>
-              </m:r>
-              <m:r>
-                <w:rPr>
-                  <w:rFonts w:ascii="Cambria Math" w:hAnsi="Cambria Math"/>
-                  <w:lang w:val="en-US"/>
-                </w:rPr>
-                <m:t>1</m:t>
+                <m:t>-1</m:t>
               </m:r>
             </m:e>
           </m:d>
@@ -7477,14 +7356,7 @@
                   <w:rFonts w:ascii="Cambria Math" w:hAnsi="Cambria Math"/>
                   <w:lang w:val="en-US"/>
                 </w:rPr>
-                <m:t>-</m:t>
-              </m:r>
-              <m:r>
-                <w:rPr>
-                  <w:rFonts w:ascii="Cambria Math" w:hAnsi="Cambria Math"/>
-                  <w:lang w:val="en-US"/>
-                </w:rPr>
-                <m:t>1</m:t>
+                <m:t>-1</m:t>
               </m:r>
             </m:den>
           </m:f>
@@ -7493,14 +7365,7 @@
               <w:rFonts w:ascii="Cambria Math" w:hAnsi="Cambria Math"/>
               <w:lang w:val="en-US"/>
             </w:rPr>
-            <m:t>→</m:t>
-          </m:r>
-          <m:r>
-            <w:rPr>
-              <w:rFonts w:ascii="Cambria Math" w:hAnsi="Cambria Math"/>
-              <w:lang w:val="en-US"/>
-            </w:rPr>
-            <m:t>α</m:t>
+            <m:t>→α</m:t>
           </m:r>
           <m:r>
             <w:rPr>
@@ -7522,13 +7387,7 @@
                 <w:rPr>
                   <w:rFonts w:ascii="Cambria Math" w:hAnsi="Cambria Math"/>
                 </w:rPr>
-                <m:t>3</m:t>
-              </m:r>
-              <m:r>
-                <w:rPr>
-                  <w:rFonts w:ascii="Cambria Math" w:hAnsi="Cambria Math"/>
-                </w:rPr>
-                <m:t>π</m:t>
+                <m:t>3π</m:t>
               </m:r>
             </m:num>
             <m:den>
@@ -7957,13 +7816,7 @@
             <w:rPr>
               <w:rFonts w:ascii="Cambria Math" w:eastAsiaTheme="minorEastAsia" w:hAnsi="Cambria Math"/>
             </w:rPr>
-            <m:t>+</m:t>
-          </m:r>
-          <m:r>
-            <w:rPr>
-              <w:rFonts w:ascii="Cambria Math" w:eastAsiaTheme="minorEastAsia" w:hAnsi="Cambria Math"/>
-            </w:rPr>
-            <m:t>const</m:t>
+            <m:t>+const</m:t>
           </m:r>
         </m:oMath>
       </m:oMathPara>
@@ -8819,14 +8672,7 @@
               <w:rFonts w:ascii="Cambria Math" w:hAnsi="Cambria Math"/>
               <w:lang w:val="en-US"/>
             </w:rPr>
-            <m:t>=</m:t>
-          </m:r>
-          <m:r>
-            <w:rPr>
-              <w:rFonts w:ascii="Cambria Math" w:hAnsi="Cambria Math"/>
-              <w:lang w:val="en-US"/>
-            </w:rPr>
-            <m:t>R</m:t>
+            <m:t>=R</m:t>
           </m:r>
           <m:func>
             <m:funcPr>
@@ -8922,9 +8768,9 @@
           <w:lang w:val="en-US"/>
         </w:rPr>
         <w:drawing>
-          <wp:inline distT="0" distB="0" distL="0" distR="0" wp14:anchorId="2A799090" wp14:editId="62FC6378">
-            <wp:extent cx="5023448" cy="320040"/>
-            <wp:effectExtent l="0" t="0" r="6350" b="3810"/>
+          <wp:inline distT="0" distB="0" distL="0" distR="0" wp14:anchorId="2A799090" wp14:editId="50B1939F">
+            <wp:extent cx="4290060" cy="273316"/>
+            <wp:effectExtent l="0" t="0" r="0" b="0"/>
             <wp:docPr id="13" name="Рисунок 13"/>
             <wp:cNvGraphicFramePr>
               <a:graphicFrameLocks xmlns:a="http://schemas.openxmlformats.org/drawingml/2006/main" noChangeAspect="1"/>
@@ -8945,7 +8791,7 @@
                   <pic:spPr>
                     <a:xfrm>
                       <a:off x="0" y="0"/>
-                      <a:ext cx="5088393" cy="324178"/>
+                      <a:ext cx="4545453" cy="289587"/>
                     </a:xfrm>
                     <a:prstGeom prst="rect">
                       <a:avLst/>
@@ -9050,9 +8896,9 @@
           <w:lang w:val="en-US"/>
         </w:rPr>
         <w:drawing>
-          <wp:inline distT="0" distB="0" distL="0" distR="0" wp14:anchorId="67EA71DB" wp14:editId="200DFCE5">
-            <wp:extent cx="5940425" cy="1000125"/>
-            <wp:effectExtent l="0" t="0" r="3175" b="9525"/>
+          <wp:inline distT="0" distB="0" distL="0" distR="0" wp14:anchorId="67EA71DB" wp14:editId="29B044DE">
+            <wp:extent cx="4191000" cy="705593"/>
+            <wp:effectExtent l="0" t="0" r="0" b="0"/>
             <wp:docPr id="455085410" name="Рисунок 1"/>
             <wp:cNvGraphicFramePr>
               <a:graphicFrameLocks xmlns:a="http://schemas.openxmlformats.org/drawingml/2006/main" noChangeAspect="1"/>
@@ -9073,7 +8919,7 @@
                   <pic:spPr>
                     <a:xfrm>
                       <a:off x="0" y="0"/>
-                      <a:ext cx="5940425" cy="1000125"/>
+                      <a:ext cx="4234337" cy="712889"/>
                     </a:xfrm>
                     <a:prstGeom prst="rect">
                       <a:avLst/>
@@ -9154,9 +9000,9 @@
           <w:noProof/>
         </w:rPr>
         <w:drawing>
-          <wp:inline distT="0" distB="0" distL="0" distR="0" wp14:anchorId="7DA56E3C" wp14:editId="420CC7FA">
-            <wp:extent cx="5319423" cy="1084923"/>
-            <wp:effectExtent l="0" t="0" r="0" b="1270"/>
+          <wp:inline distT="0" distB="0" distL="0" distR="0" wp14:anchorId="7DA56E3C" wp14:editId="730734D4">
+            <wp:extent cx="4076700" cy="831464"/>
+            <wp:effectExtent l="0" t="0" r="0" b="6985"/>
             <wp:docPr id="362742615" name="Рисунок 1"/>
             <wp:cNvGraphicFramePr>
               <a:graphicFrameLocks xmlns:a="http://schemas.openxmlformats.org/drawingml/2006/main" noChangeAspect="1"/>
@@ -9177,7 +9023,7 @@
                   <pic:spPr>
                     <a:xfrm>
                       <a:off x="0" y="0"/>
-                      <a:ext cx="5328899" cy="1086856"/>
+                      <a:ext cx="4110149" cy="838286"/>
                     </a:xfrm>
                     <a:prstGeom prst="rect">
                       <a:avLst/>
@@ -9258,9 +9104,9 @@
         </w:rPr>
         <w:lastRenderedPageBreak/>
         <w:drawing>
-          <wp:inline distT="0" distB="0" distL="0" distR="0" wp14:anchorId="7A9A32F1" wp14:editId="459DE00A">
-            <wp:extent cx="5189220" cy="696703"/>
-            <wp:effectExtent l="0" t="0" r="0" b="8255"/>
+          <wp:inline distT="0" distB="0" distL="0" distR="0" wp14:anchorId="7A9A32F1" wp14:editId="4862B095">
+            <wp:extent cx="4549140" cy="610766"/>
+            <wp:effectExtent l="0" t="0" r="3810" b="0"/>
             <wp:docPr id="14" name="Рисунок 14"/>
             <wp:cNvGraphicFramePr>
               <a:graphicFrameLocks xmlns:a="http://schemas.openxmlformats.org/drawingml/2006/main" noChangeAspect="1"/>
@@ -9281,7 +9127,7 @@
                   <pic:spPr>
                     <a:xfrm>
                       <a:off x="0" y="0"/>
-                      <a:ext cx="5220575" cy="700913"/>
+                      <a:ext cx="4617932" cy="620002"/>
                     </a:xfrm>
                     <a:prstGeom prst="rect">
                       <a:avLst/>
@@ -9349,9 +9195,9 @@
           <w:lang w:val="en-US"/>
         </w:rPr>
         <w:drawing>
-          <wp:inline distT="0" distB="0" distL="0" distR="0" wp14:anchorId="24F3F5BD" wp14:editId="3A926DAC">
-            <wp:extent cx="5940425" cy="969010"/>
-            <wp:effectExtent l="0" t="0" r="3175" b="2540"/>
+          <wp:inline distT="0" distB="0" distL="0" distR="0" wp14:anchorId="24F3F5BD" wp14:editId="2A0B3FAD">
+            <wp:extent cx="4602480" cy="750763"/>
+            <wp:effectExtent l="0" t="0" r="7620" b="0"/>
             <wp:docPr id="540210853" name="Рисунок 1"/>
             <wp:cNvGraphicFramePr>
               <a:graphicFrameLocks xmlns:a="http://schemas.openxmlformats.org/drawingml/2006/main" noChangeAspect="1"/>
@@ -9372,7 +9218,7 @@
                   <pic:spPr>
                     <a:xfrm>
                       <a:off x="0" y="0"/>
-                      <a:ext cx="5940425" cy="969010"/>
+                      <a:ext cx="4653204" cy="759037"/>
                     </a:xfrm>
                     <a:prstGeom prst="rect">
                       <a:avLst/>
@@ -10612,9 +10458,9 @@
           <w:lang w:val="en-US"/>
         </w:rPr>
         <w:drawing>
-          <wp:inline distT="0" distB="0" distL="0" distR="0" wp14:anchorId="61B18552" wp14:editId="2681163B">
-            <wp:extent cx="5891917" cy="934015"/>
-            <wp:effectExtent l="0" t="0" r="0" b="0"/>
+          <wp:inline distT="0" distB="0" distL="0" distR="0" wp14:anchorId="61B18552" wp14:editId="61D19F30">
+            <wp:extent cx="3924300" cy="622099"/>
+            <wp:effectExtent l="0" t="0" r="0" b="6985"/>
             <wp:docPr id="1871411663" name="Рисунок 1"/>
             <wp:cNvGraphicFramePr>
               <a:graphicFrameLocks xmlns:a="http://schemas.openxmlformats.org/drawingml/2006/main" noChangeAspect="1"/>
@@ -10635,7 +10481,7 @@
                   <pic:spPr>
                     <a:xfrm>
                       <a:off x="0" y="0"/>
-                      <a:ext cx="5905690" cy="936198"/>
+                      <a:ext cx="3989446" cy="632426"/>
                     </a:xfrm>
                     <a:prstGeom prst="rect">
                       <a:avLst/>
@@ -11202,14 +11048,7 @@
               <w:rFonts w:ascii="Cambria Math" w:hAnsi="Cambria Math"/>
               <w:lang w:val="en-US"/>
             </w:rPr>
-            <m:t>-</m:t>
-          </m:r>
-          <m:r>
-            <w:rPr>
-              <w:rFonts w:ascii="Cambria Math" w:hAnsi="Cambria Math"/>
-              <w:lang w:val="en-US"/>
-            </w:rPr>
-            <m:t>ωR</m:t>
+            <m:t>-ωR</m:t>
           </m:r>
         </m:oMath>
       </m:oMathPara>
@@ -12766,7 +12605,6 @@
     </w:p>
     <w:p>
       <w:r>
-        <w:lastRenderedPageBreak/>
         <w:t>Теперь радиус кривизны найдется элементарно.</w:t>
       </w:r>
     </w:p>
@@ -12775,6 +12613,7 @@
         <w:rPr>
           <w:noProof/>
         </w:rPr>
+        <w:lastRenderedPageBreak/>
         <w:drawing>
           <wp:inline distT="0" distB="0" distL="0" distR="0" wp14:anchorId="61B8EB4C" wp14:editId="3188FB59">
             <wp:extent cx="2758440" cy="749308"/>

--- a/Физика/Механика/Задачи/1_Кинематика мат точки.docx
+++ b/Физика/Механика/Задачи/1_Кинематика мат точки.docx
@@ -8,12 +8,53 @@
           <w:rFonts w:eastAsiaTheme="minorEastAsia"/>
         </w:rPr>
       </w:pPr>
-      <w:r>
+    </w:p>
+    <w:p>
+      <w:pPr>
         <w:rPr>
           <w:rFonts w:eastAsiaTheme="minorEastAsia"/>
         </w:rPr>
-        <w:t>Задачи.</w:t>
-      </w:r>
+      </w:pPr>
+      <w:r>
+        <w:rPr>
+          <w:rFonts w:eastAsiaTheme="minorEastAsia"/>
+          <w:b/>
+          <w:bCs/>
+        </w:rPr>
+        <w:t>Теория</w:t>
+      </w:r>
+      <w:r>
+        <w:rPr>
+          <w:rFonts w:eastAsiaTheme="minorEastAsia"/>
+        </w:rPr>
+        <w:t>.</w:t>
+      </w:r>
+    </w:p>
+    <w:p>
+      <w:pPr>
+        <w:pBdr>
+          <w:top w:val="single" w:sz="4" w:space="1" w:color="auto"/>
+          <w:left w:val="single" w:sz="4" w:space="4" w:color="auto"/>
+          <w:bottom w:val="single" w:sz="4" w:space="1" w:color="auto"/>
+          <w:right w:val="single" w:sz="4" w:space="4" w:color="auto"/>
+        </w:pBdr>
+        <w:rPr>
+          <w:rFonts w:eastAsiaTheme="minorEastAsia"/>
+        </w:rPr>
+      </w:pPr>
+      <w:r>
+        <w:rPr>
+          <w:rFonts w:eastAsiaTheme="minorEastAsia"/>
+        </w:rPr>
+        <w:t>Угловая скорость не зависит от выбора оси вращения.</w:t>
+      </w:r>
+    </w:p>
+    <w:p>
+      <w:pPr>
+        <w:rPr>
+          <w:rFonts w:eastAsiaTheme="minorEastAsia"/>
+        </w:rPr>
+      </w:pPr>
     </w:p>
     <w:p>
       <w:pPr>
@@ -3912,7 +3953,6 @@
             <w:rPr>
               <w:rFonts w:ascii="Cambria Math" w:hAnsi="Cambria Math"/>
             </w:rPr>
-            <w:lastRenderedPageBreak/>
             <m:t>K</m:t>
           </m:r>
           <m:r>
@@ -5036,14 +5076,22 @@
       </w:pPr>
     </w:p>
     <w:p>
+      <w:pPr>
+        <w:pBdr>
+          <w:top w:val="single" w:sz="4" w:space="1" w:color="auto"/>
+          <w:left w:val="single" w:sz="4" w:space="4" w:color="auto"/>
+          <w:bottom w:val="single" w:sz="4" w:space="1" w:color="auto"/>
+          <w:right w:val="single" w:sz="4" w:space="4" w:color="auto"/>
+        </w:pBdr>
+      </w:pPr>
       <w:r>
         <w:rPr>
           <w:noProof/>
         </w:rPr>
         <w:drawing>
-          <wp:inline distT="0" distB="0" distL="0" distR="0" wp14:anchorId="25691565" wp14:editId="535FA4CF">
-            <wp:extent cx="4922066" cy="662940"/>
-            <wp:effectExtent l="0" t="0" r="0" b="3810"/>
+          <wp:inline distT="0" distB="0" distL="0" distR="0" wp14:anchorId="25691565" wp14:editId="0B2E885C">
+            <wp:extent cx="4084320" cy="550107"/>
+            <wp:effectExtent l="0" t="0" r="0" b="2540"/>
             <wp:docPr id="3" name="Рисунок 3"/>
             <wp:cNvGraphicFramePr>
               <a:graphicFrameLocks xmlns:a="http://schemas.openxmlformats.org/drawingml/2006/main" noChangeAspect="1"/>
@@ -5064,7 +5112,7 @@
                   <pic:spPr>
                     <a:xfrm>
                       <a:off x="0" y="0"/>
-                      <a:ext cx="4940027" cy="665359"/>
+                      <a:ext cx="4118337" cy="554689"/>
                     </a:xfrm>
                     <a:prstGeom prst="rect">
                       <a:avLst/>
@@ -7462,14 +7510,23 @@
     </w:p>
     <w:p/>
     <w:p>
+      <w:pPr>
+        <w:pStyle w:val="a5"/>
+        <w:pBdr>
+          <w:top w:val="single" w:sz="4" w:space="1" w:color="auto"/>
+          <w:left w:val="single" w:sz="4" w:space="4" w:color="auto"/>
+          <w:bottom w:val="single" w:sz="4" w:space="1" w:color="auto"/>
+          <w:right w:val="single" w:sz="4" w:space="4" w:color="auto"/>
+        </w:pBdr>
+      </w:pPr>
       <w:r>
         <w:rPr>
           <w:noProof/>
         </w:rPr>
         <w:drawing>
-          <wp:inline distT="0" distB="0" distL="0" distR="0" wp14:anchorId="1BCEFA26" wp14:editId="47C31952">
-            <wp:extent cx="5118278" cy="982980"/>
-            <wp:effectExtent l="0" t="0" r="6350" b="7620"/>
+          <wp:inline distT="0" distB="0" distL="0" distR="0" wp14:anchorId="1BCEFA26" wp14:editId="1E93B87F">
+            <wp:extent cx="4523128" cy="868680"/>
+            <wp:effectExtent l="0" t="0" r="0" b="7620"/>
             <wp:docPr id="1" name="Рисунок 1"/>
             <wp:cNvGraphicFramePr>
               <a:graphicFrameLocks xmlns:a="http://schemas.openxmlformats.org/drawingml/2006/main" noChangeAspect="1"/>
@@ -7490,7 +7547,7 @@
                   <pic:spPr>
                     <a:xfrm>
                       <a:off x="0" y="0"/>
-                      <a:ext cx="5268013" cy="1011737"/>
+                      <a:ext cx="4715883" cy="905699"/>
                     </a:xfrm>
                     <a:prstGeom prst="rect">
                       <a:avLst/>
@@ -7501,6 +7558,21 @@
             </a:graphic>
           </wp:inline>
         </w:drawing>
+      </w:r>
+    </w:p>
+    <w:p>
+      <w:pPr>
+        <w:pStyle w:val="a5"/>
+      </w:pPr>
+      <w:r>
+        <w:rPr>
+          <w:b/>
+          <w:bCs/>
+        </w:rPr>
+        <w:t>Решение</w:t>
+      </w:r>
+      <w:r>
+        <w:t>.</w:t>
       </w:r>
     </w:p>
     <w:p>
@@ -8041,6 +8113,12 @@
     </w:p>
     <w:p>
       <w:pPr>
+        <w:pBdr>
+          <w:top w:val="single" w:sz="4" w:space="1" w:color="auto"/>
+          <w:left w:val="single" w:sz="4" w:space="4" w:color="auto"/>
+          <w:bottom w:val="single" w:sz="4" w:space="1" w:color="auto"/>
+          <w:right w:val="single" w:sz="4" w:space="4" w:color="auto"/>
+        </w:pBdr>
         <w:rPr>
           <w:lang w:val="en-US"/>
         </w:rPr>
@@ -8051,9 +8129,9 @@
           <w:lang w:val="en-US"/>
         </w:rPr>
         <w:drawing>
-          <wp:inline distT="0" distB="0" distL="0" distR="0" wp14:anchorId="454F7E4B" wp14:editId="2E00C1A1">
-            <wp:extent cx="4805045" cy="3784968"/>
-            <wp:effectExtent l="0" t="0" r="0" b="6350"/>
+          <wp:inline distT="0" distB="0" distL="0" distR="0" wp14:anchorId="454F7E4B" wp14:editId="6D09D63F">
+            <wp:extent cx="4015740" cy="3163227"/>
+            <wp:effectExtent l="0" t="0" r="3810" b="0"/>
             <wp:docPr id="12" name="Рисунок 12"/>
             <wp:cNvGraphicFramePr>
               <a:graphicFrameLocks xmlns:a="http://schemas.openxmlformats.org/drawingml/2006/main" noChangeAspect="1"/>
@@ -8074,7 +8152,7 @@
                   <pic:spPr>
                     <a:xfrm>
                       <a:off x="0" y="0"/>
-                      <a:ext cx="4811937" cy="3790397"/>
+                      <a:ext cx="4032993" cy="3176817"/>
                     </a:xfrm>
                     <a:prstGeom prst="rect">
                       <a:avLst/>
@@ -8758,6 +8836,12 @@
     </w:p>
     <w:p>
       <w:pPr>
+        <w:pBdr>
+          <w:top w:val="single" w:sz="4" w:space="1" w:color="auto"/>
+          <w:left w:val="single" w:sz="4" w:space="4" w:color="auto"/>
+          <w:bottom w:val="single" w:sz="4" w:space="1" w:color="auto"/>
+          <w:right w:val="single" w:sz="4" w:space="4" w:color="auto"/>
+        </w:pBdr>
         <w:rPr>
           <w:lang w:val="en-US"/>
         </w:rPr>
@@ -8890,6 +8974,14 @@
       </w:pPr>
     </w:p>
     <w:p>
+      <w:pPr>
+        <w:pBdr>
+          <w:top w:val="single" w:sz="4" w:space="1" w:color="auto"/>
+          <w:left w:val="single" w:sz="4" w:space="4" w:color="auto"/>
+          <w:bottom w:val="single" w:sz="4" w:space="1" w:color="auto"/>
+          <w:right w:val="single" w:sz="4" w:space="4" w:color="auto"/>
+        </w:pBdr>
+      </w:pPr>
       <w:r>
         <w:rPr>
           <w:noProof/>
@@ -8995,6 +9087,14 @@
       </w:r>
     </w:p>
     <w:p>
+      <w:pPr>
+        <w:pBdr>
+          <w:top w:val="single" w:sz="4" w:space="1" w:color="auto"/>
+          <w:left w:val="single" w:sz="4" w:space="4" w:color="auto"/>
+          <w:bottom w:val="single" w:sz="4" w:space="1" w:color="auto"/>
+          <w:right w:val="single" w:sz="4" w:space="4" w:color="auto"/>
+        </w:pBdr>
+      </w:pPr>
       <w:r>
         <w:rPr>
           <w:noProof/>
@@ -9093,6 +9193,12 @@
     </w:p>
     <w:p>
       <w:pPr>
+        <w:pBdr>
+          <w:top w:val="single" w:sz="4" w:space="1" w:color="auto"/>
+          <w:left w:val="single" w:sz="4" w:space="4" w:color="auto"/>
+          <w:bottom w:val="single" w:sz="4" w:space="1" w:color="auto"/>
+          <w:right w:val="single" w:sz="4" w:space="4" w:color="auto"/>
+        </w:pBdr>
         <w:rPr>
           <w:lang w:val="en-US"/>
         </w:rPr>
@@ -9189,6 +9295,14 @@
       </w:r>
     </w:p>
     <w:p>
+      <w:pPr>
+        <w:pBdr>
+          <w:top w:val="single" w:sz="4" w:space="1" w:color="auto"/>
+          <w:left w:val="single" w:sz="4" w:space="4" w:color="auto"/>
+          <w:bottom w:val="single" w:sz="4" w:space="1" w:color="auto"/>
+          <w:right w:val="single" w:sz="4" w:space="4" w:color="auto"/>
+        </w:pBdr>
+      </w:pPr>
       <w:r>
         <w:rPr>
           <w:noProof/>
@@ -9352,21 +9466,8 @@
               <w:rFonts w:ascii="Cambria Math" w:hAnsi="Cambria Math"/>
               <w:lang w:val="en-US"/>
             </w:rPr>
-            <m:t xml:space="preserve"> </m:t>
+            <m:t xml:space="preserve">,  </m:t>
           </m:r>
-        </m:oMath>
-      </m:oMathPara>
-    </w:p>
-    <w:p>
-      <w:pPr>
-        <w:rPr>
-          <w:rFonts w:eastAsiaTheme="minorEastAsia"/>
-          <w:i/>
-          <w:lang w:val="en-US"/>
-        </w:rPr>
-      </w:pPr>
-      <m:oMathPara>
-        <m:oMath>
           <m:sSub>
             <m:sSubPr>
               <m:ctrlPr>
@@ -9718,21 +9819,8 @@
               <w:rFonts w:ascii="Cambria Math" w:hAnsi="Cambria Math"/>
               <w:lang w:val="en-US"/>
             </w:rPr>
-            <m:t xml:space="preserve"> </m:t>
+            <m:t xml:space="preserve">,  </m:t>
           </m:r>
-        </m:oMath>
-      </m:oMathPara>
-    </w:p>
-    <w:p>
-      <w:pPr>
-        <w:rPr>
-          <w:rFonts w:eastAsiaTheme="minorEastAsia"/>
-          <w:i/>
-          <w:lang w:val="en-US"/>
-        </w:rPr>
-      </w:pPr>
-      <m:oMathPara>
-        <m:oMath>
           <m:sSub>
             <m:sSubPr>
               <m:ctrlPr>
@@ -10379,6 +10467,12 @@
     </w:p>
     <w:p>
       <w:pPr>
+        <w:pBdr>
+          <w:top w:val="single" w:sz="4" w:space="1" w:color="auto"/>
+          <w:left w:val="single" w:sz="4" w:space="4" w:color="auto"/>
+          <w:bottom w:val="single" w:sz="4" w:space="1" w:color="auto"/>
+          <w:right w:val="single" w:sz="4" w:space="4" w:color="auto"/>
+        </w:pBdr>
         <w:rPr>
           <w:lang w:val="en-US"/>
         </w:rPr>
@@ -10566,34 +10660,31 @@
     </w:p>
     <w:p/>
     <w:p>
-      <w:r>
-        <w:rPr>
-          <w:rFonts w:eastAsiaTheme="minorEastAsia"/>
-        </w:rPr>
+      <w:pPr>
+        <w:pStyle w:val="a5"/>
+      </w:pPr>
+      <w:r>
         <w:t xml:space="preserve">В этом случае центр кривизны проходит через мгновенную ось вращения. Нормальное ускорение найдется проекцией на </w:t>
       </w:r>
       <m:oMath>
         <m:r>
           <w:rPr>
-            <w:rFonts w:ascii="Cambria Math" w:eastAsiaTheme="minorEastAsia" w:hAnsi="Cambria Math"/>
+            <w:rFonts w:ascii="Cambria Math" w:hAnsi="Cambria Math"/>
           </w:rPr>
           <m:t>BA</m:t>
         </m:r>
       </m:oMath>
       <w:r>
-        <w:rPr>
-          <w:rFonts w:eastAsiaTheme="minorEastAsia"/>
-        </w:rPr>
         <w:t>.</w:t>
       </w:r>
       <w:r>
-        <w:rPr>
-          <w:rFonts w:eastAsiaTheme="minorEastAsia"/>
-        </w:rPr>
         <w:t xml:space="preserve"> </w:t>
       </w:r>
     </w:p>
     <w:p>
+      <w:pPr>
+        <w:pStyle w:val="a5"/>
+      </w:pPr>
       <m:oMathPara>
         <m:oMath>
           <m:sSub>
@@ -10601,7 +10692,6 @@
               <m:ctrlPr>
                 <w:rPr>
                   <w:rFonts w:ascii="Cambria Math" w:hAnsi="Cambria Math"/>
-                  <w:i/>
                   <w:lang w:val="en-US"/>
                 </w:rPr>
               </m:ctrlPr>
@@ -10616,7 +10706,6 @@
               <m:ctrlPr>
                 <w:rPr>
                   <w:rFonts w:ascii="Cambria Math" w:hAnsi="Cambria Math"/>
-                  <w:i/>
                 </w:rPr>
               </m:ctrlPr>
             </m:e>
@@ -10630,6 +10719,9 @@
             </m:sub>
           </m:sSub>
           <m:r>
+            <m:rPr>
+              <m:sty m:val="p"/>
+            </m:rPr>
             <w:rPr>
               <w:rFonts w:ascii="Cambria Math" w:hAnsi="Cambria Math"/>
               <w:lang w:val="en-US"/>
@@ -10641,7 +10733,6 @@
               <m:ctrlPr>
                 <w:rPr>
                   <w:rFonts w:ascii="Cambria Math" w:hAnsi="Cambria Math"/>
-                  <w:i/>
                   <w:lang w:val="en-US"/>
                 </w:rPr>
               </m:ctrlPr>
@@ -10652,7 +10743,6 @@
                   <m:ctrlPr>
                     <w:rPr>
                       <w:rFonts w:ascii="Cambria Math" w:hAnsi="Cambria Math"/>
-                      <w:i/>
                       <w:lang w:val="en-US"/>
                     </w:rPr>
                   </m:ctrlPr>
@@ -10668,6 +10758,9 @@
                 </m:e>
                 <m:sup>
                   <m:r>
+                    <m:rPr>
+                      <m:sty m:val="p"/>
+                    </m:rPr>
                     <w:rPr>
                       <w:rFonts w:ascii="Cambria Math" w:hAnsi="Cambria Math"/>
                       <w:lang w:val="en-US"/>
@@ -10679,7 +10772,6 @@
               <m:ctrlPr>
                 <w:rPr>
                   <w:rFonts w:ascii="Cambria Math" w:hAnsi="Cambria Math"/>
-                  <w:i/>
                 </w:rPr>
               </m:ctrlPr>
             </m:num>
@@ -11553,23 +11645,16 @@
     </w:p>
     <w:p>
       <w:pPr>
-        <w:rPr>
-          <w:rFonts w:eastAsiaTheme="minorEastAsia"/>
-          <w:iCs/>
+        <w:pStyle w:val="a5"/>
+        <w:rPr>
           <w:lang w:val="en-US"/>
         </w:rPr>
       </w:pPr>
       <w:r>
-        <w:rPr>
-          <w:rFonts w:eastAsiaTheme="minorEastAsia"/>
-          <w:iCs/>
-        </w:rPr>
         <w:t>Ответ</w:t>
       </w:r>
       <w:r>
         <w:rPr>
-          <w:rFonts w:eastAsiaTheme="minorEastAsia"/>
-          <w:iCs/>
           <w:lang w:val="en-US"/>
         </w:rPr>
         <w:t xml:space="preserve">: </w:t>
